--- a/trunk/Document/3.UI/1.UI Design.docx
+++ b/trunk/Document/3.UI/1.UI Design.docx
@@ -13,8 +13,6 @@
           <w:lang w:val="en-US"/>
         </w:rPr>
       </w:pPr>
-      <w:bookmarkStart w:id="0" w:name="_GoBack"/>
-      <w:bookmarkEnd w:id="0"/>
     </w:p>
     <w:p>
       <w:pPr>
@@ -82,7 +80,6 @@
           <w:lang w:val="en-US"/>
         </w:rPr>
       </w:pPr>
-      <w:proofErr w:type="spellStart"/>
       <w:r>
         <w:rPr>
           <w:rFonts w:ascii="Times New Roman" w:hAnsi="Times New Roman"/>
@@ -90,77 +87,7 @@
           <w:szCs w:val="48"/>
           <w:lang w:val="en-US"/>
         </w:rPr>
-        <w:t>Thiết</w:t>
-      </w:r>
-      <w:proofErr w:type="spellEnd"/>
-      <w:r>
-        <w:rPr>
-          <w:rFonts w:ascii="Times New Roman" w:hAnsi="Times New Roman"/>
-          <w:sz w:val="48"/>
-          <w:szCs w:val="48"/>
-          <w:lang w:val="en-US"/>
-        </w:rPr>
-        <w:t xml:space="preserve"> </w:t>
-      </w:r>
-      <w:proofErr w:type="spellStart"/>
-      <w:r>
-        <w:rPr>
-          <w:rFonts w:ascii="Times New Roman" w:hAnsi="Times New Roman"/>
-          <w:sz w:val="48"/>
-          <w:szCs w:val="48"/>
-          <w:lang w:val="en-US"/>
-        </w:rPr>
-        <w:t>kế</w:t>
-      </w:r>
-      <w:proofErr w:type="spellEnd"/>
-      <w:r>
-        <w:rPr>
-          <w:rFonts w:ascii="Times New Roman" w:hAnsi="Times New Roman"/>
-          <w:sz w:val="48"/>
-          <w:szCs w:val="48"/>
-          <w:lang w:val="en-US"/>
-        </w:rPr>
-        <w:t xml:space="preserve"> </w:t>
-      </w:r>
-      <w:proofErr w:type="spellStart"/>
-      <w:r>
-        <w:rPr>
-          <w:rFonts w:ascii="Times New Roman" w:hAnsi="Times New Roman"/>
-          <w:sz w:val="48"/>
-          <w:szCs w:val="48"/>
-          <w:lang w:val="en-US"/>
-        </w:rPr>
-        <w:t>Giao</w:t>
-      </w:r>
-      <w:proofErr w:type="spellEnd"/>
-      <w:r>
-        <w:rPr>
-          <w:rFonts w:ascii="Times New Roman" w:hAnsi="Times New Roman"/>
-          <w:sz w:val="48"/>
-          <w:szCs w:val="48"/>
-          <w:lang w:val="en-US"/>
-        </w:rPr>
-        <w:t xml:space="preserve"> </w:t>
-      </w:r>
-      <w:proofErr w:type="spellStart"/>
-      <w:r>
-        <w:rPr>
-          <w:rFonts w:ascii="Times New Roman" w:hAnsi="Times New Roman"/>
-          <w:sz w:val="48"/>
-          <w:szCs w:val="48"/>
-          <w:lang w:val="en-US"/>
-        </w:rPr>
-        <w:t>diện</w:t>
-      </w:r>
-      <w:proofErr w:type="spellEnd"/>
-      <w:r>
-        <w:rPr>
-          <w:rFonts w:ascii="Times New Roman" w:hAnsi="Times New Roman"/>
-          <w:sz w:val="48"/>
-          <w:szCs w:val="48"/>
-          <w:lang w:val="en-US"/>
-        </w:rPr>
-        <w:t xml:space="preserve"> </w:t>
+        <w:t xml:space="preserve">Thiết kế Giao diện </w:t>
       </w:r>
     </w:p>
     <w:p>
@@ -342,7 +269,6 @@
           <w:szCs w:val="26"/>
         </w:rPr>
       </w:pPr>
-      <w:proofErr w:type="spellStart"/>
       <w:r>
         <w:rPr>
           <w:rFonts w:ascii="Times New Roman" w:eastAsia="SimSun" w:hAnsi="Times New Roman" w:cs="Times New Roman"/>
@@ -351,129 +277,8 @@
           <w:szCs w:val="26"/>
         </w:rPr>
         <w:lastRenderedPageBreak/>
-        <w:t>Bảng</w:t>
+        <w:t>Bảng ghi nhận thay đổi tài liệu</w:t>
       </w:r>
-      <w:proofErr w:type="spellEnd"/>
-      <w:r>
-        <w:rPr>
-          <w:rFonts w:ascii="Times New Roman" w:eastAsia="SimSun" w:hAnsi="Times New Roman" w:cs="Times New Roman"/>
-          <w:b/>
-          <w:sz w:val="26"/>
-          <w:szCs w:val="26"/>
-        </w:rPr>
-        <w:t xml:space="preserve"> </w:t>
-      </w:r>
-      <w:proofErr w:type="spellStart"/>
-      <w:r>
-        <w:rPr>
-          <w:rFonts w:ascii="Times New Roman" w:eastAsia="SimSun" w:hAnsi="Times New Roman" w:cs="Times New Roman"/>
-          <w:b/>
-          <w:sz w:val="26"/>
-          <w:szCs w:val="26"/>
-        </w:rPr>
-        <w:t>ghi</w:t>
-      </w:r>
-      <w:proofErr w:type="spellEnd"/>
-      <w:r>
-        <w:rPr>
-          <w:rFonts w:ascii="Times New Roman" w:eastAsia="SimSun" w:hAnsi="Times New Roman" w:cs="Times New Roman"/>
-          <w:b/>
-          <w:sz w:val="26"/>
-          <w:szCs w:val="26"/>
-        </w:rPr>
-        <w:t xml:space="preserve"> </w:t>
-      </w:r>
-      <w:proofErr w:type="spellStart"/>
-      <w:r>
-        <w:rPr>
-          <w:rFonts w:ascii="Times New Roman" w:eastAsia="SimSun" w:hAnsi="Times New Roman" w:cs="Times New Roman"/>
-          <w:b/>
-          <w:sz w:val="26"/>
-          <w:szCs w:val="26"/>
-        </w:rPr>
-        <w:t>nhận</w:t>
-      </w:r>
-      <w:proofErr w:type="spellEnd"/>
-      <w:r>
-        <w:rPr>
-          <w:rFonts w:ascii="Times New Roman" w:eastAsia="SimSun" w:hAnsi="Times New Roman" w:cs="Times New Roman"/>
-          <w:b/>
-          <w:sz w:val="26"/>
-          <w:szCs w:val="26"/>
-        </w:rPr>
-        <w:t xml:space="preserve"> </w:t>
-      </w:r>
-      <w:proofErr w:type="spellStart"/>
-      <w:r>
-        <w:rPr>
-          <w:rFonts w:ascii="Times New Roman" w:eastAsia="SimSun" w:hAnsi="Times New Roman" w:cs="Times New Roman"/>
-          <w:b/>
-          <w:sz w:val="26"/>
-          <w:szCs w:val="26"/>
-        </w:rPr>
-        <w:t>thay</w:t>
-      </w:r>
-      <w:proofErr w:type="spellEnd"/>
-      <w:r>
-        <w:rPr>
-          <w:rFonts w:ascii="Times New Roman" w:eastAsia="SimSun" w:hAnsi="Times New Roman" w:cs="Times New Roman"/>
-          <w:b/>
-          <w:sz w:val="26"/>
-          <w:szCs w:val="26"/>
-        </w:rPr>
-        <w:t xml:space="preserve"> </w:t>
-      </w:r>
-      <w:proofErr w:type="spellStart"/>
-      <w:r>
-        <w:rPr>
-          <w:rFonts w:ascii="Times New Roman" w:eastAsia="SimSun" w:hAnsi="Times New Roman" w:cs="Times New Roman"/>
-          <w:b/>
-          <w:sz w:val="26"/>
-          <w:szCs w:val="26"/>
-        </w:rPr>
-        <w:t>đổi</w:t>
-      </w:r>
-      <w:proofErr w:type="spellEnd"/>
-      <w:r>
-        <w:rPr>
-          <w:rFonts w:ascii="Times New Roman" w:eastAsia="SimSun" w:hAnsi="Times New Roman" w:cs="Times New Roman"/>
-          <w:b/>
-          <w:sz w:val="26"/>
-          <w:szCs w:val="26"/>
-        </w:rPr>
-        <w:t xml:space="preserve"> </w:t>
-      </w:r>
-      <w:proofErr w:type="spellStart"/>
-      <w:r>
-        <w:rPr>
-          <w:rFonts w:ascii="Times New Roman" w:eastAsia="SimSun" w:hAnsi="Times New Roman" w:cs="Times New Roman"/>
-          <w:b/>
-          <w:sz w:val="26"/>
-          <w:szCs w:val="26"/>
-        </w:rPr>
-        <w:t>tài</w:t>
-      </w:r>
-      <w:proofErr w:type="spellEnd"/>
-      <w:r>
-        <w:rPr>
-          <w:rFonts w:ascii="Times New Roman" w:eastAsia="SimSun" w:hAnsi="Times New Roman" w:cs="Times New Roman"/>
-          <w:b/>
-          <w:sz w:val="26"/>
-          <w:szCs w:val="26"/>
-        </w:rPr>
-        <w:t xml:space="preserve"> </w:t>
-      </w:r>
-      <w:proofErr w:type="spellStart"/>
-      <w:r>
-        <w:rPr>
-          <w:rFonts w:ascii="Times New Roman" w:eastAsia="SimSun" w:hAnsi="Times New Roman" w:cs="Times New Roman"/>
-          <w:b/>
-          <w:sz w:val="26"/>
-          <w:szCs w:val="26"/>
-        </w:rPr>
-        <w:t>liệu</w:t>
-      </w:r>
-      <w:proofErr w:type="spellEnd"/>
     </w:p>
     <w:tbl>
       <w:tblPr>
@@ -518,7 +323,6 @@
                 <w:szCs w:val="26"/>
               </w:rPr>
             </w:pPr>
-            <w:proofErr w:type="spellStart"/>
             <w:r>
               <w:rPr>
                 <w:rFonts w:ascii="Times New Roman" w:eastAsia="SimSun" w:hAnsi="Times New Roman" w:cs="Times New Roman"/>
@@ -528,7 +332,6 @@
               </w:rPr>
               <w:t>Ngày</w:t>
             </w:r>
-            <w:proofErr w:type="spellEnd"/>
           </w:p>
         </w:tc>
         <w:tc>
@@ -553,7 +356,6 @@
                 <w:szCs w:val="26"/>
               </w:rPr>
             </w:pPr>
-            <w:proofErr w:type="spellStart"/>
             <w:r>
               <w:rPr>
                 <w:rFonts w:ascii="Times New Roman" w:eastAsia="SimSun" w:hAnsi="Times New Roman" w:cs="Times New Roman"/>
@@ -561,29 +363,8 @@
                 <w:sz w:val="26"/>
                 <w:szCs w:val="26"/>
               </w:rPr>
-              <w:t>Phiên</w:t>
-            </w:r>
-            <w:proofErr w:type="spellEnd"/>
-            <w:r>
-              <w:rPr>
-                <w:rFonts w:ascii="Times New Roman" w:eastAsia="SimSun" w:hAnsi="Times New Roman" w:cs="Times New Roman"/>
-                <w:b/>
-                <w:sz w:val="26"/>
-                <w:szCs w:val="26"/>
-              </w:rPr>
-              <w:t xml:space="preserve"> </w:t>
-            </w:r>
-            <w:proofErr w:type="spellStart"/>
-            <w:r>
-              <w:rPr>
-                <w:rFonts w:ascii="Times New Roman" w:eastAsia="SimSun" w:hAnsi="Times New Roman" w:cs="Times New Roman"/>
-                <w:b/>
-                <w:sz w:val="26"/>
-                <w:szCs w:val="26"/>
-              </w:rPr>
-              <w:t>bản</w:t>
-            </w:r>
-            <w:proofErr w:type="spellEnd"/>
+              <w:t>Phiên bản</w:t>
+            </w:r>
           </w:p>
         </w:tc>
         <w:tc>
@@ -608,7 +389,6 @@
                 <w:szCs w:val="26"/>
               </w:rPr>
             </w:pPr>
-            <w:proofErr w:type="spellStart"/>
             <w:r>
               <w:rPr>
                 <w:rFonts w:ascii="Times New Roman" w:eastAsia="SimSun" w:hAnsi="Times New Roman" w:cs="Times New Roman"/>
@@ -616,29 +396,8 @@
                 <w:sz w:val="26"/>
                 <w:szCs w:val="26"/>
               </w:rPr>
-              <w:t>Mô</w:t>
-            </w:r>
-            <w:proofErr w:type="spellEnd"/>
-            <w:r>
-              <w:rPr>
-                <w:rFonts w:ascii="Times New Roman" w:eastAsia="SimSun" w:hAnsi="Times New Roman" w:cs="Times New Roman"/>
-                <w:b/>
-                <w:sz w:val="26"/>
-                <w:szCs w:val="26"/>
-              </w:rPr>
-              <w:t xml:space="preserve"> </w:t>
-            </w:r>
-            <w:proofErr w:type="spellStart"/>
-            <w:r>
-              <w:rPr>
-                <w:rFonts w:ascii="Times New Roman" w:eastAsia="SimSun" w:hAnsi="Times New Roman" w:cs="Times New Roman"/>
-                <w:b/>
-                <w:sz w:val="26"/>
-                <w:szCs w:val="26"/>
-              </w:rPr>
-              <w:t>tả</w:t>
-            </w:r>
-            <w:proofErr w:type="spellEnd"/>
+              <w:t>Mô tả</w:t>
+            </w:r>
           </w:p>
         </w:tc>
         <w:tc>
@@ -663,7 +422,6 @@
                 <w:szCs w:val="26"/>
               </w:rPr>
             </w:pPr>
-            <w:proofErr w:type="spellStart"/>
             <w:r>
               <w:rPr>
                 <w:rFonts w:ascii="Times New Roman" w:eastAsia="SimSun" w:hAnsi="Times New Roman" w:cs="Times New Roman"/>
@@ -671,29 +429,8 @@
                 <w:sz w:val="26"/>
                 <w:szCs w:val="26"/>
               </w:rPr>
-              <w:t>Tác</w:t>
-            </w:r>
-            <w:proofErr w:type="spellEnd"/>
-            <w:r>
-              <w:rPr>
-                <w:rFonts w:ascii="Times New Roman" w:eastAsia="SimSun" w:hAnsi="Times New Roman" w:cs="Times New Roman"/>
-                <w:b/>
-                <w:sz w:val="26"/>
-                <w:szCs w:val="26"/>
-              </w:rPr>
-              <w:t xml:space="preserve"> </w:t>
-            </w:r>
-            <w:proofErr w:type="spellStart"/>
-            <w:r>
-              <w:rPr>
-                <w:rFonts w:ascii="Times New Roman" w:eastAsia="SimSun" w:hAnsi="Times New Roman" w:cs="Times New Roman"/>
-                <w:b/>
-                <w:sz w:val="26"/>
-                <w:szCs w:val="26"/>
-              </w:rPr>
-              <w:t>giả</w:t>
-            </w:r>
-            <w:proofErr w:type="spellEnd"/>
+              <w:t>Tác giả</w:t>
+            </w:r>
           </w:p>
         </w:tc>
       </w:tr>
@@ -831,7 +568,6 @@
                 <w:szCs w:val="26"/>
               </w:rPr>
             </w:pPr>
-            <w:proofErr w:type="spellStart"/>
             <w:r>
               <w:rPr>
                 <w:rFonts w:ascii="Times New Roman" w:eastAsia="SimSun" w:hAnsi="Times New Roman" w:cs="Times New Roman"/>
@@ -839,169 +575,8 @@
                 <w:sz w:val="26"/>
                 <w:szCs w:val="26"/>
               </w:rPr>
-              <w:t>Bản</w:t>
-            </w:r>
-            <w:proofErr w:type="spellEnd"/>
-            <w:r>
-              <w:rPr>
-                <w:rFonts w:ascii="Times New Roman" w:eastAsia="SimSun" w:hAnsi="Times New Roman" w:cs="Times New Roman"/>
-                <w:color w:val="0000FF"/>
-                <w:sz w:val="26"/>
-                <w:szCs w:val="26"/>
-              </w:rPr>
-              <w:t xml:space="preserve"> </w:t>
-            </w:r>
-            <w:proofErr w:type="spellStart"/>
-            <w:r>
-              <w:rPr>
-                <w:rFonts w:ascii="Times New Roman" w:eastAsia="SimSun" w:hAnsi="Times New Roman" w:cs="Times New Roman"/>
-                <w:color w:val="0000FF"/>
-                <w:sz w:val="26"/>
-                <w:szCs w:val="26"/>
-              </w:rPr>
-              <w:t>đầu</w:t>
-            </w:r>
-            <w:proofErr w:type="spellEnd"/>
-            <w:r>
-              <w:rPr>
-                <w:rFonts w:ascii="Times New Roman" w:eastAsia="SimSun" w:hAnsi="Times New Roman" w:cs="Times New Roman"/>
-                <w:color w:val="0000FF"/>
-                <w:sz w:val="26"/>
-                <w:szCs w:val="26"/>
-              </w:rPr>
-              <w:t xml:space="preserve"> </w:t>
-            </w:r>
-            <w:proofErr w:type="spellStart"/>
-            <w:r>
-              <w:rPr>
-                <w:rFonts w:ascii="Times New Roman" w:eastAsia="SimSun" w:hAnsi="Times New Roman" w:cs="Times New Roman"/>
-                <w:color w:val="0000FF"/>
-                <w:sz w:val="26"/>
-                <w:szCs w:val="26"/>
-              </w:rPr>
-              <w:t>tiên</w:t>
-            </w:r>
-            <w:proofErr w:type="spellEnd"/>
-            <w:r>
-              <w:rPr>
-                <w:rFonts w:ascii="Times New Roman" w:eastAsia="SimSun" w:hAnsi="Times New Roman" w:cs="Times New Roman"/>
-                <w:color w:val="0000FF"/>
-                <w:sz w:val="26"/>
-                <w:szCs w:val="26"/>
-              </w:rPr>
-              <w:t xml:space="preserve">, </w:t>
-            </w:r>
-            <w:proofErr w:type="spellStart"/>
-            <w:r>
-              <w:rPr>
-                <w:rFonts w:ascii="Times New Roman" w:eastAsia="SimSun" w:hAnsi="Times New Roman" w:cs="Times New Roman"/>
-                <w:color w:val="0000FF"/>
-                <w:sz w:val="26"/>
-                <w:szCs w:val="26"/>
-              </w:rPr>
-              <w:t>phác</w:t>
-            </w:r>
-            <w:proofErr w:type="spellEnd"/>
-            <w:r>
-              <w:rPr>
-                <w:rFonts w:ascii="Times New Roman" w:eastAsia="SimSun" w:hAnsi="Times New Roman" w:cs="Times New Roman"/>
-                <w:color w:val="0000FF"/>
-                <w:sz w:val="26"/>
-                <w:szCs w:val="26"/>
-              </w:rPr>
-              <w:t xml:space="preserve"> </w:t>
-            </w:r>
-            <w:proofErr w:type="spellStart"/>
-            <w:r>
-              <w:rPr>
-                <w:rFonts w:ascii="Times New Roman" w:eastAsia="SimSun" w:hAnsi="Times New Roman" w:cs="Times New Roman"/>
-                <w:color w:val="0000FF"/>
-                <w:sz w:val="26"/>
-                <w:szCs w:val="26"/>
-              </w:rPr>
-              <w:t>thảo</w:t>
-            </w:r>
-            <w:proofErr w:type="spellEnd"/>
-            <w:r>
-              <w:rPr>
-                <w:rFonts w:ascii="Times New Roman" w:eastAsia="SimSun" w:hAnsi="Times New Roman" w:cs="Times New Roman"/>
-                <w:color w:val="0000FF"/>
-                <w:sz w:val="26"/>
-                <w:szCs w:val="26"/>
-              </w:rPr>
-              <w:t xml:space="preserve"> </w:t>
-            </w:r>
-            <w:proofErr w:type="spellStart"/>
-            <w:r>
-              <w:rPr>
-                <w:rFonts w:ascii="Times New Roman" w:eastAsia="SimSun" w:hAnsi="Times New Roman" w:cs="Times New Roman"/>
-                <w:color w:val="0000FF"/>
-                <w:sz w:val="26"/>
-                <w:szCs w:val="26"/>
-              </w:rPr>
-              <w:t>thiết</w:t>
-            </w:r>
-            <w:proofErr w:type="spellEnd"/>
-            <w:r>
-              <w:rPr>
-                <w:rFonts w:ascii="Times New Roman" w:eastAsia="SimSun" w:hAnsi="Times New Roman" w:cs="Times New Roman"/>
-                <w:color w:val="0000FF"/>
-                <w:sz w:val="26"/>
-                <w:szCs w:val="26"/>
-              </w:rPr>
-              <w:t xml:space="preserve"> </w:t>
-            </w:r>
-            <w:proofErr w:type="spellStart"/>
-            <w:r>
-              <w:rPr>
-                <w:rFonts w:ascii="Times New Roman" w:eastAsia="SimSun" w:hAnsi="Times New Roman" w:cs="Times New Roman"/>
-                <w:color w:val="0000FF"/>
-                <w:sz w:val="26"/>
-                <w:szCs w:val="26"/>
-              </w:rPr>
-              <w:t>kế</w:t>
-            </w:r>
-            <w:proofErr w:type="spellEnd"/>
-            <w:r>
-              <w:rPr>
-                <w:rFonts w:ascii="Times New Roman" w:eastAsia="SimSun" w:hAnsi="Times New Roman" w:cs="Times New Roman"/>
-                <w:color w:val="0000FF"/>
-                <w:sz w:val="26"/>
-                <w:szCs w:val="26"/>
-              </w:rPr>
-              <w:t xml:space="preserve"> </w:t>
-            </w:r>
-            <w:proofErr w:type="spellStart"/>
-            <w:r>
-              <w:rPr>
-                <w:rFonts w:ascii="Times New Roman" w:eastAsia="SimSun" w:hAnsi="Times New Roman" w:cs="Times New Roman"/>
-                <w:color w:val="0000FF"/>
-                <w:sz w:val="26"/>
-                <w:szCs w:val="26"/>
-              </w:rPr>
-              <w:t>giao</w:t>
-            </w:r>
-            <w:proofErr w:type="spellEnd"/>
-            <w:r>
-              <w:rPr>
-                <w:rFonts w:ascii="Times New Roman" w:eastAsia="SimSun" w:hAnsi="Times New Roman" w:cs="Times New Roman"/>
-                <w:color w:val="0000FF"/>
-                <w:sz w:val="26"/>
-                <w:szCs w:val="26"/>
-              </w:rPr>
-              <w:t xml:space="preserve"> </w:t>
-            </w:r>
-            <w:proofErr w:type="spellStart"/>
-            <w:r>
-              <w:rPr>
-                <w:rFonts w:ascii="Times New Roman" w:eastAsia="SimSun" w:hAnsi="Times New Roman" w:cs="Times New Roman"/>
-                <w:color w:val="0000FF"/>
-                <w:sz w:val="26"/>
-                <w:szCs w:val="26"/>
-              </w:rPr>
-              <w:t>diện</w:t>
-            </w:r>
-            <w:proofErr w:type="spellEnd"/>
+              <w:t>Bản đầu tiên, phác thảo thiết kế giao diện</w:t>
+            </w:r>
           </w:p>
         </w:tc>
         <w:tc>
@@ -1163,7 +738,6 @@
                 <w:szCs w:val="26"/>
               </w:rPr>
             </w:pPr>
-            <w:proofErr w:type="spellStart"/>
             <w:r>
               <w:rPr>
                 <w:rFonts w:ascii="Times New Roman" w:eastAsia="SimSun" w:hAnsi="Times New Roman" w:cs="Times New Roman"/>
@@ -1171,129 +745,8 @@
                 <w:sz w:val="26"/>
                 <w:szCs w:val="26"/>
               </w:rPr>
-              <w:t>Chỉnh</w:t>
-            </w:r>
-            <w:proofErr w:type="spellEnd"/>
-            <w:r>
-              <w:rPr>
-                <w:rFonts w:ascii="Times New Roman" w:eastAsia="SimSun" w:hAnsi="Times New Roman" w:cs="Times New Roman"/>
-                <w:color w:val="0000FF"/>
-                <w:sz w:val="26"/>
-                <w:szCs w:val="26"/>
-              </w:rPr>
-              <w:t xml:space="preserve"> </w:t>
-            </w:r>
-            <w:proofErr w:type="spellStart"/>
-            <w:r>
-              <w:rPr>
-                <w:rFonts w:ascii="Times New Roman" w:eastAsia="SimSun" w:hAnsi="Times New Roman" w:cs="Times New Roman"/>
-                <w:color w:val="0000FF"/>
-                <w:sz w:val="26"/>
-                <w:szCs w:val="26"/>
-              </w:rPr>
-              <w:t>sửa</w:t>
-            </w:r>
-            <w:proofErr w:type="spellEnd"/>
-            <w:r>
-              <w:rPr>
-                <w:rFonts w:ascii="Times New Roman" w:eastAsia="SimSun" w:hAnsi="Times New Roman" w:cs="Times New Roman"/>
-                <w:color w:val="0000FF"/>
-                <w:sz w:val="26"/>
-                <w:szCs w:val="26"/>
-              </w:rPr>
-              <w:t xml:space="preserve"> </w:t>
-            </w:r>
-            <w:proofErr w:type="spellStart"/>
-            <w:r>
-              <w:rPr>
-                <w:rFonts w:ascii="Times New Roman" w:eastAsia="SimSun" w:hAnsi="Times New Roman" w:cs="Times New Roman"/>
-                <w:color w:val="0000FF"/>
-                <w:sz w:val="26"/>
-                <w:szCs w:val="26"/>
-              </w:rPr>
-              <w:t>và</w:t>
-            </w:r>
-            <w:proofErr w:type="spellEnd"/>
-            <w:r>
-              <w:rPr>
-                <w:rFonts w:ascii="Times New Roman" w:eastAsia="SimSun" w:hAnsi="Times New Roman" w:cs="Times New Roman"/>
-                <w:color w:val="0000FF"/>
-                <w:sz w:val="26"/>
-                <w:szCs w:val="26"/>
-              </w:rPr>
-              <w:t xml:space="preserve"> </w:t>
-            </w:r>
-            <w:proofErr w:type="spellStart"/>
-            <w:r>
-              <w:rPr>
-                <w:rFonts w:ascii="Times New Roman" w:eastAsia="SimSun" w:hAnsi="Times New Roman" w:cs="Times New Roman"/>
-                <w:color w:val="0000FF"/>
-                <w:sz w:val="26"/>
-                <w:szCs w:val="26"/>
-              </w:rPr>
-              <w:t>thêm</w:t>
-            </w:r>
-            <w:proofErr w:type="spellEnd"/>
-            <w:r>
-              <w:rPr>
-                <w:rFonts w:ascii="Times New Roman" w:eastAsia="SimSun" w:hAnsi="Times New Roman" w:cs="Times New Roman"/>
-                <w:color w:val="0000FF"/>
-                <w:sz w:val="26"/>
-                <w:szCs w:val="26"/>
-              </w:rPr>
-              <w:t xml:space="preserve"> </w:t>
-            </w:r>
-            <w:proofErr w:type="spellStart"/>
-            <w:r>
-              <w:rPr>
-                <w:rFonts w:ascii="Times New Roman" w:eastAsia="SimSun" w:hAnsi="Times New Roman" w:cs="Times New Roman"/>
-                <w:color w:val="0000FF"/>
-                <w:sz w:val="26"/>
-                <w:szCs w:val="26"/>
-              </w:rPr>
-              <w:t>giao</w:t>
-            </w:r>
-            <w:proofErr w:type="spellEnd"/>
-            <w:r>
-              <w:rPr>
-                <w:rFonts w:ascii="Times New Roman" w:eastAsia="SimSun" w:hAnsi="Times New Roman" w:cs="Times New Roman"/>
-                <w:color w:val="0000FF"/>
-                <w:sz w:val="26"/>
-                <w:szCs w:val="26"/>
-              </w:rPr>
-              <w:t xml:space="preserve"> </w:t>
-            </w:r>
-            <w:proofErr w:type="spellStart"/>
-            <w:r>
-              <w:rPr>
-                <w:rFonts w:ascii="Times New Roman" w:eastAsia="SimSun" w:hAnsi="Times New Roman" w:cs="Times New Roman"/>
-                <w:color w:val="0000FF"/>
-                <w:sz w:val="26"/>
-                <w:szCs w:val="26"/>
-              </w:rPr>
-              <w:t>diện</w:t>
-            </w:r>
-            <w:proofErr w:type="spellEnd"/>
-            <w:r>
-              <w:rPr>
-                <w:rFonts w:ascii="Times New Roman" w:eastAsia="SimSun" w:hAnsi="Times New Roman" w:cs="Times New Roman"/>
-                <w:color w:val="0000FF"/>
-                <w:sz w:val="26"/>
-                <w:szCs w:val="26"/>
-              </w:rPr>
-              <w:t xml:space="preserve"> </w:t>
-            </w:r>
-            <w:proofErr w:type="spellStart"/>
-            <w:r>
-              <w:rPr>
-                <w:rFonts w:ascii="Times New Roman" w:eastAsia="SimSun" w:hAnsi="Times New Roman" w:cs="Times New Roman"/>
-                <w:color w:val="0000FF"/>
-                <w:sz w:val="26"/>
-                <w:szCs w:val="26"/>
-              </w:rPr>
-              <w:t>mới</w:t>
-            </w:r>
-            <w:proofErr w:type="spellEnd"/>
+              <w:t>Chỉnh sửa và thêm giao diện mới</w:t>
+            </w:r>
           </w:p>
         </w:tc>
         <w:tc>
@@ -1318,7 +771,6 @@
                 <w:szCs w:val="26"/>
               </w:rPr>
             </w:pPr>
-            <w:proofErr w:type="spellStart"/>
             <w:r>
               <w:rPr>
                 <w:rFonts w:ascii="Times New Roman" w:eastAsia="SimSun" w:hAnsi="Times New Roman" w:cs="Times New Roman"/>
@@ -1326,17 +778,7 @@
                 <w:sz w:val="26"/>
                 <w:szCs w:val="26"/>
               </w:rPr>
-              <w:t>Nhóm</w:t>
-            </w:r>
-            <w:proofErr w:type="spellEnd"/>
-            <w:r>
-              <w:rPr>
-                <w:rFonts w:ascii="Times New Roman" w:eastAsia="SimSun" w:hAnsi="Times New Roman" w:cs="Times New Roman"/>
-                <w:color w:val="0000FF"/>
-                <w:sz w:val="26"/>
-                <w:szCs w:val="26"/>
-              </w:rPr>
-              <w:t xml:space="preserve"> 24</w:t>
+              <w:t>Nhóm 24</w:t>
             </w:r>
           </w:p>
         </w:tc>
@@ -1551,7 +993,6 @@
         </w:rPr>
         <w:br w:type="page"/>
       </w:r>
-      <w:proofErr w:type="spellStart"/>
       <w:r>
         <w:rPr>
           <w:rFonts w:ascii="Times New Roman" w:hAnsi="Times New Roman"/>
@@ -1560,29 +1001,8 @@
           <w:lang w:val="en-US"/>
         </w:rPr>
         <w:lastRenderedPageBreak/>
-        <w:t>Mục</w:t>
+        <w:t>Mục lục</w:t>
       </w:r>
-      <w:proofErr w:type="spellEnd"/>
-      <w:r>
-        <w:rPr>
-          <w:rFonts w:ascii="Times New Roman" w:hAnsi="Times New Roman"/>
-          <w:sz w:val="26"/>
-          <w:szCs w:val="26"/>
-          <w:lang w:val="en-US"/>
-        </w:rPr>
-        <w:t xml:space="preserve"> </w:t>
-      </w:r>
-      <w:proofErr w:type="spellStart"/>
-      <w:r>
-        <w:rPr>
-          <w:rFonts w:ascii="Times New Roman" w:hAnsi="Times New Roman"/>
-          <w:sz w:val="26"/>
-          <w:szCs w:val="26"/>
-          <w:lang w:val="en-US"/>
-        </w:rPr>
-        <w:t>lục</w:t>
-      </w:r>
-      <w:proofErr w:type="spellEnd"/>
     </w:p>
     <w:p>
       <w:pPr>
@@ -2460,7 +1880,7 @@
         </w:rPr>
         <w:br w:type="page"/>
       </w:r>
-      <w:bookmarkStart w:id="1" w:name="_Toc290500655"/>
+      <w:bookmarkStart w:id="0" w:name="_Toc290500655"/>
       <w:r>
         <w:rPr>
           <w:rFonts w:ascii="Times New Roman" w:hAnsi="Times New Roman"/>
@@ -2470,7 +1890,7 @@
         <w:lastRenderedPageBreak/>
         <w:t>Danh sách các màn hình</w:t>
       </w:r>
-      <w:bookmarkEnd w:id="1"/>
+      <w:bookmarkEnd w:id="0"/>
     </w:p>
     <w:tbl>
       <w:tblPr>
@@ -2602,52 +2022,14 @@
                 <w:lang w:val="en-US"/>
               </w:rPr>
             </w:pPr>
-            <w:proofErr w:type="spellStart"/>
             <w:r>
               <w:rPr>
                 <w:sz w:val="26"/>
                 <w:szCs w:val="26"/>
                 <w:lang w:val="en-US"/>
               </w:rPr>
-              <w:t>Màn</w:t>
-            </w:r>
-            <w:proofErr w:type="spellEnd"/>
-            <w:r>
-              <w:rPr>
-                <w:sz w:val="26"/>
-                <w:szCs w:val="26"/>
-                <w:lang w:val="en-US"/>
-              </w:rPr>
-              <w:t xml:space="preserve"> </w:t>
-            </w:r>
-            <w:proofErr w:type="spellStart"/>
-            <w:r>
-              <w:rPr>
-                <w:sz w:val="26"/>
-                <w:szCs w:val="26"/>
-                <w:lang w:val="en-US"/>
-              </w:rPr>
-              <w:t>hình</w:t>
-            </w:r>
-            <w:proofErr w:type="spellEnd"/>
-            <w:r>
-              <w:rPr>
-                <w:sz w:val="26"/>
-                <w:szCs w:val="26"/>
-                <w:lang w:val="en-US"/>
-              </w:rPr>
-              <w:t xml:space="preserve"> </w:t>
-            </w:r>
-            <w:proofErr w:type="spellStart"/>
-            <w:r>
-              <w:rPr>
-                <w:sz w:val="26"/>
-                <w:szCs w:val="26"/>
-                <w:lang w:val="en-US"/>
-              </w:rPr>
-              <w:t>chính</w:t>
-            </w:r>
-            <w:proofErr w:type="spellEnd"/>
+              <w:t>Màn hình chính</w:t>
+            </w:r>
           </w:p>
         </w:tc>
         <w:tc>
@@ -2665,113 +2047,13 @@
                 <w:lang w:val="en-US"/>
               </w:rPr>
             </w:pPr>
-            <w:proofErr w:type="spellStart"/>
             <w:r>
               <w:rPr>
                 <w:sz w:val="26"/>
                 <w:szCs w:val="26"/>
                 <w:lang w:val="en-US"/>
               </w:rPr>
-              <w:t>Màn</w:t>
-            </w:r>
-            <w:proofErr w:type="spellEnd"/>
-            <w:r>
-              <w:rPr>
-                <w:sz w:val="26"/>
-                <w:szCs w:val="26"/>
-                <w:lang w:val="en-US"/>
-              </w:rPr>
-              <w:t xml:space="preserve"> </w:t>
-            </w:r>
-            <w:proofErr w:type="spellStart"/>
-            <w:r>
-              <w:rPr>
-                <w:sz w:val="26"/>
-                <w:szCs w:val="26"/>
-                <w:lang w:val="en-US"/>
-              </w:rPr>
-              <w:t>hình</w:t>
-            </w:r>
-            <w:proofErr w:type="spellEnd"/>
-            <w:r>
-              <w:rPr>
-                <w:sz w:val="26"/>
-                <w:szCs w:val="26"/>
-                <w:lang w:val="en-US"/>
-              </w:rPr>
-              <w:t xml:space="preserve"> </w:t>
-            </w:r>
-            <w:proofErr w:type="spellStart"/>
-            <w:r>
-              <w:rPr>
-                <w:sz w:val="26"/>
-                <w:szCs w:val="26"/>
-                <w:lang w:val="en-US"/>
-              </w:rPr>
-              <w:t>khởi</w:t>
-            </w:r>
-            <w:proofErr w:type="spellEnd"/>
-            <w:r>
-              <w:rPr>
-                <w:sz w:val="26"/>
-                <w:szCs w:val="26"/>
-                <w:lang w:val="en-US"/>
-              </w:rPr>
-              <w:t xml:space="preserve"> </w:t>
-            </w:r>
-            <w:proofErr w:type="spellStart"/>
-            <w:r>
-              <w:rPr>
-                <w:sz w:val="26"/>
-                <w:szCs w:val="26"/>
-                <w:lang w:val="en-US"/>
-              </w:rPr>
-              <w:t>động</w:t>
-            </w:r>
-            <w:proofErr w:type="spellEnd"/>
-            <w:r>
-              <w:rPr>
-                <w:sz w:val="26"/>
-                <w:szCs w:val="26"/>
-                <w:lang w:val="en-US"/>
-              </w:rPr>
-              <w:t xml:space="preserve"> </w:t>
-            </w:r>
-            <w:proofErr w:type="spellStart"/>
-            <w:r>
-              <w:rPr>
-                <w:sz w:val="26"/>
-                <w:szCs w:val="26"/>
-                <w:lang w:val="en-US"/>
-              </w:rPr>
-              <w:t>chương</w:t>
-            </w:r>
-            <w:proofErr w:type="spellEnd"/>
-            <w:r>
-              <w:rPr>
-                <w:sz w:val="26"/>
-                <w:szCs w:val="26"/>
-                <w:lang w:val="en-US"/>
-              </w:rPr>
-              <w:t xml:space="preserve"> </w:t>
-            </w:r>
-            <w:proofErr w:type="spellStart"/>
-            <w:r>
-              <w:rPr>
-                <w:sz w:val="26"/>
-                <w:szCs w:val="26"/>
-                <w:lang w:val="en-US"/>
-              </w:rPr>
-              <w:t>trình</w:t>
-            </w:r>
-            <w:proofErr w:type="spellEnd"/>
-            <w:r>
-              <w:rPr>
-                <w:sz w:val="26"/>
-                <w:szCs w:val="26"/>
-                <w:lang w:val="en-US"/>
-              </w:rPr>
-              <w:t>.</w:t>
+              <w:t>Màn hình khởi động chương trình.</w:t>
             </w:r>
           </w:p>
           <w:p>
@@ -2784,265 +2066,29 @@
                 <w:lang w:val="en-US"/>
               </w:rPr>
             </w:pPr>
-            <w:proofErr w:type="spellStart"/>
             <w:r>
               <w:rPr>
                 <w:sz w:val="26"/>
                 <w:szCs w:val="26"/>
                 <w:lang w:val="en-US"/>
               </w:rPr>
-              <w:t>Chứa</w:t>
-            </w:r>
-            <w:proofErr w:type="spellEnd"/>
+              <w:t>Chứa màn hình Nhập Tin Khách Hàng</w:t>
+            </w:r>
             <w:r>
               <w:rPr>
                 <w:sz w:val="26"/>
                 <w:szCs w:val="26"/>
                 <w:lang w:val="en-US"/>
               </w:rPr>
-              <w:t xml:space="preserve"> </w:t>
-            </w:r>
-            <w:proofErr w:type="spellStart"/>
+              <w:t>,</w:t>
+            </w:r>
             <w:r>
               <w:rPr>
                 <w:sz w:val="26"/>
                 <w:szCs w:val="26"/>
                 <w:lang w:val="en-US"/>
               </w:rPr>
-              <w:t>màn</w:t>
-            </w:r>
-            <w:proofErr w:type="spellEnd"/>
-            <w:r>
-              <w:rPr>
-                <w:sz w:val="26"/>
-                <w:szCs w:val="26"/>
-                <w:lang w:val="en-US"/>
-              </w:rPr>
-              <w:t xml:space="preserve"> </w:t>
-            </w:r>
-            <w:proofErr w:type="spellStart"/>
-            <w:r>
-              <w:rPr>
-                <w:sz w:val="26"/>
-                <w:szCs w:val="26"/>
-                <w:lang w:val="en-US"/>
-              </w:rPr>
-              <w:t>hình</w:t>
-            </w:r>
-            <w:proofErr w:type="spellEnd"/>
-            <w:r>
-              <w:rPr>
-                <w:sz w:val="26"/>
-                <w:szCs w:val="26"/>
-                <w:lang w:val="en-US"/>
-              </w:rPr>
-              <w:t xml:space="preserve"> </w:t>
-            </w:r>
-            <w:proofErr w:type="spellStart"/>
-            <w:r>
-              <w:rPr>
-                <w:sz w:val="26"/>
-                <w:szCs w:val="26"/>
-                <w:lang w:val="en-US"/>
-              </w:rPr>
-              <w:t>Nhập</w:t>
-            </w:r>
-            <w:proofErr w:type="spellEnd"/>
-            <w:r>
-              <w:rPr>
-                <w:sz w:val="26"/>
-                <w:szCs w:val="26"/>
-                <w:lang w:val="en-US"/>
-              </w:rPr>
-              <w:t xml:space="preserve"> Tin </w:t>
-            </w:r>
-            <w:proofErr w:type="spellStart"/>
-            <w:r>
-              <w:rPr>
-                <w:sz w:val="26"/>
-                <w:szCs w:val="26"/>
-                <w:lang w:val="en-US"/>
-              </w:rPr>
-              <w:t>Khách</w:t>
-            </w:r>
-            <w:proofErr w:type="spellEnd"/>
-            <w:r>
-              <w:rPr>
-                <w:sz w:val="26"/>
-                <w:szCs w:val="26"/>
-                <w:lang w:val="en-US"/>
-              </w:rPr>
-              <w:t xml:space="preserve"> </w:t>
-            </w:r>
-            <w:proofErr w:type="spellStart"/>
-            <w:r>
-              <w:rPr>
-                <w:sz w:val="26"/>
-                <w:szCs w:val="26"/>
-                <w:lang w:val="en-US"/>
-              </w:rPr>
-              <w:t>Hàng</w:t>
-            </w:r>
-            <w:proofErr w:type="spellEnd"/>
-            <w:r>
-              <w:rPr>
-                <w:sz w:val="26"/>
-                <w:szCs w:val="26"/>
-                <w:lang w:val="en-US"/>
-              </w:rPr>
-              <w:t>,</w:t>
-            </w:r>
-            <w:r>
-              <w:rPr>
-                <w:sz w:val="26"/>
-                <w:szCs w:val="26"/>
-                <w:lang w:val="en-US"/>
-              </w:rPr>
-              <w:t xml:space="preserve"> </w:t>
-            </w:r>
-            <w:proofErr w:type="spellStart"/>
-            <w:r>
-              <w:rPr>
-                <w:sz w:val="26"/>
-                <w:szCs w:val="26"/>
-                <w:lang w:val="en-US"/>
-              </w:rPr>
-              <w:t>là</w:t>
-            </w:r>
-            <w:proofErr w:type="spellEnd"/>
-            <w:r>
-              <w:rPr>
-                <w:sz w:val="26"/>
-                <w:szCs w:val="26"/>
-                <w:lang w:val="en-US"/>
-              </w:rPr>
-              <w:t xml:space="preserve"> </w:t>
-            </w:r>
-            <w:proofErr w:type="spellStart"/>
-            <w:r>
-              <w:rPr>
-                <w:sz w:val="26"/>
-                <w:szCs w:val="26"/>
-                <w:lang w:val="en-US"/>
-              </w:rPr>
-              <w:t>dữ</w:t>
-            </w:r>
-            <w:proofErr w:type="spellEnd"/>
-            <w:r>
-              <w:rPr>
-                <w:sz w:val="26"/>
-                <w:szCs w:val="26"/>
-                <w:lang w:val="en-US"/>
-              </w:rPr>
-              <w:t xml:space="preserve"> </w:t>
-            </w:r>
-            <w:proofErr w:type="spellStart"/>
-            <w:r>
-              <w:rPr>
-                <w:sz w:val="26"/>
-                <w:szCs w:val="26"/>
-                <w:lang w:val="en-US"/>
-              </w:rPr>
-              <w:t>liệu</w:t>
-            </w:r>
-            <w:proofErr w:type="spellEnd"/>
-            <w:r>
-              <w:rPr>
-                <w:sz w:val="26"/>
-                <w:szCs w:val="26"/>
-                <w:lang w:val="en-US"/>
-              </w:rPr>
-              <w:t xml:space="preserve"> </w:t>
-            </w:r>
-            <w:proofErr w:type="spellStart"/>
-            <w:r>
-              <w:rPr>
-                <w:sz w:val="26"/>
-                <w:szCs w:val="26"/>
-                <w:lang w:val="en-US"/>
-              </w:rPr>
-              <w:t>đầu</w:t>
-            </w:r>
-            <w:proofErr w:type="spellEnd"/>
-            <w:r>
-              <w:rPr>
-                <w:sz w:val="26"/>
-                <w:szCs w:val="26"/>
-                <w:lang w:val="en-US"/>
-              </w:rPr>
-              <w:t xml:space="preserve"> </w:t>
-            </w:r>
-            <w:proofErr w:type="spellStart"/>
-            <w:r>
-              <w:rPr>
-                <w:sz w:val="26"/>
-                <w:szCs w:val="26"/>
-                <w:lang w:val="en-US"/>
-              </w:rPr>
-              <w:t>vào</w:t>
-            </w:r>
-            <w:proofErr w:type="spellEnd"/>
-            <w:r>
-              <w:rPr>
-                <w:sz w:val="26"/>
-                <w:szCs w:val="26"/>
-                <w:lang w:val="en-US"/>
-              </w:rPr>
-              <w:t xml:space="preserve"> </w:t>
-            </w:r>
-            <w:proofErr w:type="spellStart"/>
-            <w:r>
-              <w:rPr>
-                <w:sz w:val="26"/>
-                <w:szCs w:val="26"/>
-                <w:lang w:val="en-US"/>
-              </w:rPr>
-              <w:t>cho</w:t>
-            </w:r>
-            <w:proofErr w:type="spellEnd"/>
-            <w:r>
-              <w:rPr>
-                <w:sz w:val="26"/>
-                <w:szCs w:val="26"/>
-                <w:lang w:val="en-US"/>
-              </w:rPr>
-              <w:t xml:space="preserve"> </w:t>
-            </w:r>
-            <w:proofErr w:type="spellStart"/>
-            <w:r>
-              <w:rPr>
-                <w:sz w:val="26"/>
-                <w:szCs w:val="26"/>
-                <w:lang w:val="en-US"/>
-              </w:rPr>
-              <w:t>thuật</w:t>
-            </w:r>
-            <w:proofErr w:type="spellEnd"/>
-            <w:r>
-              <w:rPr>
-                <w:sz w:val="26"/>
-                <w:szCs w:val="26"/>
-                <w:lang w:val="en-US"/>
-              </w:rPr>
-              <w:t xml:space="preserve"> </w:t>
-            </w:r>
-            <w:proofErr w:type="spellStart"/>
-            <w:r>
-              <w:rPr>
-                <w:sz w:val="26"/>
-                <w:szCs w:val="26"/>
-                <w:lang w:val="en-US"/>
-              </w:rPr>
-              <w:t>toán</w:t>
-            </w:r>
-            <w:proofErr w:type="spellEnd"/>
-            <w:r>
-              <w:rPr>
-                <w:sz w:val="26"/>
-                <w:szCs w:val="26"/>
-                <w:lang w:val="en-US"/>
-              </w:rPr>
-              <w:t>.</w:t>
+              <w:t xml:space="preserve"> là dữ liệu đầu vào cho thuật toán.</w:t>
             </w:r>
           </w:p>
           <w:p>
@@ -3055,88 +2101,14 @@
                 <w:lang w:val="en-US"/>
               </w:rPr>
             </w:pPr>
-            <w:proofErr w:type="spellStart"/>
             <w:r>
               <w:rPr>
                 <w:sz w:val="26"/>
                 <w:szCs w:val="26"/>
                 <w:lang w:val="en-US"/>
               </w:rPr>
-              <w:t>Chuyển</w:t>
-            </w:r>
-            <w:proofErr w:type="spellEnd"/>
-            <w:r>
-              <w:rPr>
-                <w:sz w:val="26"/>
-                <w:szCs w:val="26"/>
-                <w:lang w:val="en-US"/>
-              </w:rPr>
-              <w:t xml:space="preserve"> </w:t>
-            </w:r>
-            <w:proofErr w:type="spellStart"/>
-            <w:r>
-              <w:rPr>
-                <w:sz w:val="26"/>
-                <w:szCs w:val="26"/>
-                <w:lang w:val="en-US"/>
-              </w:rPr>
-              <w:t>giữa</w:t>
-            </w:r>
-            <w:proofErr w:type="spellEnd"/>
-            <w:r>
-              <w:rPr>
-                <w:sz w:val="26"/>
-                <w:szCs w:val="26"/>
-                <w:lang w:val="en-US"/>
-              </w:rPr>
-              <w:t xml:space="preserve"> </w:t>
-            </w:r>
-            <w:proofErr w:type="spellStart"/>
-            <w:r>
-              <w:rPr>
-                <w:sz w:val="26"/>
-                <w:szCs w:val="26"/>
-                <w:lang w:val="en-US"/>
-              </w:rPr>
-              <w:t>các</w:t>
-            </w:r>
-            <w:proofErr w:type="spellEnd"/>
-            <w:r>
-              <w:rPr>
-                <w:sz w:val="26"/>
-                <w:szCs w:val="26"/>
-                <w:lang w:val="en-US"/>
-              </w:rPr>
-              <w:t xml:space="preserve"> </w:t>
-            </w:r>
-            <w:proofErr w:type="spellStart"/>
-            <w:r>
-              <w:rPr>
-                <w:sz w:val="26"/>
-                <w:szCs w:val="26"/>
-                <w:lang w:val="en-US"/>
-              </w:rPr>
-              <w:t>chức</w:t>
-            </w:r>
-            <w:proofErr w:type="spellEnd"/>
-            <w:r>
-              <w:rPr>
-                <w:sz w:val="26"/>
-                <w:szCs w:val="26"/>
-                <w:lang w:val="en-US"/>
-              </w:rPr>
-              <w:t xml:space="preserve"> </w:t>
-            </w:r>
-            <w:proofErr w:type="spellStart"/>
-            <w:r>
-              <w:rPr>
-                <w:sz w:val="26"/>
-                <w:szCs w:val="26"/>
-                <w:lang w:val="en-US"/>
-              </w:rPr>
-              <w:t>năng</w:t>
-            </w:r>
-            <w:proofErr w:type="spellEnd"/>
+              <w:t>Chuyển giữa các chức năng</w:t>
+            </w:r>
             <w:r>
               <w:rPr>
                 <w:sz w:val="26"/>
@@ -3189,124 +2161,14 @@
                 <w:lang w:val="en-US"/>
               </w:rPr>
             </w:pPr>
-            <w:proofErr w:type="spellStart"/>
             <w:r>
               <w:rPr>
                 <w:sz w:val="26"/>
                 <w:szCs w:val="26"/>
                 <w:lang w:val="en-US"/>
               </w:rPr>
-              <w:t>Màn</w:t>
-            </w:r>
-            <w:proofErr w:type="spellEnd"/>
-            <w:r>
-              <w:rPr>
-                <w:sz w:val="26"/>
-                <w:szCs w:val="26"/>
-                <w:lang w:val="en-US"/>
-              </w:rPr>
-              <w:t xml:space="preserve"> </w:t>
-            </w:r>
-            <w:proofErr w:type="spellStart"/>
-            <w:r>
-              <w:rPr>
-                <w:sz w:val="26"/>
-                <w:szCs w:val="26"/>
-                <w:lang w:val="en-US"/>
-              </w:rPr>
-              <w:t>hình</w:t>
-            </w:r>
-            <w:proofErr w:type="spellEnd"/>
-            <w:r>
-              <w:rPr>
-                <w:sz w:val="26"/>
-                <w:szCs w:val="26"/>
-                <w:lang w:val="en-US"/>
-              </w:rPr>
-              <w:t xml:space="preserve"> </w:t>
-            </w:r>
-            <w:proofErr w:type="spellStart"/>
-            <w:r>
-              <w:rPr>
-                <w:sz w:val="26"/>
-                <w:szCs w:val="26"/>
-                <w:lang w:val="en-US"/>
-              </w:rPr>
-              <w:t>xem</w:t>
-            </w:r>
-            <w:proofErr w:type="spellEnd"/>
-            <w:r>
-              <w:rPr>
-                <w:sz w:val="26"/>
-                <w:szCs w:val="26"/>
-                <w:lang w:val="en-US"/>
-              </w:rPr>
-              <w:t xml:space="preserve"> </w:t>
-            </w:r>
-            <w:proofErr w:type="spellStart"/>
-            <w:r>
-              <w:rPr>
-                <w:sz w:val="26"/>
-                <w:szCs w:val="26"/>
-                <w:lang w:val="en-US"/>
-              </w:rPr>
-              <w:t>sản</w:t>
-            </w:r>
-            <w:proofErr w:type="spellEnd"/>
-            <w:r>
-              <w:rPr>
-                <w:sz w:val="26"/>
-                <w:szCs w:val="26"/>
-                <w:lang w:val="en-US"/>
-              </w:rPr>
-              <w:t xml:space="preserve"> </w:t>
-            </w:r>
-            <w:proofErr w:type="spellStart"/>
-            <w:r>
-              <w:rPr>
-                <w:sz w:val="26"/>
-                <w:szCs w:val="26"/>
-                <w:lang w:val="en-US"/>
-              </w:rPr>
-              <w:t>phẩm</w:t>
-            </w:r>
-            <w:proofErr w:type="spellEnd"/>
-            <w:r>
-              <w:rPr>
-                <w:sz w:val="26"/>
-                <w:szCs w:val="26"/>
-                <w:lang w:val="en-US"/>
-              </w:rPr>
-              <w:t xml:space="preserve"> </w:t>
-            </w:r>
-            <w:proofErr w:type="spellStart"/>
-            <w:r>
-              <w:rPr>
-                <w:sz w:val="26"/>
-                <w:szCs w:val="26"/>
-                <w:lang w:val="en-US"/>
-              </w:rPr>
-              <w:t>tư</w:t>
-            </w:r>
-            <w:proofErr w:type="spellEnd"/>
-            <w:r>
-              <w:rPr>
-                <w:sz w:val="26"/>
-                <w:szCs w:val="26"/>
-                <w:lang w:val="en-US"/>
-              </w:rPr>
-              <w:t xml:space="preserve"> </w:t>
-            </w:r>
-            <w:proofErr w:type="spellStart"/>
-            <w:r>
-              <w:rPr>
-                <w:sz w:val="26"/>
-                <w:szCs w:val="26"/>
-                <w:lang w:val="en-US"/>
-              </w:rPr>
-              <w:t>vấn</w:t>
-            </w:r>
-            <w:proofErr w:type="spellEnd"/>
+              <w:t>Màn hình xem sản phẩm tư vấn</w:t>
+            </w:r>
           </w:p>
         </w:tc>
         <w:tc>
@@ -3324,113 +2186,13 @@
                 <w:lang w:val="en-US"/>
               </w:rPr>
             </w:pPr>
-            <w:proofErr w:type="spellStart"/>
             <w:r>
               <w:rPr>
                 <w:sz w:val="26"/>
                 <w:szCs w:val="26"/>
                 <w:lang w:val="en-US"/>
               </w:rPr>
-              <w:t>Xem</w:t>
-            </w:r>
-            <w:proofErr w:type="spellEnd"/>
-            <w:r>
-              <w:rPr>
-                <w:sz w:val="26"/>
-                <w:szCs w:val="26"/>
-                <w:lang w:val="en-US"/>
-              </w:rPr>
-              <w:t xml:space="preserve"> </w:t>
-            </w:r>
-            <w:proofErr w:type="spellStart"/>
-            <w:r>
-              <w:rPr>
-                <w:sz w:val="26"/>
-                <w:szCs w:val="26"/>
-                <w:lang w:val="en-US"/>
-              </w:rPr>
-              <w:t>danh</w:t>
-            </w:r>
-            <w:proofErr w:type="spellEnd"/>
-            <w:r>
-              <w:rPr>
-                <w:sz w:val="26"/>
-                <w:szCs w:val="26"/>
-                <w:lang w:val="en-US"/>
-              </w:rPr>
-              <w:t xml:space="preserve"> </w:t>
-            </w:r>
-            <w:proofErr w:type="spellStart"/>
-            <w:r>
-              <w:rPr>
-                <w:sz w:val="26"/>
-                <w:szCs w:val="26"/>
-                <w:lang w:val="en-US"/>
-              </w:rPr>
-              <w:t>sách</w:t>
-            </w:r>
-            <w:proofErr w:type="spellEnd"/>
-            <w:r>
-              <w:rPr>
-                <w:sz w:val="26"/>
-                <w:szCs w:val="26"/>
-                <w:lang w:val="en-US"/>
-              </w:rPr>
-              <w:t xml:space="preserve"> </w:t>
-            </w:r>
-            <w:proofErr w:type="spellStart"/>
-            <w:r>
-              <w:rPr>
-                <w:sz w:val="26"/>
-                <w:szCs w:val="26"/>
-                <w:lang w:val="en-US"/>
-              </w:rPr>
-              <w:t>các</w:t>
-            </w:r>
-            <w:proofErr w:type="spellEnd"/>
-            <w:r>
-              <w:rPr>
-                <w:sz w:val="26"/>
-                <w:szCs w:val="26"/>
-                <w:lang w:val="en-US"/>
-              </w:rPr>
-              <w:t xml:space="preserve"> </w:t>
-            </w:r>
-            <w:proofErr w:type="spellStart"/>
-            <w:r>
-              <w:rPr>
-                <w:sz w:val="26"/>
-                <w:szCs w:val="26"/>
-                <w:lang w:val="en-US"/>
-              </w:rPr>
-              <w:t>sản</w:t>
-            </w:r>
-            <w:proofErr w:type="spellEnd"/>
-            <w:r>
-              <w:rPr>
-                <w:sz w:val="26"/>
-                <w:szCs w:val="26"/>
-                <w:lang w:val="en-US"/>
-              </w:rPr>
-              <w:t xml:space="preserve"> </w:t>
-            </w:r>
-            <w:proofErr w:type="spellStart"/>
-            <w:r>
-              <w:rPr>
-                <w:sz w:val="26"/>
-                <w:szCs w:val="26"/>
-                <w:lang w:val="en-US"/>
-              </w:rPr>
-              <w:t>phẩm</w:t>
-            </w:r>
-            <w:proofErr w:type="spellEnd"/>
-            <w:r>
-              <w:rPr>
-                <w:sz w:val="26"/>
-                <w:szCs w:val="26"/>
-                <w:lang w:val="en-US"/>
-              </w:rPr>
-              <w:t xml:space="preserve"> </w:t>
+              <w:t xml:space="preserve">Xem danh sách các sản phẩm </w:t>
             </w:r>
           </w:p>
           <w:p>
@@ -3443,113 +2205,13 @@
                 <w:lang w:val="en-US"/>
               </w:rPr>
             </w:pPr>
-            <w:proofErr w:type="spellStart"/>
             <w:r>
               <w:rPr>
                 <w:sz w:val="26"/>
                 <w:szCs w:val="26"/>
                 <w:lang w:val="en-US"/>
               </w:rPr>
-              <w:t>Xem</w:t>
-            </w:r>
-            <w:proofErr w:type="spellEnd"/>
-            <w:r>
-              <w:rPr>
-                <w:sz w:val="26"/>
-                <w:szCs w:val="26"/>
-                <w:lang w:val="en-US"/>
-              </w:rPr>
-              <w:t xml:space="preserve"> chi </w:t>
-            </w:r>
-            <w:proofErr w:type="spellStart"/>
-            <w:r>
-              <w:rPr>
-                <w:sz w:val="26"/>
-                <w:szCs w:val="26"/>
-                <w:lang w:val="en-US"/>
-              </w:rPr>
-              <w:t>tiết</w:t>
-            </w:r>
-            <w:proofErr w:type="spellEnd"/>
-            <w:r>
-              <w:rPr>
-                <w:sz w:val="26"/>
-                <w:szCs w:val="26"/>
-                <w:lang w:val="en-US"/>
-              </w:rPr>
-              <w:t xml:space="preserve"> </w:t>
-            </w:r>
-            <w:proofErr w:type="spellStart"/>
-            <w:r>
-              <w:rPr>
-                <w:sz w:val="26"/>
-                <w:szCs w:val="26"/>
-                <w:lang w:val="en-US"/>
-              </w:rPr>
-              <w:t>sản</w:t>
-            </w:r>
-            <w:proofErr w:type="spellEnd"/>
-            <w:r>
-              <w:rPr>
-                <w:sz w:val="26"/>
-                <w:szCs w:val="26"/>
-                <w:lang w:val="en-US"/>
-              </w:rPr>
-              <w:t xml:space="preserve"> </w:t>
-            </w:r>
-            <w:proofErr w:type="spellStart"/>
-            <w:r>
-              <w:rPr>
-                <w:sz w:val="26"/>
-                <w:szCs w:val="26"/>
-                <w:lang w:val="en-US"/>
-              </w:rPr>
-              <w:t>phẩm</w:t>
-            </w:r>
-            <w:proofErr w:type="spellEnd"/>
-            <w:r>
-              <w:rPr>
-                <w:sz w:val="26"/>
-                <w:szCs w:val="26"/>
-                <w:lang w:val="en-US"/>
-              </w:rPr>
-              <w:t xml:space="preserve"> </w:t>
-            </w:r>
-            <w:proofErr w:type="spellStart"/>
-            <w:r>
-              <w:rPr>
-                <w:sz w:val="26"/>
-                <w:szCs w:val="26"/>
-                <w:lang w:val="en-US"/>
-              </w:rPr>
-              <w:t>được</w:t>
-            </w:r>
-            <w:proofErr w:type="spellEnd"/>
-            <w:r>
-              <w:rPr>
-                <w:sz w:val="26"/>
-                <w:szCs w:val="26"/>
-                <w:lang w:val="en-US"/>
-              </w:rPr>
-              <w:t xml:space="preserve"> </w:t>
-            </w:r>
-            <w:proofErr w:type="spellStart"/>
-            <w:r>
-              <w:rPr>
-                <w:sz w:val="26"/>
-                <w:szCs w:val="26"/>
-                <w:lang w:val="en-US"/>
-              </w:rPr>
-              <w:t>chọn</w:t>
-            </w:r>
-            <w:proofErr w:type="spellEnd"/>
-            <w:r>
-              <w:rPr>
-                <w:sz w:val="26"/>
-                <w:szCs w:val="26"/>
-                <w:lang w:val="en-US"/>
-              </w:rPr>
-              <w:t>.</w:t>
+              <w:t>Xem chi tiết sản phẩm được chọn.</w:t>
             </w:r>
           </w:p>
           <w:p>
@@ -3562,77 +2224,13 @@
                 <w:lang w:val="en-US"/>
               </w:rPr>
             </w:pPr>
-            <w:proofErr w:type="spellStart"/>
             <w:r>
               <w:rPr>
                 <w:sz w:val="26"/>
                 <w:szCs w:val="26"/>
                 <w:lang w:val="en-US"/>
               </w:rPr>
-              <w:t>Chọn</w:t>
-            </w:r>
-            <w:proofErr w:type="spellEnd"/>
-            <w:r>
-              <w:rPr>
-                <w:sz w:val="26"/>
-                <w:szCs w:val="26"/>
-                <w:lang w:val="en-US"/>
-              </w:rPr>
-              <w:t xml:space="preserve"> </w:t>
-            </w:r>
-            <w:proofErr w:type="spellStart"/>
-            <w:r>
-              <w:rPr>
-                <w:sz w:val="26"/>
-                <w:szCs w:val="26"/>
-                <w:lang w:val="en-US"/>
-              </w:rPr>
-              <w:t>mua</w:t>
-            </w:r>
-            <w:proofErr w:type="spellEnd"/>
-            <w:r>
-              <w:rPr>
-                <w:sz w:val="26"/>
-                <w:szCs w:val="26"/>
-                <w:lang w:val="en-US"/>
-              </w:rPr>
-              <w:t xml:space="preserve"> </w:t>
-            </w:r>
-            <w:proofErr w:type="spellStart"/>
-            <w:r>
-              <w:rPr>
-                <w:sz w:val="26"/>
-                <w:szCs w:val="26"/>
-                <w:lang w:val="en-US"/>
-              </w:rPr>
-              <w:t>sản</w:t>
-            </w:r>
-            <w:proofErr w:type="spellEnd"/>
-            <w:r>
-              <w:rPr>
-                <w:sz w:val="26"/>
-                <w:szCs w:val="26"/>
-                <w:lang w:val="en-US"/>
-              </w:rPr>
-              <w:t xml:space="preserve"> </w:t>
-            </w:r>
-            <w:proofErr w:type="spellStart"/>
-            <w:r>
-              <w:rPr>
-                <w:sz w:val="26"/>
-                <w:szCs w:val="26"/>
-                <w:lang w:val="en-US"/>
-              </w:rPr>
-              <w:t>phẩm</w:t>
-            </w:r>
-            <w:proofErr w:type="spellEnd"/>
-            <w:r>
-              <w:rPr>
-                <w:sz w:val="26"/>
-                <w:szCs w:val="26"/>
-                <w:lang w:val="en-US"/>
-              </w:rPr>
-              <w:t>.</w:t>
+              <w:t>Chọn mua sản phẩm.</w:t>
             </w:r>
           </w:p>
           <w:p>
@@ -3645,113 +2243,13 @@
                 <w:lang w:val="en-US"/>
               </w:rPr>
             </w:pPr>
-            <w:proofErr w:type="spellStart"/>
             <w:r>
               <w:rPr>
                 <w:sz w:val="26"/>
                 <w:szCs w:val="26"/>
                 <w:lang w:val="en-US"/>
               </w:rPr>
-              <w:t>Xem</w:t>
-            </w:r>
-            <w:proofErr w:type="spellEnd"/>
-            <w:r>
-              <w:rPr>
-                <w:sz w:val="26"/>
-                <w:szCs w:val="26"/>
-                <w:lang w:val="en-US"/>
-              </w:rPr>
-              <w:t xml:space="preserve"> </w:t>
-            </w:r>
-            <w:proofErr w:type="spellStart"/>
-            <w:r>
-              <w:rPr>
-                <w:sz w:val="26"/>
-                <w:szCs w:val="26"/>
-                <w:lang w:val="en-US"/>
-              </w:rPr>
-              <w:t>sản</w:t>
-            </w:r>
-            <w:proofErr w:type="spellEnd"/>
-            <w:r>
-              <w:rPr>
-                <w:sz w:val="26"/>
-                <w:szCs w:val="26"/>
-                <w:lang w:val="en-US"/>
-              </w:rPr>
-              <w:t xml:space="preserve"> </w:t>
-            </w:r>
-            <w:proofErr w:type="spellStart"/>
-            <w:r>
-              <w:rPr>
-                <w:sz w:val="26"/>
-                <w:szCs w:val="26"/>
-                <w:lang w:val="en-US"/>
-              </w:rPr>
-              <w:t>phẩm</w:t>
-            </w:r>
-            <w:proofErr w:type="spellEnd"/>
-            <w:r>
-              <w:rPr>
-                <w:sz w:val="26"/>
-                <w:szCs w:val="26"/>
-                <w:lang w:val="en-US"/>
-              </w:rPr>
-              <w:t xml:space="preserve"> </w:t>
-            </w:r>
-            <w:proofErr w:type="spellStart"/>
-            <w:r>
-              <w:rPr>
-                <w:sz w:val="26"/>
-                <w:szCs w:val="26"/>
-                <w:lang w:val="en-US"/>
-              </w:rPr>
-              <w:t>mới</w:t>
-            </w:r>
-            <w:proofErr w:type="spellEnd"/>
-            <w:r>
-              <w:rPr>
-                <w:sz w:val="26"/>
-                <w:szCs w:val="26"/>
-                <w:lang w:val="en-US"/>
-              </w:rPr>
-              <w:t xml:space="preserve"> </w:t>
-            </w:r>
-            <w:proofErr w:type="spellStart"/>
-            <w:r>
-              <w:rPr>
-                <w:sz w:val="26"/>
-                <w:szCs w:val="26"/>
-                <w:lang w:val="en-US"/>
-              </w:rPr>
-              <w:t>cùng</w:t>
-            </w:r>
-            <w:proofErr w:type="spellEnd"/>
-            <w:r>
-              <w:rPr>
-                <w:sz w:val="26"/>
-                <w:szCs w:val="26"/>
-                <w:lang w:val="en-US"/>
-              </w:rPr>
-              <w:t xml:space="preserve"> </w:t>
-            </w:r>
-            <w:proofErr w:type="spellStart"/>
-            <w:r>
-              <w:rPr>
-                <w:sz w:val="26"/>
-                <w:szCs w:val="26"/>
-                <w:lang w:val="en-US"/>
-              </w:rPr>
-              <w:t>loại</w:t>
-            </w:r>
-            <w:proofErr w:type="spellEnd"/>
-            <w:r>
-              <w:rPr>
-                <w:sz w:val="26"/>
-                <w:szCs w:val="26"/>
-                <w:lang w:val="en-US"/>
-              </w:rPr>
-              <w:t>.</w:t>
+              <w:t>Xem sản phẩm mới cùng loại.</w:t>
             </w:r>
           </w:p>
         </w:tc>
@@ -3797,113 +2295,21 @@
                 <w:lang w:val="en-US"/>
               </w:rPr>
             </w:pPr>
-            <w:proofErr w:type="spellStart"/>
             <w:r>
               <w:rPr>
                 <w:sz w:val="26"/>
                 <w:szCs w:val="26"/>
                 <w:lang w:val="en-US"/>
               </w:rPr>
-              <w:t>Màn</w:t>
-            </w:r>
-            <w:proofErr w:type="spellEnd"/>
+              <w:t xml:space="preserve">Màn hình </w:t>
+            </w:r>
             <w:r>
               <w:rPr>
                 <w:sz w:val="26"/>
                 <w:szCs w:val="26"/>
                 <w:lang w:val="en-US"/>
               </w:rPr>
-              <w:t xml:space="preserve"> </w:t>
-            </w:r>
-            <w:proofErr w:type="spellStart"/>
-            <w:r>
-              <w:rPr>
-                <w:sz w:val="26"/>
-                <w:szCs w:val="26"/>
-                <w:lang w:val="en-US"/>
-              </w:rPr>
-              <w:t>hình</w:t>
-            </w:r>
-            <w:proofErr w:type="spellEnd"/>
-            <w:r>
-              <w:rPr>
-                <w:sz w:val="26"/>
-                <w:szCs w:val="26"/>
-                <w:lang w:val="en-US"/>
-              </w:rPr>
-              <w:t xml:space="preserve"> </w:t>
-            </w:r>
-            <w:proofErr w:type="spellStart"/>
-            <w:r>
-              <w:rPr>
-                <w:sz w:val="26"/>
-                <w:szCs w:val="26"/>
-                <w:lang w:val="en-US"/>
-              </w:rPr>
-              <w:t>thêm</w:t>
-            </w:r>
-            <w:proofErr w:type="spellEnd"/>
-            <w:r>
-              <w:rPr>
-                <w:sz w:val="26"/>
-                <w:szCs w:val="26"/>
-                <w:lang w:val="en-US"/>
-              </w:rPr>
-              <w:t xml:space="preserve"> </w:t>
-            </w:r>
-            <w:proofErr w:type="spellStart"/>
-            <w:r>
-              <w:rPr>
-                <w:sz w:val="26"/>
-                <w:szCs w:val="26"/>
-                <w:lang w:val="en-US"/>
-              </w:rPr>
-              <w:t>sản</w:t>
-            </w:r>
-            <w:proofErr w:type="spellEnd"/>
-            <w:r>
-              <w:rPr>
-                <w:sz w:val="26"/>
-                <w:szCs w:val="26"/>
-                <w:lang w:val="en-US"/>
-              </w:rPr>
-              <w:t xml:space="preserve"> </w:t>
-            </w:r>
-            <w:proofErr w:type="spellStart"/>
-            <w:r>
-              <w:rPr>
-                <w:sz w:val="26"/>
-                <w:szCs w:val="26"/>
-                <w:lang w:val="en-US"/>
-              </w:rPr>
-              <w:t>phẩm</w:t>
-            </w:r>
-            <w:proofErr w:type="spellEnd"/>
-            <w:r>
-              <w:rPr>
-                <w:sz w:val="26"/>
-                <w:szCs w:val="26"/>
-                <w:lang w:val="en-US"/>
-              </w:rPr>
-              <w:t xml:space="preserve"> </w:t>
-            </w:r>
-            <w:proofErr w:type="spellStart"/>
-            <w:r>
-              <w:rPr>
-                <w:sz w:val="26"/>
-                <w:szCs w:val="26"/>
-                <w:lang w:val="en-US"/>
-              </w:rPr>
-              <w:t>mới</w:t>
-            </w:r>
-            <w:proofErr w:type="spellEnd"/>
-            <w:r>
-              <w:rPr>
-                <w:sz w:val="26"/>
-                <w:szCs w:val="26"/>
-                <w:lang w:val="en-US"/>
-              </w:rPr>
-              <w:t>.</w:t>
+              <w:t>thêm sản phẩm mới.</w:t>
             </w:r>
           </w:p>
         </w:tc>
@@ -3922,275 +2328,21 @@
                 <w:lang w:val="en-US"/>
               </w:rPr>
             </w:pPr>
-            <w:proofErr w:type="spellStart"/>
             <w:r>
               <w:rPr>
                 <w:sz w:val="26"/>
                 <w:szCs w:val="26"/>
                 <w:lang w:val="en-US"/>
               </w:rPr>
-              <w:t>Xem</w:t>
-            </w:r>
-            <w:proofErr w:type="spellEnd"/>
+              <w:t xml:space="preserve">Xem danh sách các sản phẩm </w:t>
+            </w:r>
             <w:r>
               <w:rPr>
                 <w:sz w:val="26"/>
                 <w:szCs w:val="26"/>
                 <w:lang w:val="en-US"/>
               </w:rPr>
-              <w:t xml:space="preserve"> </w:t>
-            </w:r>
-            <w:proofErr w:type="spellStart"/>
-            <w:r>
-              <w:rPr>
-                <w:sz w:val="26"/>
-                <w:szCs w:val="26"/>
-                <w:lang w:val="en-US"/>
-              </w:rPr>
-              <w:t>danh</w:t>
-            </w:r>
-            <w:proofErr w:type="spellEnd"/>
-            <w:r>
-              <w:rPr>
-                <w:sz w:val="26"/>
-                <w:szCs w:val="26"/>
-                <w:lang w:val="en-US"/>
-              </w:rPr>
-              <w:t xml:space="preserve"> </w:t>
-            </w:r>
-            <w:proofErr w:type="spellStart"/>
-            <w:r>
-              <w:rPr>
-                <w:sz w:val="26"/>
-                <w:szCs w:val="26"/>
-                <w:lang w:val="en-US"/>
-              </w:rPr>
-              <w:t>sách</w:t>
-            </w:r>
-            <w:proofErr w:type="spellEnd"/>
-            <w:r>
-              <w:rPr>
-                <w:sz w:val="26"/>
-                <w:szCs w:val="26"/>
-                <w:lang w:val="en-US"/>
-              </w:rPr>
-              <w:t xml:space="preserve"> </w:t>
-            </w:r>
-            <w:proofErr w:type="spellStart"/>
-            <w:r>
-              <w:rPr>
-                <w:sz w:val="26"/>
-                <w:szCs w:val="26"/>
-                <w:lang w:val="en-US"/>
-              </w:rPr>
-              <w:t>các</w:t>
-            </w:r>
-            <w:proofErr w:type="spellEnd"/>
-            <w:r>
-              <w:rPr>
-                <w:sz w:val="26"/>
-                <w:szCs w:val="26"/>
-                <w:lang w:val="en-US"/>
-              </w:rPr>
-              <w:t xml:space="preserve"> </w:t>
-            </w:r>
-            <w:proofErr w:type="spellStart"/>
-            <w:r>
-              <w:rPr>
-                <w:sz w:val="26"/>
-                <w:szCs w:val="26"/>
-                <w:lang w:val="en-US"/>
-              </w:rPr>
-              <w:t>sản</w:t>
-            </w:r>
-            <w:proofErr w:type="spellEnd"/>
-            <w:r>
-              <w:rPr>
-                <w:sz w:val="26"/>
-                <w:szCs w:val="26"/>
-                <w:lang w:val="en-US"/>
-              </w:rPr>
-              <w:t xml:space="preserve"> </w:t>
-            </w:r>
-            <w:proofErr w:type="spellStart"/>
-            <w:r>
-              <w:rPr>
-                <w:sz w:val="26"/>
-                <w:szCs w:val="26"/>
-                <w:lang w:val="en-US"/>
-              </w:rPr>
-              <w:t>phẩm</w:t>
-            </w:r>
-            <w:proofErr w:type="spellEnd"/>
-            <w:r>
-              <w:rPr>
-                <w:sz w:val="26"/>
-                <w:szCs w:val="26"/>
-                <w:lang w:val="en-US"/>
-              </w:rPr>
-              <w:t xml:space="preserve"> </w:t>
-            </w:r>
-            <w:proofErr w:type="spellStart"/>
-            <w:r>
-              <w:rPr>
-                <w:sz w:val="26"/>
-                <w:szCs w:val="26"/>
-                <w:lang w:val="en-US"/>
-              </w:rPr>
-              <w:t>mới</w:t>
-            </w:r>
-            <w:proofErr w:type="spellEnd"/>
-            <w:r>
-              <w:rPr>
-                <w:sz w:val="26"/>
-                <w:szCs w:val="26"/>
-                <w:lang w:val="en-US"/>
-              </w:rPr>
-              <w:t xml:space="preserve"> </w:t>
-            </w:r>
-            <w:proofErr w:type="spellStart"/>
-            <w:r>
-              <w:rPr>
-                <w:sz w:val="26"/>
-                <w:szCs w:val="26"/>
-                <w:lang w:val="en-US"/>
-              </w:rPr>
-              <w:t>cùng</w:t>
-            </w:r>
-            <w:proofErr w:type="spellEnd"/>
-            <w:r>
-              <w:rPr>
-                <w:sz w:val="26"/>
-                <w:szCs w:val="26"/>
-                <w:lang w:val="en-US"/>
-              </w:rPr>
-              <w:t xml:space="preserve"> </w:t>
-            </w:r>
-            <w:proofErr w:type="spellStart"/>
-            <w:r>
-              <w:rPr>
-                <w:sz w:val="26"/>
-                <w:szCs w:val="26"/>
-                <w:lang w:val="en-US"/>
-              </w:rPr>
-              <w:t>loại</w:t>
-            </w:r>
-            <w:proofErr w:type="spellEnd"/>
-            <w:r>
-              <w:rPr>
-                <w:sz w:val="26"/>
-                <w:szCs w:val="26"/>
-                <w:lang w:val="en-US"/>
-              </w:rPr>
-              <w:t xml:space="preserve"> </w:t>
-            </w:r>
-            <w:proofErr w:type="spellStart"/>
-            <w:r>
-              <w:rPr>
-                <w:sz w:val="26"/>
-                <w:szCs w:val="26"/>
-                <w:lang w:val="en-US"/>
-              </w:rPr>
-              <w:t>với</w:t>
-            </w:r>
-            <w:proofErr w:type="spellEnd"/>
-            <w:r>
-              <w:rPr>
-                <w:sz w:val="26"/>
-                <w:szCs w:val="26"/>
-                <w:lang w:val="en-US"/>
-              </w:rPr>
-              <w:t xml:space="preserve"> </w:t>
-            </w:r>
-            <w:proofErr w:type="spellStart"/>
-            <w:r>
-              <w:rPr>
-                <w:sz w:val="26"/>
-                <w:szCs w:val="26"/>
-                <w:lang w:val="en-US"/>
-              </w:rPr>
-              <w:t>sản</w:t>
-            </w:r>
-            <w:proofErr w:type="spellEnd"/>
-            <w:r>
-              <w:rPr>
-                <w:sz w:val="26"/>
-                <w:szCs w:val="26"/>
-                <w:lang w:val="en-US"/>
-              </w:rPr>
-              <w:t xml:space="preserve"> </w:t>
-            </w:r>
-            <w:proofErr w:type="spellStart"/>
-            <w:r>
-              <w:rPr>
-                <w:sz w:val="26"/>
-                <w:szCs w:val="26"/>
-                <w:lang w:val="en-US"/>
-              </w:rPr>
-              <w:t>phẩm</w:t>
-            </w:r>
-            <w:proofErr w:type="spellEnd"/>
-            <w:r>
-              <w:rPr>
-                <w:sz w:val="26"/>
-                <w:szCs w:val="26"/>
-                <w:lang w:val="en-US"/>
-              </w:rPr>
-              <w:t xml:space="preserve"> </w:t>
-            </w:r>
-            <w:proofErr w:type="spellStart"/>
-            <w:r>
-              <w:rPr>
-                <w:sz w:val="26"/>
-                <w:szCs w:val="26"/>
-                <w:lang w:val="en-US"/>
-              </w:rPr>
-              <w:t>được</w:t>
-            </w:r>
-            <w:proofErr w:type="spellEnd"/>
-            <w:r>
-              <w:rPr>
-                <w:sz w:val="26"/>
-                <w:szCs w:val="26"/>
-                <w:lang w:val="en-US"/>
-              </w:rPr>
-              <w:t xml:space="preserve"> </w:t>
-            </w:r>
-            <w:proofErr w:type="spellStart"/>
-            <w:r>
-              <w:rPr>
-                <w:sz w:val="26"/>
-                <w:szCs w:val="26"/>
-                <w:lang w:val="en-US"/>
-              </w:rPr>
-              <w:t>tư</w:t>
-            </w:r>
-            <w:proofErr w:type="spellEnd"/>
-            <w:r>
-              <w:rPr>
-                <w:sz w:val="26"/>
-                <w:szCs w:val="26"/>
-                <w:lang w:val="en-US"/>
-              </w:rPr>
-              <w:t xml:space="preserve"> </w:t>
-            </w:r>
-            <w:proofErr w:type="spellStart"/>
-            <w:r>
-              <w:rPr>
-                <w:sz w:val="26"/>
-                <w:szCs w:val="26"/>
-                <w:lang w:val="en-US"/>
-              </w:rPr>
-              <w:t>vấn</w:t>
-            </w:r>
-            <w:proofErr w:type="spellEnd"/>
-            <w:r>
-              <w:rPr>
-                <w:sz w:val="26"/>
-                <w:szCs w:val="26"/>
-                <w:lang w:val="en-US"/>
-              </w:rPr>
-              <w:t>.</w:t>
+              <w:t>mới cùng loại với sản phẩm được tư vấn.</w:t>
             </w:r>
           </w:p>
           <w:p>
@@ -4203,113 +2355,13 @@
                 <w:lang w:val="en-US"/>
               </w:rPr>
             </w:pPr>
-            <w:proofErr w:type="spellStart"/>
             <w:r>
               <w:rPr>
                 <w:sz w:val="26"/>
                 <w:szCs w:val="26"/>
                 <w:lang w:val="en-US"/>
               </w:rPr>
-              <w:t>Xem</w:t>
-            </w:r>
-            <w:proofErr w:type="spellEnd"/>
-            <w:r>
-              <w:rPr>
-                <w:sz w:val="26"/>
-                <w:szCs w:val="26"/>
-                <w:lang w:val="en-US"/>
-              </w:rPr>
-              <w:t xml:space="preserve"> chi </w:t>
-            </w:r>
-            <w:proofErr w:type="spellStart"/>
-            <w:r>
-              <w:rPr>
-                <w:sz w:val="26"/>
-                <w:szCs w:val="26"/>
-                <w:lang w:val="en-US"/>
-              </w:rPr>
-              <w:t>tiết</w:t>
-            </w:r>
-            <w:proofErr w:type="spellEnd"/>
-            <w:r>
-              <w:rPr>
-                <w:sz w:val="26"/>
-                <w:szCs w:val="26"/>
-                <w:lang w:val="en-US"/>
-              </w:rPr>
-              <w:t xml:space="preserve"> </w:t>
-            </w:r>
-            <w:proofErr w:type="spellStart"/>
-            <w:r>
-              <w:rPr>
-                <w:sz w:val="26"/>
-                <w:szCs w:val="26"/>
-                <w:lang w:val="en-US"/>
-              </w:rPr>
-              <w:t>sản</w:t>
-            </w:r>
-            <w:proofErr w:type="spellEnd"/>
-            <w:r>
-              <w:rPr>
-                <w:sz w:val="26"/>
-                <w:szCs w:val="26"/>
-                <w:lang w:val="en-US"/>
-              </w:rPr>
-              <w:t xml:space="preserve"> </w:t>
-            </w:r>
-            <w:proofErr w:type="spellStart"/>
-            <w:r>
-              <w:rPr>
-                <w:sz w:val="26"/>
-                <w:szCs w:val="26"/>
-                <w:lang w:val="en-US"/>
-              </w:rPr>
-              <w:t>phẩm</w:t>
-            </w:r>
-            <w:proofErr w:type="spellEnd"/>
-            <w:r>
-              <w:rPr>
-                <w:sz w:val="26"/>
-                <w:szCs w:val="26"/>
-                <w:lang w:val="en-US"/>
-              </w:rPr>
-              <w:t xml:space="preserve"> </w:t>
-            </w:r>
-            <w:proofErr w:type="spellStart"/>
-            <w:r>
-              <w:rPr>
-                <w:sz w:val="26"/>
-                <w:szCs w:val="26"/>
-                <w:lang w:val="en-US"/>
-              </w:rPr>
-              <w:t>được</w:t>
-            </w:r>
-            <w:proofErr w:type="spellEnd"/>
-            <w:r>
-              <w:rPr>
-                <w:sz w:val="26"/>
-                <w:szCs w:val="26"/>
-                <w:lang w:val="en-US"/>
-              </w:rPr>
-              <w:t xml:space="preserve"> </w:t>
-            </w:r>
-            <w:proofErr w:type="spellStart"/>
-            <w:r>
-              <w:rPr>
-                <w:sz w:val="26"/>
-                <w:szCs w:val="26"/>
-                <w:lang w:val="en-US"/>
-              </w:rPr>
-              <w:t>chọn</w:t>
-            </w:r>
-            <w:proofErr w:type="spellEnd"/>
-            <w:r>
-              <w:rPr>
-                <w:sz w:val="26"/>
-                <w:szCs w:val="26"/>
-                <w:lang w:val="en-US"/>
-              </w:rPr>
-              <w:t>.</w:t>
+              <w:t>Xem chi tiết sản phẩm được chọn.</w:t>
             </w:r>
           </w:p>
         </w:tc>
@@ -4353,32 +2405,29 @@
                 <w:szCs w:val="26"/>
               </w:rPr>
             </w:pPr>
-            <w:proofErr w:type="spellStart"/>
             <w:r>
               <w:rPr>
                 <w:rFonts w:ascii="Times New Roman" w:eastAsia="Times New Roman" w:hAnsi="Times New Roman" w:cs="Times New Roman"/>
                 <w:sz w:val="26"/>
                 <w:szCs w:val="26"/>
               </w:rPr>
-              <w:t>Màn</w:t>
-            </w:r>
-            <w:proofErr w:type="spellEnd"/>
+              <w:t xml:space="preserve">Màn </w:t>
+            </w:r>
             <w:r>
               <w:rPr>
                 <w:rFonts w:ascii="Times New Roman" w:eastAsia="Times New Roman" w:hAnsi="Times New Roman" w:cs="Times New Roman"/>
                 <w:sz w:val="26"/>
                 <w:szCs w:val="26"/>
               </w:rPr>
-              <w:t xml:space="preserve"> </w:t>
-            </w:r>
-            <w:proofErr w:type="spellStart"/>
+              <w:t>h</w:t>
+            </w:r>
             <w:r>
               <w:rPr>
                 <w:rFonts w:ascii="Times New Roman" w:eastAsia="Times New Roman" w:hAnsi="Times New Roman" w:cs="Times New Roman"/>
                 <w:sz w:val="26"/>
                 <w:szCs w:val="26"/>
               </w:rPr>
-              <w:t>h</w:t>
+              <w:t xml:space="preserve">ình </w:t>
             </w:r>
             <w:r>
               <w:rPr>
@@ -4386,25 +2435,23 @@
                 <w:sz w:val="26"/>
                 <w:szCs w:val="26"/>
               </w:rPr>
-              <w:t>ình</w:t>
-            </w:r>
-            <w:proofErr w:type="spellEnd"/>
+              <w:t>c</w:t>
+            </w:r>
             <w:r>
               <w:rPr>
                 <w:rFonts w:ascii="Times New Roman" w:eastAsia="Times New Roman" w:hAnsi="Times New Roman" w:cs="Times New Roman"/>
                 <w:sz w:val="26"/>
                 <w:szCs w:val="26"/>
               </w:rPr>
-              <w:t xml:space="preserve"> </w:t>
-            </w:r>
-            <w:proofErr w:type="spellStart"/>
+              <w:t xml:space="preserve">ập </w:t>
+            </w:r>
             <w:r>
               <w:rPr>
                 <w:rFonts w:ascii="Times New Roman" w:eastAsia="Times New Roman" w:hAnsi="Times New Roman" w:cs="Times New Roman"/>
                 <w:sz w:val="26"/>
                 <w:szCs w:val="26"/>
               </w:rPr>
-              <w:t>c</w:t>
+              <w:t>n</w:t>
             </w:r>
             <w:r>
               <w:rPr>
@@ -4412,25 +2459,23 @@
                 <w:sz w:val="26"/>
                 <w:szCs w:val="26"/>
               </w:rPr>
-              <w:t>ập</w:t>
-            </w:r>
-            <w:proofErr w:type="spellEnd"/>
+              <w:t xml:space="preserve">hật Trạng Thái Xóa </w:t>
+            </w:r>
             <w:r>
               <w:rPr>
                 <w:rFonts w:ascii="Times New Roman" w:eastAsia="Times New Roman" w:hAnsi="Times New Roman" w:cs="Times New Roman"/>
                 <w:sz w:val="26"/>
                 <w:szCs w:val="26"/>
               </w:rPr>
-              <w:t xml:space="preserve"> </w:t>
-            </w:r>
-            <w:proofErr w:type="spellStart"/>
+              <w:t>s</w:t>
+            </w:r>
             <w:r>
               <w:rPr>
                 <w:rFonts w:ascii="Times New Roman" w:eastAsia="Times New Roman" w:hAnsi="Times New Roman" w:cs="Times New Roman"/>
                 <w:sz w:val="26"/>
                 <w:szCs w:val="26"/>
               </w:rPr>
-              <w:t>n</w:t>
+              <w:t xml:space="preserve">ản </w:t>
             </w:r>
             <w:r>
               <w:rPr>
@@ -4438,115 +2483,16 @@
                 <w:sz w:val="26"/>
                 <w:szCs w:val="26"/>
               </w:rPr>
-              <w:t>hật</w:t>
-            </w:r>
-            <w:proofErr w:type="spellEnd"/>
+              <w:t>p</w:t>
+            </w:r>
             <w:r>
               <w:rPr>
                 <w:rFonts w:ascii="Times New Roman" w:eastAsia="Times New Roman" w:hAnsi="Times New Roman" w:cs="Times New Roman"/>
                 <w:sz w:val="26"/>
                 <w:szCs w:val="26"/>
               </w:rPr>
-              <w:t xml:space="preserve"> </w:t>
-            </w:r>
-            <w:proofErr w:type="spellStart"/>
-            <w:r>
-              <w:rPr>
-                <w:rFonts w:ascii="Times New Roman" w:eastAsia="Times New Roman" w:hAnsi="Times New Roman" w:cs="Times New Roman"/>
-                <w:sz w:val="26"/>
-                <w:szCs w:val="26"/>
-              </w:rPr>
-              <w:t>Trạng</w:t>
-            </w:r>
-            <w:proofErr w:type="spellEnd"/>
-            <w:r>
-              <w:rPr>
-                <w:rFonts w:ascii="Times New Roman" w:eastAsia="Times New Roman" w:hAnsi="Times New Roman" w:cs="Times New Roman"/>
-                <w:sz w:val="26"/>
-                <w:szCs w:val="26"/>
-              </w:rPr>
-              <w:t xml:space="preserve"> </w:t>
-            </w:r>
-            <w:proofErr w:type="spellStart"/>
-            <w:r>
-              <w:rPr>
-                <w:rFonts w:ascii="Times New Roman" w:eastAsia="Times New Roman" w:hAnsi="Times New Roman" w:cs="Times New Roman"/>
-                <w:sz w:val="26"/>
-                <w:szCs w:val="26"/>
-              </w:rPr>
-              <w:t>Thái</w:t>
-            </w:r>
-            <w:proofErr w:type="spellEnd"/>
-            <w:r>
-              <w:rPr>
-                <w:rFonts w:ascii="Times New Roman" w:eastAsia="Times New Roman" w:hAnsi="Times New Roman" w:cs="Times New Roman"/>
-                <w:sz w:val="26"/>
-                <w:szCs w:val="26"/>
-              </w:rPr>
-              <w:t xml:space="preserve"> </w:t>
-            </w:r>
-            <w:proofErr w:type="spellStart"/>
-            <w:r>
-              <w:rPr>
-                <w:rFonts w:ascii="Times New Roman" w:eastAsia="Times New Roman" w:hAnsi="Times New Roman" w:cs="Times New Roman"/>
-                <w:sz w:val="26"/>
-                <w:szCs w:val="26"/>
-              </w:rPr>
-              <w:t>Xóa</w:t>
-            </w:r>
-            <w:proofErr w:type="spellEnd"/>
-            <w:r>
-              <w:rPr>
-                <w:rFonts w:ascii="Times New Roman" w:eastAsia="Times New Roman" w:hAnsi="Times New Roman" w:cs="Times New Roman"/>
-                <w:sz w:val="26"/>
-                <w:szCs w:val="26"/>
-              </w:rPr>
-              <w:t xml:space="preserve"> </w:t>
-            </w:r>
-            <w:proofErr w:type="spellStart"/>
-            <w:r>
-              <w:rPr>
-                <w:rFonts w:ascii="Times New Roman" w:eastAsia="Times New Roman" w:hAnsi="Times New Roman" w:cs="Times New Roman"/>
-                <w:sz w:val="26"/>
-                <w:szCs w:val="26"/>
-              </w:rPr>
-              <w:t>s</w:t>
-            </w:r>
-            <w:r>
-              <w:rPr>
-                <w:rFonts w:ascii="Times New Roman" w:eastAsia="Times New Roman" w:hAnsi="Times New Roman" w:cs="Times New Roman"/>
-                <w:sz w:val="26"/>
-                <w:szCs w:val="26"/>
-              </w:rPr>
-              <w:t>ản</w:t>
-            </w:r>
-            <w:proofErr w:type="spellEnd"/>
-            <w:r>
-              <w:rPr>
-                <w:rFonts w:ascii="Times New Roman" w:eastAsia="Times New Roman" w:hAnsi="Times New Roman" w:cs="Times New Roman"/>
-                <w:sz w:val="26"/>
-                <w:szCs w:val="26"/>
-              </w:rPr>
-              <w:t xml:space="preserve"> </w:t>
-            </w:r>
-            <w:proofErr w:type="spellStart"/>
-            <w:r>
-              <w:rPr>
-                <w:rFonts w:ascii="Times New Roman" w:eastAsia="Times New Roman" w:hAnsi="Times New Roman" w:cs="Times New Roman"/>
-                <w:sz w:val="26"/>
-                <w:szCs w:val="26"/>
-              </w:rPr>
-              <w:t>p</w:t>
-            </w:r>
-            <w:r>
-              <w:rPr>
-                <w:rFonts w:ascii="Times New Roman" w:eastAsia="Times New Roman" w:hAnsi="Times New Roman" w:cs="Times New Roman"/>
-                <w:sz w:val="26"/>
-                <w:szCs w:val="26"/>
-              </w:rPr>
               <w:t>hẩm</w:t>
             </w:r>
-            <w:proofErr w:type="spellEnd"/>
           </w:p>
         </w:tc>
         <w:tc>
@@ -4564,185 +2510,13 @@
                 <w:lang w:val="en-US"/>
               </w:rPr>
             </w:pPr>
-            <w:proofErr w:type="spellStart"/>
             <w:r>
               <w:rPr>
                 <w:sz w:val="26"/>
                 <w:szCs w:val="26"/>
                 <w:lang w:val="en-US"/>
               </w:rPr>
-              <w:t>Cập</w:t>
-            </w:r>
-            <w:proofErr w:type="spellEnd"/>
-            <w:r>
-              <w:rPr>
-                <w:sz w:val="26"/>
-                <w:szCs w:val="26"/>
-                <w:lang w:val="en-US"/>
-              </w:rPr>
-              <w:t xml:space="preserve"> </w:t>
-            </w:r>
-            <w:proofErr w:type="spellStart"/>
-            <w:r>
-              <w:rPr>
-                <w:sz w:val="26"/>
-                <w:szCs w:val="26"/>
-                <w:lang w:val="en-US"/>
-              </w:rPr>
-              <w:t>nhật</w:t>
-            </w:r>
-            <w:proofErr w:type="spellEnd"/>
-            <w:r>
-              <w:rPr>
-                <w:sz w:val="26"/>
-                <w:szCs w:val="26"/>
-                <w:lang w:val="en-US"/>
-              </w:rPr>
-              <w:t xml:space="preserve"> </w:t>
-            </w:r>
-            <w:proofErr w:type="spellStart"/>
-            <w:r>
-              <w:rPr>
-                <w:sz w:val="26"/>
-                <w:szCs w:val="26"/>
-                <w:lang w:val="en-US"/>
-              </w:rPr>
-              <w:t>trạng</w:t>
-            </w:r>
-            <w:proofErr w:type="spellEnd"/>
-            <w:r>
-              <w:rPr>
-                <w:sz w:val="26"/>
-                <w:szCs w:val="26"/>
-                <w:lang w:val="en-US"/>
-              </w:rPr>
-              <w:t xml:space="preserve"> </w:t>
-            </w:r>
-            <w:proofErr w:type="spellStart"/>
-            <w:r>
-              <w:rPr>
-                <w:sz w:val="26"/>
-                <w:szCs w:val="26"/>
-                <w:lang w:val="en-US"/>
-              </w:rPr>
-              <w:t>thái</w:t>
-            </w:r>
-            <w:proofErr w:type="spellEnd"/>
-            <w:r>
-              <w:rPr>
-                <w:sz w:val="26"/>
-                <w:szCs w:val="26"/>
-                <w:lang w:val="en-US"/>
-              </w:rPr>
-              <w:t xml:space="preserve"> </w:t>
-            </w:r>
-            <w:proofErr w:type="spellStart"/>
-            <w:r>
-              <w:rPr>
-                <w:sz w:val="26"/>
-                <w:szCs w:val="26"/>
-                <w:lang w:val="en-US"/>
-              </w:rPr>
-              <w:t>các</w:t>
-            </w:r>
-            <w:proofErr w:type="spellEnd"/>
-            <w:r>
-              <w:rPr>
-                <w:sz w:val="26"/>
-                <w:szCs w:val="26"/>
-                <w:lang w:val="en-US"/>
-              </w:rPr>
-              <w:t xml:space="preserve"> </w:t>
-            </w:r>
-            <w:proofErr w:type="spellStart"/>
-            <w:r>
-              <w:rPr>
-                <w:sz w:val="26"/>
-                <w:szCs w:val="26"/>
-                <w:lang w:val="en-US"/>
-              </w:rPr>
-              <w:t>sản</w:t>
-            </w:r>
-            <w:proofErr w:type="spellEnd"/>
-            <w:r>
-              <w:rPr>
-                <w:sz w:val="26"/>
-                <w:szCs w:val="26"/>
-                <w:lang w:val="en-US"/>
-              </w:rPr>
-              <w:t xml:space="preserve"> </w:t>
-            </w:r>
-            <w:proofErr w:type="spellStart"/>
-            <w:r>
-              <w:rPr>
-                <w:sz w:val="26"/>
-                <w:szCs w:val="26"/>
-                <w:lang w:val="en-US"/>
-              </w:rPr>
-              <w:t>phẩm</w:t>
-            </w:r>
-            <w:proofErr w:type="spellEnd"/>
-            <w:r>
-              <w:rPr>
-                <w:sz w:val="26"/>
-                <w:szCs w:val="26"/>
-                <w:lang w:val="en-US"/>
-              </w:rPr>
-              <w:t xml:space="preserve"> (</w:t>
-            </w:r>
-            <w:proofErr w:type="spellStart"/>
-            <w:r>
-              <w:rPr>
-                <w:sz w:val="26"/>
-                <w:szCs w:val="26"/>
-                <w:lang w:val="en-US"/>
-              </w:rPr>
-              <w:t>Xóa</w:t>
-            </w:r>
-            <w:proofErr w:type="spellEnd"/>
-            <w:r>
-              <w:rPr>
-                <w:sz w:val="26"/>
-                <w:szCs w:val="26"/>
-                <w:lang w:val="en-US"/>
-              </w:rPr>
-              <w:t>/</w:t>
-            </w:r>
-            <w:proofErr w:type="spellStart"/>
-            <w:r>
-              <w:rPr>
-                <w:sz w:val="26"/>
-                <w:szCs w:val="26"/>
-                <w:lang w:val="en-US"/>
-              </w:rPr>
-              <w:t>Không</w:t>
-            </w:r>
-            <w:proofErr w:type="spellEnd"/>
-            <w:r>
-              <w:rPr>
-                <w:sz w:val="26"/>
-                <w:szCs w:val="26"/>
-                <w:lang w:val="en-US"/>
-              </w:rPr>
-              <w:t xml:space="preserve"> </w:t>
-            </w:r>
-            <w:proofErr w:type="spellStart"/>
-            <w:r>
-              <w:rPr>
-                <w:sz w:val="26"/>
-                <w:szCs w:val="26"/>
-                <w:lang w:val="en-US"/>
-              </w:rPr>
-              <w:t>xóa</w:t>
-            </w:r>
-            <w:proofErr w:type="spellEnd"/>
-            <w:r>
-              <w:rPr>
-                <w:sz w:val="26"/>
-                <w:szCs w:val="26"/>
-                <w:lang w:val="en-US"/>
-              </w:rPr>
-              <w:t>)</w:t>
+              <w:t>Cập nhật trạng thái các sản phẩm (Xóa/Không xóa)</w:t>
             </w:r>
           </w:p>
         </w:tc>
@@ -4788,106 +2562,22 @@
                 <w:lang w:val="en-US"/>
               </w:rPr>
             </w:pPr>
-            <w:proofErr w:type="spellStart"/>
             <w:r>
               <w:rPr>
                 <w:sz w:val="26"/>
                 <w:szCs w:val="26"/>
                 <w:lang w:val="en-US"/>
               </w:rPr>
-              <w:t>Màn</w:t>
-            </w:r>
-            <w:proofErr w:type="spellEnd"/>
+              <w:t xml:space="preserve">Màn hình </w:t>
+            </w:r>
             <w:r>
               <w:rPr>
                 <w:sz w:val="26"/>
                 <w:szCs w:val="26"/>
                 <w:lang w:val="en-US"/>
               </w:rPr>
-              <w:t xml:space="preserve"> </w:t>
-            </w:r>
-            <w:proofErr w:type="spellStart"/>
-            <w:r>
-              <w:rPr>
-                <w:sz w:val="26"/>
-                <w:szCs w:val="26"/>
-                <w:lang w:val="en-US"/>
-              </w:rPr>
-              <w:t>hình</w:t>
-            </w:r>
-            <w:proofErr w:type="spellEnd"/>
-            <w:r>
-              <w:rPr>
-                <w:sz w:val="26"/>
-                <w:szCs w:val="26"/>
-                <w:lang w:val="en-US"/>
-              </w:rPr>
-              <w:t xml:space="preserve"> </w:t>
-            </w:r>
-            <w:proofErr w:type="spellStart"/>
-            <w:r>
-              <w:rPr>
-                <w:sz w:val="26"/>
-                <w:szCs w:val="26"/>
-                <w:lang w:val="en-US"/>
-              </w:rPr>
-              <w:t>Tra</w:t>
-            </w:r>
-            <w:proofErr w:type="spellEnd"/>
-            <w:r>
-              <w:rPr>
-                <w:sz w:val="26"/>
-                <w:szCs w:val="26"/>
-                <w:lang w:val="en-US"/>
-              </w:rPr>
-              <w:t xml:space="preserve"> </w:t>
-            </w:r>
-            <w:proofErr w:type="spellStart"/>
-            <w:r>
-              <w:rPr>
-                <w:sz w:val="26"/>
-                <w:szCs w:val="26"/>
-                <w:lang w:val="en-US"/>
-              </w:rPr>
-              <w:t>cứu</w:t>
-            </w:r>
-            <w:proofErr w:type="spellEnd"/>
-            <w:r>
-              <w:rPr>
-                <w:sz w:val="26"/>
-                <w:szCs w:val="26"/>
-                <w:lang w:val="en-US"/>
-              </w:rPr>
-              <w:t xml:space="preserve"> </w:t>
-            </w:r>
-            <w:proofErr w:type="spellStart"/>
-            <w:r>
-              <w:rPr>
-                <w:sz w:val="26"/>
-                <w:szCs w:val="26"/>
-                <w:lang w:val="en-US"/>
-              </w:rPr>
-              <w:t>sản</w:t>
-            </w:r>
-            <w:proofErr w:type="spellEnd"/>
-            <w:r>
-              <w:rPr>
-                <w:sz w:val="26"/>
-                <w:szCs w:val="26"/>
-                <w:lang w:val="en-US"/>
-              </w:rPr>
-              <w:t xml:space="preserve"> </w:t>
-            </w:r>
-            <w:proofErr w:type="spellStart"/>
-            <w:r>
-              <w:rPr>
-                <w:sz w:val="26"/>
-                <w:szCs w:val="26"/>
-                <w:lang w:val="en-US"/>
-              </w:rPr>
-              <w:t>phẩm</w:t>
-            </w:r>
-            <w:proofErr w:type="spellEnd"/>
+              <w:t>Tra cứu sản phẩm</w:t>
+            </w:r>
             <w:r>
               <w:rPr>
                 <w:sz w:val="26"/>
@@ -4913,221 +2603,13 @@
                 <w:lang w:val="en-US"/>
               </w:rPr>
             </w:pPr>
-            <w:proofErr w:type="spellStart"/>
             <w:r>
               <w:rPr>
                 <w:sz w:val="26"/>
                 <w:szCs w:val="26"/>
                 <w:lang w:val="en-US"/>
               </w:rPr>
-              <w:t>Tìm</w:t>
-            </w:r>
-            <w:proofErr w:type="spellEnd"/>
-            <w:r>
-              <w:rPr>
-                <w:sz w:val="26"/>
-                <w:szCs w:val="26"/>
-                <w:lang w:val="en-US"/>
-              </w:rPr>
-              <w:t xml:space="preserve"> </w:t>
-            </w:r>
-            <w:proofErr w:type="spellStart"/>
-            <w:r>
-              <w:rPr>
-                <w:sz w:val="26"/>
-                <w:szCs w:val="26"/>
-                <w:lang w:val="en-US"/>
-              </w:rPr>
-              <w:t>kiếm</w:t>
-            </w:r>
-            <w:proofErr w:type="spellEnd"/>
-            <w:r>
-              <w:rPr>
-                <w:sz w:val="26"/>
-                <w:szCs w:val="26"/>
-                <w:lang w:val="en-US"/>
-              </w:rPr>
-              <w:t xml:space="preserve"> </w:t>
-            </w:r>
-            <w:proofErr w:type="spellStart"/>
-            <w:r>
-              <w:rPr>
-                <w:sz w:val="26"/>
-                <w:szCs w:val="26"/>
-                <w:lang w:val="en-US"/>
-              </w:rPr>
-              <w:t>sản</w:t>
-            </w:r>
-            <w:proofErr w:type="spellEnd"/>
-            <w:r>
-              <w:rPr>
-                <w:sz w:val="26"/>
-                <w:szCs w:val="26"/>
-                <w:lang w:val="en-US"/>
-              </w:rPr>
-              <w:t xml:space="preserve"> </w:t>
-            </w:r>
-            <w:proofErr w:type="spellStart"/>
-            <w:r>
-              <w:rPr>
-                <w:sz w:val="26"/>
-                <w:szCs w:val="26"/>
-                <w:lang w:val="en-US"/>
-              </w:rPr>
-              <w:t>phẩm</w:t>
-            </w:r>
-            <w:proofErr w:type="spellEnd"/>
-            <w:r>
-              <w:rPr>
-                <w:sz w:val="26"/>
-                <w:szCs w:val="26"/>
-                <w:lang w:val="en-US"/>
-              </w:rPr>
-              <w:t xml:space="preserve"> </w:t>
-            </w:r>
-            <w:proofErr w:type="spellStart"/>
-            <w:r>
-              <w:rPr>
-                <w:sz w:val="26"/>
-                <w:szCs w:val="26"/>
-                <w:lang w:val="en-US"/>
-              </w:rPr>
-              <w:t>theo</w:t>
-            </w:r>
-            <w:proofErr w:type="spellEnd"/>
-            <w:r>
-              <w:rPr>
-                <w:sz w:val="26"/>
-                <w:szCs w:val="26"/>
-                <w:lang w:val="en-US"/>
-              </w:rPr>
-              <w:t xml:space="preserve"> </w:t>
-            </w:r>
-            <w:proofErr w:type="spellStart"/>
-            <w:r>
-              <w:rPr>
-                <w:sz w:val="26"/>
-                <w:szCs w:val="26"/>
-                <w:lang w:val="en-US"/>
-              </w:rPr>
-              <w:t>đầy</w:t>
-            </w:r>
-            <w:proofErr w:type="spellEnd"/>
-            <w:r>
-              <w:rPr>
-                <w:sz w:val="26"/>
-                <w:szCs w:val="26"/>
-                <w:lang w:val="en-US"/>
-              </w:rPr>
-              <w:t xml:space="preserve"> </w:t>
-            </w:r>
-            <w:proofErr w:type="spellStart"/>
-            <w:r>
-              <w:rPr>
-                <w:sz w:val="26"/>
-                <w:szCs w:val="26"/>
-                <w:lang w:val="en-US"/>
-              </w:rPr>
-              <w:t>đủ</w:t>
-            </w:r>
-            <w:proofErr w:type="spellEnd"/>
-            <w:r>
-              <w:rPr>
-                <w:sz w:val="26"/>
-                <w:szCs w:val="26"/>
-                <w:lang w:val="en-US"/>
-              </w:rPr>
-              <w:t xml:space="preserve"> </w:t>
-            </w:r>
-            <w:proofErr w:type="spellStart"/>
-            <w:r>
-              <w:rPr>
-                <w:sz w:val="26"/>
-                <w:szCs w:val="26"/>
-                <w:lang w:val="en-US"/>
-              </w:rPr>
-              <w:t>những</w:t>
-            </w:r>
-            <w:proofErr w:type="spellEnd"/>
-            <w:r>
-              <w:rPr>
-                <w:sz w:val="26"/>
-                <w:szCs w:val="26"/>
-                <w:lang w:val="en-US"/>
-              </w:rPr>
-              <w:t xml:space="preserve"> </w:t>
-            </w:r>
-            <w:proofErr w:type="spellStart"/>
-            <w:r>
-              <w:rPr>
-                <w:sz w:val="26"/>
-                <w:szCs w:val="26"/>
-                <w:lang w:val="en-US"/>
-              </w:rPr>
-              <w:t>tiêu</w:t>
-            </w:r>
-            <w:proofErr w:type="spellEnd"/>
-            <w:r>
-              <w:rPr>
-                <w:sz w:val="26"/>
-                <w:szCs w:val="26"/>
-                <w:lang w:val="en-US"/>
-              </w:rPr>
-              <w:t xml:space="preserve"> </w:t>
-            </w:r>
-            <w:proofErr w:type="spellStart"/>
-            <w:r>
-              <w:rPr>
-                <w:sz w:val="26"/>
-                <w:szCs w:val="26"/>
-                <w:lang w:val="en-US"/>
-              </w:rPr>
-              <w:t>chí</w:t>
-            </w:r>
-            <w:proofErr w:type="spellEnd"/>
-            <w:r>
-              <w:rPr>
-                <w:sz w:val="26"/>
-                <w:szCs w:val="26"/>
-                <w:lang w:val="en-US"/>
-              </w:rPr>
-              <w:t xml:space="preserve"> </w:t>
-            </w:r>
-            <w:proofErr w:type="spellStart"/>
-            <w:r>
-              <w:rPr>
-                <w:sz w:val="26"/>
-                <w:szCs w:val="26"/>
-                <w:lang w:val="en-US"/>
-              </w:rPr>
-              <w:t>đánh</w:t>
-            </w:r>
-            <w:proofErr w:type="spellEnd"/>
-            <w:r>
-              <w:rPr>
-                <w:sz w:val="26"/>
-                <w:szCs w:val="26"/>
-                <w:lang w:val="en-US"/>
-              </w:rPr>
-              <w:t xml:space="preserve"> </w:t>
-            </w:r>
-            <w:proofErr w:type="spellStart"/>
-            <w:r>
-              <w:rPr>
-                <w:sz w:val="26"/>
-                <w:szCs w:val="26"/>
-                <w:lang w:val="en-US"/>
-              </w:rPr>
-              <w:t>giá</w:t>
-            </w:r>
-            <w:proofErr w:type="spellEnd"/>
-            <w:r>
-              <w:rPr>
-                <w:sz w:val="26"/>
-                <w:szCs w:val="26"/>
-                <w:lang w:val="en-US"/>
-              </w:rPr>
-              <w:t>.</w:t>
+              <w:t>Tìm kiếm sản phẩm theo đầy đủ những tiêu chí đánh giá.</w:t>
             </w:r>
           </w:p>
         </w:tc>
@@ -5173,41 +2655,13 @@
                 <w:lang w:val="en-US"/>
               </w:rPr>
             </w:pPr>
-            <w:proofErr w:type="spellStart"/>
             <w:r>
               <w:rPr>
                 <w:sz w:val="26"/>
                 <w:szCs w:val="26"/>
                 <w:lang w:val="en-US"/>
               </w:rPr>
-              <w:t>Màn</w:t>
-            </w:r>
-            <w:proofErr w:type="spellEnd"/>
-            <w:r>
-              <w:rPr>
-                <w:sz w:val="26"/>
-                <w:szCs w:val="26"/>
-                <w:lang w:val="en-US"/>
-              </w:rPr>
-              <w:t xml:space="preserve"> </w:t>
-            </w:r>
-            <w:proofErr w:type="spellStart"/>
-            <w:r>
-              <w:rPr>
-                <w:sz w:val="26"/>
-                <w:szCs w:val="26"/>
-                <w:lang w:val="en-US"/>
-              </w:rPr>
-              <w:t>hình</w:t>
-            </w:r>
-            <w:proofErr w:type="spellEnd"/>
-            <w:r>
-              <w:rPr>
-                <w:sz w:val="26"/>
-                <w:szCs w:val="26"/>
-                <w:lang w:val="en-US"/>
-              </w:rPr>
-              <w:t xml:space="preserve"> </w:t>
+              <w:t xml:space="preserve">Màn hình </w:t>
             </w:r>
             <w:r>
               <w:rPr>
@@ -5234,185 +2688,13 @@
                 <w:lang w:val="en-US"/>
               </w:rPr>
             </w:pPr>
-            <w:proofErr w:type="spellStart"/>
             <w:r>
               <w:rPr>
                 <w:sz w:val="26"/>
                 <w:szCs w:val="26"/>
                 <w:lang w:val="en-US"/>
               </w:rPr>
-              <w:t>Giới</w:t>
-            </w:r>
-            <w:proofErr w:type="spellEnd"/>
-            <w:r>
-              <w:rPr>
-                <w:sz w:val="26"/>
-                <w:szCs w:val="26"/>
-                <w:lang w:val="en-US"/>
-              </w:rPr>
-              <w:t xml:space="preserve"> </w:t>
-            </w:r>
-            <w:proofErr w:type="spellStart"/>
-            <w:r>
-              <w:rPr>
-                <w:sz w:val="26"/>
-                <w:szCs w:val="26"/>
-                <w:lang w:val="en-US"/>
-              </w:rPr>
-              <w:t>thiệu</w:t>
-            </w:r>
-            <w:proofErr w:type="spellEnd"/>
-            <w:r>
-              <w:rPr>
-                <w:sz w:val="26"/>
-                <w:szCs w:val="26"/>
-                <w:lang w:val="en-US"/>
-              </w:rPr>
-              <w:t xml:space="preserve"> </w:t>
-            </w:r>
-            <w:proofErr w:type="spellStart"/>
-            <w:r>
-              <w:rPr>
-                <w:sz w:val="26"/>
-                <w:szCs w:val="26"/>
-                <w:lang w:val="en-US"/>
-              </w:rPr>
-              <w:t>chung</w:t>
-            </w:r>
-            <w:proofErr w:type="spellEnd"/>
-            <w:r>
-              <w:rPr>
-                <w:sz w:val="26"/>
-                <w:szCs w:val="26"/>
-                <w:lang w:val="en-US"/>
-              </w:rPr>
-              <w:t xml:space="preserve"> </w:t>
-            </w:r>
-            <w:proofErr w:type="spellStart"/>
-            <w:r>
-              <w:rPr>
-                <w:sz w:val="26"/>
-                <w:szCs w:val="26"/>
-                <w:lang w:val="en-US"/>
-              </w:rPr>
-              <w:t>về</w:t>
-            </w:r>
-            <w:proofErr w:type="spellEnd"/>
-            <w:r>
-              <w:rPr>
-                <w:sz w:val="26"/>
-                <w:szCs w:val="26"/>
-                <w:lang w:val="en-US"/>
-              </w:rPr>
-              <w:t xml:space="preserve"> </w:t>
-            </w:r>
-            <w:proofErr w:type="spellStart"/>
-            <w:r>
-              <w:rPr>
-                <w:sz w:val="26"/>
-                <w:szCs w:val="26"/>
-                <w:lang w:val="en-US"/>
-              </w:rPr>
-              <w:t>sản</w:t>
-            </w:r>
-            <w:proofErr w:type="spellEnd"/>
-            <w:r>
-              <w:rPr>
-                <w:sz w:val="26"/>
-                <w:szCs w:val="26"/>
-                <w:lang w:val="en-US"/>
-              </w:rPr>
-              <w:t xml:space="preserve"> </w:t>
-            </w:r>
-            <w:proofErr w:type="spellStart"/>
-            <w:r>
-              <w:rPr>
-                <w:sz w:val="26"/>
-                <w:szCs w:val="26"/>
-                <w:lang w:val="en-US"/>
-              </w:rPr>
-              <w:t>phẩm</w:t>
-            </w:r>
-            <w:proofErr w:type="spellEnd"/>
-            <w:r>
-              <w:rPr>
-                <w:sz w:val="26"/>
-                <w:szCs w:val="26"/>
-                <w:lang w:val="en-US"/>
-              </w:rPr>
-              <w:t xml:space="preserve"> </w:t>
-            </w:r>
-            <w:proofErr w:type="spellStart"/>
-            <w:r>
-              <w:rPr>
-                <w:sz w:val="26"/>
-                <w:szCs w:val="26"/>
-                <w:lang w:val="en-US"/>
-              </w:rPr>
-              <w:t>và</w:t>
-            </w:r>
-            <w:proofErr w:type="spellEnd"/>
-            <w:r>
-              <w:rPr>
-                <w:sz w:val="26"/>
-                <w:szCs w:val="26"/>
-                <w:lang w:val="en-US"/>
-              </w:rPr>
-              <w:t xml:space="preserve"> </w:t>
-            </w:r>
-            <w:proofErr w:type="spellStart"/>
-            <w:r>
-              <w:rPr>
-                <w:sz w:val="26"/>
-                <w:szCs w:val="26"/>
-                <w:lang w:val="en-US"/>
-              </w:rPr>
-              <w:t>nhóm</w:t>
-            </w:r>
-            <w:proofErr w:type="spellEnd"/>
-            <w:r>
-              <w:rPr>
-                <w:sz w:val="26"/>
-                <w:szCs w:val="26"/>
-                <w:lang w:val="en-US"/>
-              </w:rPr>
-              <w:t xml:space="preserve"> </w:t>
-            </w:r>
-            <w:proofErr w:type="spellStart"/>
-            <w:r>
-              <w:rPr>
-                <w:sz w:val="26"/>
-                <w:szCs w:val="26"/>
-                <w:lang w:val="en-US"/>
-              </w:rPr>
-              <w:t>phát</w:t>
-            </w:r>
-            <w:proofErr w:type="spellEnd"/>
-            <w:r>
-              <w:rPr>
-                <w:sz w:val="26"/>
-                <w:szCs w:val="26"/>
-                <w:lang w:val="en-US"/>
-              </w:rPr>
-              <w:t xml:space="preserve"> </w:t>
-            </w:r>
-            <w:proofErr w:type="spellStart"/>
-            <w:r>
-              <w:rPr>
-                <w:sz w:val="26"/>
-                <w:szCs w:val="26"/>
-                <w:lang w:val="en-US"/>
-              </w:rPr>
-              <w:t>triển</w:t>
-            </w:r>
-            <w:proofErr w:type="spellEnd"/>
-            <w:r>
-              <w:rPr>
-                <w:sz w:val="26"/>
-                <w:szCs w:val="26"/>
-                <w:lang w:val="en-US"/>
-              </w:rPr>
-              <w:t>.</w:t>
+              <w:t>Giới thiệu chung về sản phẩm và nhóm phát triển.</w:t>
             </w:r>
           </w:p>
         </w:tc>
@@ -5458,41 +2740,13 @@
                 <w:lang w:val="en-US"/>
               </w:rPr>
             </w:pPr>
-            <w:proofErr w:type="spellStart"/>
             <w:r>
               <w:rPr>
                 <w:sz w:val="26"/>
                 <w:szCs w:val="26"/>
                 <w:lang w:val="en-US"/>
               </w:rPr>
-              <w:t>Màn</w:t>
-            </w:r>
-            <w:proofErr w:type="spellEnd"/>
-            <w:r>
-              <w:rPr>
-                <w:sz w:val="26"/>
-                <w:szCs w:val="26"/>
-                <w:lang w:val="en-US"/>
-              </w:rPr>
-              <w:t xml:space="preserve"> </w:t>
-            </w:r>
-            <w:proofErr w:type="spellStart"/>
-            <w:r>
-              <w:rPr>
-                <w:sz w:val="26"/>
-                <w:szCs w:val="26"/>
-                <w:lang w:val="en-US"/>
-              </w:rPr>
-              <w:t>hình</w:t>
-            </w:r>
-            <w:proofErr w:type="spellEnd"/>
-            <w:r>
-              <w:rPr>
-                <w:sz w:val="26"/>
-                <w:szCs w:val="26"/>
-                <w:lang w:val="en-US"/>
-              </w:rPr>
-              <w:t xml:space="preserve"> Help</w:t>
+              <w:t>Màn hình Help</w:t>
             </w:r>
           </w:p>
         </w:tc>
@@ -5511,95 +2765,13 @@
                 <w:lang w:val="en-US"/>
               </w:rPr>
             </w:pPr>
-            <w:proofErr w:type="spellStart"/>
             <w:r>
               <w:rPr>
                 <w:sz w:val="26"/>
                 <w:szCs w:val="26"/>
                 <w:lang w:val="en-US"/>
               </w:rPr>
-              <w:t>Thông</w:t>
-            </w:r>
-            <w:proofErr w:type="spellEnd"/>
-            <w:r>
-              <w:rPr>
-                <w:sz w:val="26"/>
-                <w:szCs w:val="26"/>
-                <w:lang w:val="en-US"/>
-              </w:rPr>
-              <w:t xml:space="preserve"> tin </w:t>
-            </w:r>
-            <w:proofErr w:type="spellStart"/>
-            <w:r>
-              <w:rPr>
-                <w:sz w:val="26"/>
-                <w:szCs w:val="26"/>
-                <w:lang w:val="en-US"/>
-              </w:rPr>
-              <w:t>giúp</w:t>
-            </w:r>
-            <w:proofErr w:type="spellEnd"/>
-            <w:r>
-              <w:rPr>
-                <w:sz w:val="26"/>
-                <w:szCs w:val="26"/>
-                <w:lang w:val="en-US"/>
-              </w:rPr>
-              <w:t xml:space="preserve"> </w:t>
-            </w:r>
-            <w:proofErr w:type="spellStart"/>
-            <w:r>
-              <w:rPr>
-                <w:sz w:val="26"/>
-                <w:szCs w:val="26"/>
-                <w:lang w:val="en-US"/>
-              </w:rPr>
-              <w:t>đỡ</w:t>
-            </w:r>
-            <w:proofErr w:type="spellEnd"/>
-            <w:r>
-              <w:rPr>
-                <w:sz w:val="26"/>
-                <w:szCs w:val="26"/>
-                <w:lang w:val="en-US"/>
-              </w:rPr>
-              <w:t xml:space="preserve"> </w:t>
-            </w:r>
-            <w:proofErr w:type="spellStart"/>
-            <w:r>
-              <w:rPr>
-                <w:sz w:val="26"/>
-                <w:szCs w:val="26"/>
-                <w:lang w:val="en-US"/>
-              </w:rPr>
-              <w:t>người</w:t>
-            </w:r>
-            <w:proofErr w:type="spellEnd"/>
-            <w:r>
-              <w:rPr>
-                <w:sz w:val="26"/>
-                <w:szCs w:val="26"/>
-                <w:lang w:val="en-US"/>
-              </w:rPr>
-              <w:t xml:space="preserve"> </w:t>
-            </w:r>
-            <w:proofErr w:type="spellStart"/>
-            <w:r>
-              <w:rPr>
-                <w:sz w:val="26"/>
-                <w:szCs w:val="26"/>
-                <w:lang w:val="en-US"/>
-              </w:rPr>
-              <w:t>dùng</w:t>
-            </w:r>
-            <w:proofErr w:type="spellEnd"/>
-            <w:r>
-              <w:rPr>
-                <w:sz w:val="26"/>
-                <w:szCs w:val="26"/>
-                <w:lang w:val="en-US"/>
-              </w:rPr>
-              <w:t>.</w:t>
+              <w:t>Thông tin giúp đỡ người dùng.</w:t>
             </w:r>
           </w:p>
         </w:tc>
@@ -5635,7 +2807,7 @@
           <w:lang w:val="en-US"/>
         </w:rPr>
       </w:pPr>
-      <w:bookmarkStart w:id="2" w:name="_Toc290500656"/>
+      <w:bookmarkStart w:id="1" w:name="_Toc290500656"/>
       <w:r>
         <w:rPr>
           <w:rFonts w:ascii="Times New Roman" w:hAnsi="Times New Roman"/>
@@ -5645,7 +2817,7 @@
         <w:lastRenderedPageBreak/>
         <w:t>Mô tả chi tiết mỗi màn hình</w:t>
       </w:r>
-      <w:bookmarkEnd w:id="2"/>
+      <w:bookmarkEnd w:id="1"/>
     </w:p>
     <w:p>
       <w:pPr>
@@ -6102,7 +3274,7 @@
           </v:shape>
         </w:pict>
       </w:r>
-      <w:bookmarkStart w:id="3" w:name="_Toc290500657"/>
+      <w:bookmarkStart w:id="2" w:name="_Toc290500657"/>
       <w:r>
         <w:rPr>
           <w:rFonts w:ascii="Times New Roman" w:hAnsi="Times New Roman"/>
@@ -6111,7 +3283,7 @@
         </w:rPr>
         <w:t>Màn Hình Chính</w:t>
       </w:r>
-      <w:bookmarkEnd w:id="3"/>
+      <w:bookmarkEnd w:id="2"/>
       <w:r>
         <w:rPr>
           <w:rFonts w:ascii="Times New Roman" w:hAnsi="Times New Roman"/>
@@ -6737,7 +3909,6 @@
                 <w:szCs w:val="24"/>
               </w:rPr>
             </w:pPr>
-            <w:proofErr w:type="spellStart"/>
             <w:r>
               <w:rPr>
                 <w:rFonts w:ascii="Times New Roman" w:hAnsi="Times New Roman" w:cs="Times New Roman"/>
@@ -6745,65 +3916,33 @@
                 <w:sz w:val="24"/>
                 <w:szCs w:val="24"/>
               </w:rPr>
-              <w:t>Tên</w:t>
-            </w:r>
-            <w:proofErr w:type="spellEnd"/>
-            <w:r>
+              <w:t>Tên Control</w:t>
+            </w:r>
+          </w:p>
+        </w:tc>
+        <w:tc>
+          <w:tcPr>
+            <w:tcW w:w="6408" w:type="dxa"/>
+          </w:tcPr>
+          <w:p>
+            <w:pPr>
+              <w:jc w:val="center"/>
               <w:rPr>
                 <w:rFonts w:ascii="Times New Roman" w:hAnsi="Times New Roman" w:cs="Times New Roman"/>
                 <w:b/>
                 <w:sz w:val="24"/>
                 <w:szCs w:val="24"/>
               </w:rPr>
-              <w:t xml:space="preserve"> Control</w:t>
-            </w:r>
-          </w:p>
-        </w:tc>
-        <w:tc>
-          <w:tcPr>
-            <w:tcW w:w="6408" w:type="dxa"/>
-          </w:tcPr>
-          <w:p>
-            <w:pPr>
-              <w:jc w:val="center"/>
+            </w:pPr>
+            <w:r>
               <w:rPr>
                 <w:rFonts w:ascii="Times New Roman" w:hAnsi="Times New Roman" w:cs="Times New Roman"/>
                 <w:b/>
                 <w:sz w:val="24"/>
                 <w:szCs w:val="24"/>
               </w:rPr>
-            </w:pPr>
-            <w:proofErr w:type="spellStart"/>
-            <w:r>
-              <w:rPr>
-                <w:rFonts w:ascii="Times New Roman" w:hAnsi="Times New Roman" w:cs="Times New Roman"/>
-                <w:b/>
-                <w:sz w:val="24"/>
-                <w:szCs w:val="24"/>
-              </w:rPr>
-              <w:t>Chức</w:t>
-            </w:r>
-            <w:proofErr w:type="spellEnd"/>
-            <w:r>
-              <w:rPr>
-                <w:rFonts w:ascii="Times New Roman" w:hAnsi="Times New Roman" w:cs="Times New Roman"/>
-                <w:b/>
-                <w:sz w:val="24"/>
-                <w:szCs w:val="24"/>
-              </w:rPr>
-              <w:t xml:space="preserve"> </w:t>
-            </w:r>
-            <w:proofErr w:type="spellStart"/>
-            <w:r>
-              <w:rPr>
-                <w:rFonts w:ascii="Times New Roman" w:hAnsi="Times New Roman" w:cs="Times New Roman"/>
-                <w:b/>
-                <w:sz w:val="24"/>
-                <w:szCs w:val="24"/>
-              </w:rPr>
-              <w:t>năng</w:t>
-            </w:r>
-            <w:proofErr w:type="spellEnd"/>
+              <w:t>Chức năng</w:t>
+            </w:r>
           </w:p>
         </w:tc>
       </w:tr>
@@ -6871,115 +4010,7 @@
                 <w:sz w:val="24"/>
                 <w:szCs w:val="24"/>
               </w:rPr>
-              <w:t xml:space="preserve">Click : </w:t>
-            </w:r>
-            <w:proofErr w:type="spellStart"/>
-            <w:r>
-              <w:rPr>
-                <w:rFonts w:ascii="Times New Roman" w:hAnsi="Times New Roman" w:cs="Times New Roman"/>
-                <w:sz w:val="24"/>
-                <w:szCs w:val="24"/>
-              </w:rPr>
-              <w:t>Cập</w:t>
-            </w:r>
-            <w:proofErr w:type="spellEnd"/>
-            <w:r>
-              <w:rPr>
-                <w:rFonts w:ascii="Times New Roman" w:hAnsi="Times New Roman" w:cs="Times New Roman"/>
-                <w:sz w:val="24"/>
-                <w:szCs w:val="24"/>
-              </w:rPr>
-              <w:t xml:space="preserve"> </w:t>
-            </w:r>
-            <w:proofErr w:type="spellStart"/>
-            <w:r>
-              <w:rPr>
-                <w:rFonts w:ascii="Times New Roman" w:hAnsi="Times New Roman" w:cs="Times New Roman"/>
-                <w:sz w:val="24"/>
-                <w:szCs w:val="24"/>
-              </w:rPr>
-              <w:t>nhật</w:t>
-            </w:r>
-            <w:proofErr w:type="spellEnd"/>
-            <w:r>
-              <w:rPr>
-                <w:rFonts w:ascii="Times New Roman" w:hAnsi="Times New Roman" w:cs="Times New Roman"/>
-                <w:sz w:val="24"/>
-                <w:szCs w:val="24"/>
-              </w:rPr>
-              <w:t xml:space="preserve"> </w:t>
-            </w:r>
-            <w:proofErr w:type="spellStart"/>
-            <w:r>
-              <w:rPr>
-                <w:rFonts w:ascii="Times New Roman" w:hAnsi="Times New Roman" w:cs="Times New Roman"/>
-                <w:sz w:val="24"/>
-                <w:szCs w:val="24"/>
-              </w:rPr>
-              <w:t>thông</w:t>
-            </w:r>
-            <w:proofErr w:type="spellEnd"/>
-            <w:r>
-              <w:rPr>
-                <w:rFonts w:ascii="Times New Roman" w:hAnsi="Times New Roman" w:cs="Times New Roman"/>
-                <w:sz w:val="24"/>
-                <w:szCs w:val="24"/>
-              </w:rPr>
-              <w:t xml:space="preserve"> tin </w:t>
-            </w:r>
-            <w:proofErr w:type="spellStart"/>
-            <w:r>
-              <w:rPr>
-                <w:rFonts w:ascii="Times New Roman" w:hAnsi="Times New Roman" w:cs="Times New Roman"/>
-                <w:sz w:val="24"/>
-                <w:szCs w:val="24"/>
-              </w:rPr>
-              <w:t>khách</w:t>
-            </w:r>
-            <w:proofErr w:type="spellEnd"/>
-            <w:r>
-              <w:rPr>
-                <w:rFonts w:ascii="Times New Roman" w:hAnsi="Times New Roman" w:cs="Times New Roman"/>
-                <w:sz w:val="24"/>
-                <w:szCs w:val="24"/>
-              </w:rPr>
-              <w:t xml:space="preserve"> </w:t>
-            </w:r>
-            <w:proofErr w:type="spellStart"/>
-            <w:r>
-              <w:rPr>
-                <w:rFonts w:ascii="Times New Roman" w:hAnsi="Times New Roman" w:cs="Times New Roman"/>
-                <w:sz w:val="24"/>
-                <w:szCs w:val="24"/>
-              </w:rPr>
-              <w:t>hàng</w:t>
-            </w:r>
-            <w:proofErr w:type="spellEnd"/>
-            <w:r>
-              <w:rPr>
-                <w:rFonts w:ascii="Times New Roman" w:hAnsi="Times New Roman" w:cs="Times New Roman"/>
-                <w:sz w:val="24"/>
-                <w:szCs w:val="24"/>
-              </w:rPr>
-              <w:t xml:space="preserve"> </w:t>
-            </w:r>
-            <w:proofErr w:type="spellStart"/>
-            <w:r>
-              <w:rPr>
-                <w:rFonts w:ascii="Times New Roman" w:hAnsi="Times New Roman" w:cs="Times New Roman"/>
-                <w:sz w:val="24"/>
-                <w:szCs w:val="24"/>
-              </w:rPr>
-              <w:t>vào</w:t>
-            </w:r>
-            <w:proofErr w:type="spellEnd"/>
-            <w:r>
-              <w:rPr>
-                <w:rFonts w:ascii="Times New Roman" w:hAnsi="Times New Roman" w:cs="Times New Roman"/>
-                <w:sz w:val="24"/>
-                <w:szCs w:val="24"/>
-              </w:rPr>
-              <w:t xml:space="preserve"> CSDL</w:t>
+              <w:t>Click : Cập nhật thông tin khách hàng vào CSDL</w:t>
             </w:r>
           </w:p>
         </w:tc>
@@ -7048,162 +4079,8 @@
                 <w:sz w:val="24"/>
                 <w:szCs w:val="24"/>
               </w:rPr>
-              <w:t xml:space="preserve">Click : </w:t>
-            </w:r>
-            <w:proofErr w:type="spellStart"/>
-            <w:r>
-              <w:rPr>
-                <w:rFonts w:ascii="Times New Roman" w:hAnsi="Times New Roman" w:cs="Times New Roman"/>
-                <w:sz w:val="24"/>
-                <w:szCs w:val="24"/>
-              </w:rPr>
-              <w:t>Tư</w:t>
-            </w:r>
-            <w:proofErr w:type="spellEnd"/>
-            <w:r>
-              <w:rPr>
-                <w:rFonts w:ascii="Times New Roman" w:hAnsi="Times New Roman" w:cs="Times New Roman"/>
-                <w:sz w:val="24"/>
-                <w:szCs w:val="24"/>
-              </w:rPr>
-              <w:t xml:space="preserve"> </w:t>
-            </w:r>
-            <w:proofErr w:type="spellStart"/>
-            <w:r>
-              <w:rPr>
-                <w:rFonts w:ascii="Times New Roman" w:hAnsi="Times New Roman" w:cs="Times New Roman"/>
-                <w:sz w:val="24"/>
-                <w:szCs w:val="24"/>
-              </w:rPr>
-              <w:t>vấn</w:t>
-            </w:r>
-            <w:proofErr w:type="spellEnd"/>
-            <w:r>
-              <w:rPr>
-                <w:rFonts w:ascii="Times New Roman" w:hAnsi="Times New Roman" w:cs="Times New Roman"/>
-                <w:sz w:val="24"/>
-                <w:szCs w:val="24"/>
-              </w:rPr>
-              <w:t xml:space="preserve"> Laptop </w:t>
-            </w:r>
-            <w:proofErr w:type="spellStart"/>
-            <w:r>
-              <w:rPr>
-                <w:rFonts w:ascii="Times New Roman" w:hAnsi="Times New Roman" w:cs="Times New Roman"/>
-                <w:sz w:val="24"/>
-                <w:szCs w:val="24"/>
-              </w:rPr>
-              <w:t>phù</w:t>
-            </w:r>
-            <w:proofErr w:type="spellEnd"/>
-            <w:r>
-              <w:rPr>
-                <w:rFonts w:ascii="Times New Roman" w:hAnsi="Times New Roman" w:cs="Times New Roman"/>
-                <w:sz w:val="24"/>
-                <w:szCs w:val="24"/>
-              </w:rPr>
-              <w:t xml:space="preserve"> </w:t>
-            </w:r>
-            <w:proofErr w:type="spellStart"/>
-            <w:r>
-              <w:rPr>
-                <w:rFonts w:ascii="Times New Roman" w:hAnsi="Times New Roman" w:cs="Times New Roman"/>
-                <w:sz w:val="24"/>
-                <w:szCs w:val="24"/>
-              </w:rPr>
-              <w:t>hợp</w:t>
-            </w:r>
-            <w:proofErr w:type="spellEnd"/>
-            <w:r>
-              <w:rPr>
-                <w:rFonts w:ascii="Times New Roman" w:hAnsi="Times New Roman" w:cs="Times New Roman"/>
-                <w:sz w:val="24"/>
-                <w:szCs w:val="24"/>
-              </w:rPr>
-              <w:t xml:space="preserve"> </w:t>
-            </w:r>
-            <w:proofErr w:type="spellStart"/>
-            <w:r>
-              <w:rPr>
-                <w:rFonts w:ascii="Times New Roman" w:hAnsi="Times New Roman" w:cs="Times New Roman"/>
-                <w:sz w:val="24"/>
-                <w:szCs w:val="24"/>
-              </w:rPr>
-              <w:t>với</w:t>
-            </w:r>
-            <w:proofErr w:type="spellEnd"/>
-            <w:r>
-              <w:rPr>
-                <w:rFonts w:ascii="Times New Roman" w:hAnsi="Times New Roman" w:cs="Times New Roman"/>
-                <w:sz w:val="24"/>
-                <w:szCs w:val="24"/>
-              </w:rPr>
-              <w:t xml:space="preserve"> </w:t>
-            </w:r>
-            <w:proofErr w:type="spellStart"/>
-            <w:r>
-              <w:rPr>
-                <w:rFonts w:ascii="Times New Roman" w:hAnsi="Times New Roman" w:cs="Times New Roman"/>
-                <w:sz w:val="24"/>
-                <w:szCs w:val="24"/>
-              </w:rPr>
-              <w:t>mức</w:t>
-            </w:r>
-            <w:proofErr w:type="spellEnd"/>
-            <w:r>
-              <w:rPr>
-                <w:rFonts w:ascii="Times New Roman" w:hAnsi="Times New Roman" w:cs="Times New Roman"/>
-                <w:sz w:val="24"/>
-                <w:szCs w:val="24"/>
-              </w:rPr>
-              <w:t xml:space="preserve"> </w:t>
-            </w:r>
-            <w:proofErr w:type="spellStart"/>
-            <w:r>
-              <w:rPr>
-                <w:rFonts w:ascii="Times New Roman" w:hAnsi="Times New Roman" w:cs="Times New Roman"/>
-                <w:sz w:val="24"/>
-                <w:szCs w:val="24"/>
-              </w:rPr>
-              <w:t>giá</w:t>
-            </w:r>
-            <w:proofErr w:type="spellEnd"/>
-            <w:r>
-              <w:rPr>
-                <w:rFonts w:ascii="Times New Roman" w:hAnsi="Times New Roman" w:cs="Times New Roman"/>
-                <w:sz w:val="24"/>
-                <w:szCs w:val="24"/>
-              </w:rPr>
-              <w:t xml:space="preserve"> </w:t>
-            </w:r>
-            <w:proofErr w:type="spellStart"/>
-            <w:r>
-              <w:rPr>
-                <w:rFonts w:ascii="Times New Roman" w:hAnsi="Times New Roman" w:cs="Times New Roman"/>
-                <w:sz w:val="24"/>
-                <w:szCs w:val="24"/>
-              </w:rPr>
-              <w:t>mong</w:t>
-            </w:r>
-            <w:proofErr w:type="spellEnd"/>
-            <w:r>
-              <w:rPr>
-                <w:rFonts w:ascii="Times New Roman" w:hAnsi="Times New Roman" w:cs="Times New Roman"/>
-                <w:sz w:val="24"/>
-                <w:szCs w:val="24"/>
-              </w:rPr>
-              <w:t xml:space="preserve"> </w:t>
-            </w:r>
-            <w:proofErr w:type="spellStart"/>
-            <w:r>
-              <w:rPr>
-                <w:rFonts w:ascii="Times New Roman" w:hAnsi="Times New Roman" w:cs="Times New Roman"/>
-                <w:sz w:val="24"/>
-                <w:szCs w:val="24"/>
-              </w:rPr>
-              <w:t>muốn</w:t>
-            </w:r>
-            <w:proofErr w:type="spellEnd"/>
+              <w:t>Click : Tư vấn Laptop phù hợp với mức giá mong muốn</w:t>
+            </w:r>
           </w:p>
         </w:tc>
       </w:tr>
@@ -7271,126 +4148,8 @@
                 <w:sz w:val="24"/>
                 <w:szCs w:val="24"/>
               </w:rPr>
-              <w:t xml:space="preserve">Click : </w:t>
-            </w:r>
-            <w:proofErr w:type="spellStart"/>
-            <w:r>
-              <w:rPr>
-                <w:rFonts w:ascii="Times New Roman" w:hAnsi="Times New Roman" w:cs="Times New Roman"/>
-                <w:sz w:val="24"/>
-                <w:szCs w:val="24"/>
-              </w:rPr>
-              <w:t>Mở</w:t>
-            </w:r>
-            <w:proofErr w:type="spellEnd"/>
-            <w:r>
-              <w:rPr>
-                <w:rFonts w:ascii="Times New Roman" w:hAnsi="Times New Roman" w:cs="Times New Roman"/>
-                <w:sz w:val="24"/>
-                <w:szCs w:val="24"/>
-              </w:rPr>
-              <w:t xml:space="preserve"> form </w:t>
-            </w:r>
-            <w:proofErr w:type="spellStart"/>
-            <w:r>
-              <w:rPr>
-                <w:rFonts w:ascii="Times New Roman" w:hAnsi="Times New Roman" w:cs="Times New Roman"/>
-                <w:sz w:val="24"/>
-                <w:szCs w:val="24"/>
-              </w:rPr>
-              <w:t>giới</w:t>
-            </w:r>
-            <w:proofErr w:type="spellEnd"/>
-            <w:r>
-              <w:rPr>
-                <w:rFonts w:ascii="Times New Roman" w:hAnsi="Times New Roman" w:cs="Times New Roman"/>
-                <w:sz w:val="24"/>
-                <w:szCs w:val="24"/>
-              </w:rPr>
-              <w:t xml:space="preserve"> </w:t>
-            </w:r>
-            <w:proofErr w:type="spellStart"/>
-            <w:r>
-              <w:rPr>
-                <w:rFonts w:ascii="Times New Roman" w:hAnsi="Times New Roman" w:cs="Times New Roman"/>
-                <w:sz w:val="24"/>
-                <w:szCs w:val="24"/>
-              </w:rPr>
-              <w:t>thiệu</w:t>
-            </w:r>
-            <w:proofErr w:type="spellEnd"/>
-            <w:r>
-              <w:rPr>
-                <w:rFonts w:ascii="Times New Roman" w:hAnsi="Times New Roman" w:cs="Times New Roman"/>
-                <w:sz w:val="24"/>
-                <w:szCs w:val="24"/>
-              </w:rPr>
-              <w:t xml:space="preserve"> </w:t>
-            </w:r>
-            <w:proofErr w:type="spellStart"/>
-            <w:r>
-              <w:rPr>
-                <w:rFonts w:ascii="Times New Roman" w:hAnsi="Times New Roman" w:cs="Times New Roman"/>
-                <w:sz w:val="24"/>
-                <w:szCs w:val="24"/>
-              </w:rPr>
-              <w:t>thông</w:t>
-            </w:r>
-            <w:proofErr w:type="spellEnd"/>
-            <w:r>
-              <w:rPr>
-                <w:rFonts w:ascii="Times New Roman" w:hAnsi="Times New Roman" w:cs="Times New Roman"/>
-                <w:sz w:val="24"/>
-                <w:szCs w:val="24"/>
-              </w:rPr>
-              <w:t xml:space="preserve"> tin </w:t>
-            </w:r>
-            <w:proofErr w:type="spellStart"/>
-            <w:r>
-              <w:rPr>
-                <w:rFonts w:ascii="Times New Roman" w:hAnsi="Times New Roman" w:cs="Times New Roman"/>
-                <w:sz w:val="24"/>
-                <w:szCs w:val="24"/>
-              </w:rPr>
-              <w:t>về</w:t>
-            </w:r>
-            <w:proofErr w:type="spellEnd"/>
-            <w:r>
-              <w:rPr>
-                <w:rFonts w:ascii="Times New Roman" w:hAnsi="Times New Roman" w:cs="Times New Roman"/>
-                <w:sz w:val="24"/>
-                <w:szCs w:val="24"/>
-              </w:rPr>
-              <w:t xml:space="preserve"> </w:t>
-            </w:r>
-            <w:proofErr w:type="spellStart"/>
-            <w:r>
-              <w:rPr>
-                <w:rFonts w:ascii="Times New Roman" w:hAnsi="Times New Roman" w:cs="Times New Roman"/>
-                <w:sz w:val="24"/>
-                <w:szCs w:val="24"/>
-              </w:rPr>
-              <w:t>phần</w:t>
-            </w:r>
-            <w:proofErr w:type="spellEnd"/>
-            <w:r>
-              <w:rPr>
-                <w:rFonts w:ascii="Times New Roman" w:hAnsi="Times New Roman" w:cs="Times New Roman"/>
-                <w:sz w:val="24"/>
-                <w:szCs w:val="24"/>
-              </w:rPr>
-              <w:t xml:space="preserve"> </w:t>
-            </w:r>
-            <w:proofErr w:type="spellStart"/>
-            <w:r>
-              <w:rPr>
-                <w:rFonts w:ascii="Times New Roman" w:hAnsi="Times New Roman" w:cs="Times New Roman"/>
-                <w:sz w:val="24"/>
-                <w:szCs w:val="24"/>
-              </w:rPr>
-              <w:t>mềm</w:t>
-            </w:r>
-            <w:proofErr w:type="spellEnd"/>
+              <w:t>Click : Mở form giới thiệu thông tin về phần mềm</w:t>
+            </w:r>
           </w:p>
         </w:tc>
       </w:tr>
@@ -7458,144 +4217,8 @@
                 <w:sz w:val="24"/>
                 <w:szCs w:val="24"/>
               </w:rPr>
-              <w:t xml:space="preserve">Click : </w:t>
-            </w:r>
-            <w:proofErr w:type="spellStart"/>
-            <w:r>
-              <w:rPr>
-                <w:rFonts w:ascii="Times New Roman" w:hAnsi="Times New Roman" w:cs="Times New Roman"/>
-                <w:sz w:val="24"/>
-                <w:szCs w:val="24"/>
-              </w:rPr>
-              <w:t>Mở</w:t>
-            </w:r>
-            <w:proofErr w:type="spellEnd"/>
-            <w:r>
-              <w:rPr>
-                <w:rFonts w:ascii="Times New Roman" w:hAnsi="Times New Roman" w:cs="Times New Roman"/>
-                <w:sz w:val="24"/>
-                <w:szCs w:val="24"/>
-              </w:rPr>
-              <w:t xml:space="preserve"> form </w:t>
-            </w:r>
-            <w:proofErr w:type="spellStart"/>
-            <w:r>
-              <w:rPr>
-                <w:rFonts w:ascii="Times New Roman" w:hAnsi="Times New Roman" w:cs="Times New Roman"/>
-                <w:sz w:val="24"/>
-                <w:szCs w:val="24"/>
-              </w:rPr>
-              <w:t>trợ</w:t>
-            </w:r>
-            <w:proofErr w:type="spellEnd"/>
-            <w:r>
-              <w:rPr>
-                <w:rFonts w:ascii="Times New Roman" w:hAnsi="Times New Roman" w:cs="Times New Roman"/>
-                <w:sz w:val="24"/>
-                <w:szCs w:val="24"/>
-              </w:rPr>
-              <w:t xml:space="preserve"> </w:t>
-            </w:r>
-            <w:proofErr w:type="spellStart"/>
-            <w:r>
-              <w:rPr>
-                <w:rFonts w:ascii="Times New Roman" w:hAnsi="Times New Roman" w:cs="Times New Roman"/>
-                <w:sz w:val="24"/>
-                <w:szCs w:val="24"/>
-              </w:rPr>
-              <w:t>giúp</w:t>
-            </w:r>
-            <w:proofErr w:type="spellEnd"/>
-            <w:r>
-              <w:rPr>
-                <w:rFonts w:ascii="Times New Roman" w:hAnsi="Times New Roman" w:cs="Times New Roman"/>
-                <w:sz w:val="24"/>
-                <w:szCs w:val="24"/>
-              </w:rPr>
-              <w:t xml:space="preserve"> </w:t>
-            </w:r>
-            <w:proofErr w:type="spellStart"/>
-            <w:r>
-              <w:rPr>
-                <w:rFonts w:ascii="Times New Roman" w:hAnsi="Times New Roman" w:cs="Times New Roman"/>
-                <w:sz w:val="24"/>
-                <w:szCs w:val="24"/>
-              </w:rPr>
-              <w:t>sử</w:t>
-            </w:r>
-            <w:proofErr w:type="spellEnd"/>
-            <w:r>
-              <w:rPr>
-                <w:rFonts w:ascii="Times New Roman" w:hAnsi="Times New Roman" w:cs="Times New Roman"/>
-                <w:sz w:val="24"/>
-                <w:szCs w:val="24"/>
-              </w:rPr>
-              <w:t xml:space="preserve"> </w:t>
-            </w:r>
-            <w:proofErr w:type="spellStart"/>
-            <w:r>
-              <w:rPr>
-                <w:rFonts w:ascii="Times New Roman" w:hAnsi="Times New Roman" w:cs="Times New Roman"/>
-                <w:sz w:val="24"/>
-                <w:szCs w:val="24"/>
-              </w:rPr>
-              <w:t>dụng</w:t>
-            </w:r>
-            <w:proofErr w:type="spellEnd"/>
-            <w:r>
-              <w:rPr>
-                <w:rFonts w:ascii="Times New Roman" w:hAnsi="Times New Roman" w:cs="Times New Roman"/>
-                <w:sz w:val="24"/>
-                <w:szCs w:val="24"/>
-              </w:rPr>
-              <w:t xml:space="preserve"> </w:t>
-            </w:r>
-            <w:proofErr w:type="spellStart"/>
-            <w:r>
-              <w:rPr>
-                <w:rFonts w:ascii="Times New Roman" w:hAnsi="Times New Roman" w:cs="Times New Roman"/>
-                <w:sz w:val="24"/>
-                <w:szCs w:val="24"/>
-              </w:rPr>
-              <w:t>phần</w:t>
-            </w:r>
-            <w:proofErr w:type="spellEnd"/>
-            <w:r>
-              <w:rPr>
-                <w:rFonts w:ascii="Times New Roman" w:hAnsi="Times New Roman" w:cs="Times New Roman"/>
-                <w:sz w:val="24"/>
-                <w:szCs w:val="24"/>
-              </w:rPr>
-              <w:t xml:space="preserve"> </w:t>
-            </w:r>
-            <w:proofErr w:type="spellStart"/>
-            <w:r>
-              <w:rPr>
-                <w:rFonts w:ascii="Times New Roman" w:hAnsi="Times New Roman" w:cs="Times New Roman"/>
-                <w:sz w:val="24"/>
-                <w:szCs w:val="24"/>
-              </w:rPr>
-              <w:t>mềm</w:t>
-            </w:r>
-            <w:proofErr w:type="spellEnd"/>
-            <w:r>
-              <w:rPr>
-                <w:rFonts w:ascii="Times New Roman" w:hAnsi="Times New Roman" w:cs="Times New Roman"/>
-                <w:sz w:val="24"/>
-                <w:szCs w:val="24"/>
-              </w:rPr>
-              <w:t xml:space="preserve"> </w:t>
-            </w:r>
-            <w:proofErr w:type="spellStart"/>
-            <w:r>
-              <w:rPr>
-                <w:rFonts w:ascii="Times New Roman" w:hAnsi="Times New Roman" w:cs="Times New Roman"/>
-                <w:sz w:val="24"/>
-                <w:szCs w:val="24"/>
-              </w:rPr>
-              <w:t>này</w:t>
-            </w:r>
-            <w:proofErr w:type="spellEnd"/>
+              <w:t>Click : Mở form trợ giúp sử dụng phần mềm này</w:t>
+            </w:r>
           </w:p>
         </w:tc>
       </w:tr>
@@ -7663,277 +4286,7 @@
                 <w:sz w:val="24"/>
                 <w:szCs w:val="24"/>
               </w:rPr>
-              <w:t xml:space="preserve">Click: </w:t>
-            </w:r>
-            <w:proofErr w:type="spellStart"/>
-            <w:r>
-              <w:rPr>
-                <w:rFonts w:ascii="Times New Roman" w:hAnsi="Times New Roman" w:cs="Times New Roman"/>
-                <w:sz w:val="24"/>
-                <w:szCs w:val="24"/>
-              </w:rPr>
-              <w:t>Mở</w:t>
-            </w:r>
-            <w:proofErr w:type="spellEnd"/>
-            <w:r>
-              <w:rPr>
-                <w:rFonts w:ascii="Times New Roman" w:hAnsi="Times New Roman" w:cs="Times New Roman"/>
-                <w:sz w:val="24"/>
-                <w:szCs w:val="24"/>
-              </w:rPr>
-              <w:t xml:space="preserve"> form </w:t>
-            </w:r>
-            <w:proofErr w:type="spellStart"/>
-            <w:r>
-              <w:rPr>
-                <w:rFonts w:ascii="Times New Roman" w:hAnsi="Times New Roman" w:cs="Times New Roman"/>
-                <w:sz w:val="24"/>
-                <w:szCs w:val="24"/>
-              </w:rPr>
-              <w:t>Quản</w:t>
-            </w:r>
-            <w:proofErr w:type="spellEnd"/>
-            <w:r>
-              <w:rPr>
-                <w:rFonts w:ascii="Times New Roman" w:hAnsi="Times New Roman" w:cs="Times New Roman"/>
-                <w:sz w:val="24"/>
-                <w:szCs w:val="24"/>
-              </w:rPr>
-              <w:t xml:space="preserve"> </w:t>
-            </w:r>
-            <w:proofErr w:type="spellStart"/>
-            <w:r>
-              <w:rPr>
-                <w:rFonts w:ascii="Times New Roman" w:hAnsi="Times New Roman" w:cs="Times New Roman"/>
-                <w:sz w:val="24"/>
-                <w:szCs w:val="24"/>
-              </w:rPr>
-              <w:t>lý</w:t>
-            </w:r>
-            <w:proofErr w:type="spellEnd"/>
-            <w:r>
-              <w:rPr>
-                <w:rFonts w:ascii="Times New Roman" w:hAnsi="Times New Roman" w:cs="Times New Roman"/>
-                <w:sz w:val="24"/>
-                <w:szCs w:val="24"/>
-              </w:rPr>
-              <w:t xml:space="preserve"> </w:t>
-            </w:r>
-            <w:proofErr w:type="spellStart"/>
-            <w:r>
-              <w:rPr>
-                <w:rFonts w:ascii="Times New Roman" w:hAnsi="Times New Roman" w:cs="Times New Roman"/>
-                <w:sz w:val="24"/>
-                <w:szCs w:val="24"/>
-              </w:rPr>
-              <w:t>sản</w:t>
-            </w:r>
-            <w:proofErr w:type="spellEnd"/>
-            <w:r>
-              <w:rPr>
-                <w:rFonts w:ascii="Times New Roman" w:hAnsi="Times New Roman" w:cs="Times New Roman"/>
-                <w:sz w:val="24"/>
-                <w:szCs w:val="24"/>
-              </w:rPr>
-              <w:t xml:space="preserve"> </w:t>
-            </w:r>
-            <w:proofErr w:type="spellStart"/>
-            <w:r>
-              <w:rPr>
-                <w:rFonts w:ascii="Times New Roman" w:hAnsi="Times New Roman" w:cs="Times New Roman"/>
-                <w:sz w:val="24"/>
-                <w:szCs w:val="24"/>
-              </w:rPr>
-              <w:t>phẩm</w:t>
-            </w:r>
-            <w:proofErr w:type="spellEnd"/>
-            <w:r>
-              <w:rPr>
-                <w:rFonts w:ascii="Times New Roman" w:hAnsi="Times New Roman" w:cs="Times New Roman"/>
-                <w:sz w:val="24"/>
-                <w:szCs w:val="24"/>
-              </w:rPr>
-              <w:t xml:space="preserve">, </w:t>
-            </w:r>
-            <w:proofErr w:type="spellStart"/>
-            <w:r>
-              <w:rPr>
-                <w:rFonts w:ascii="Times New Roman" w:hAnsi="Times New Roman" w:cs="Times New Roman"/>
-                <w:sz w:val="24"/>
-                <w:szCs w:val="24"/>
-              </w:rPr>
-              <w:t>cho</w:t>
-            </w:r>
-            <w:proofErr w:type="spellEnd"/>
-            <w:r>
-              <w:rPr>
-                <w:rFonts w:ascii="Times New Roman" w:hAnsi="Times New Roman" w:cs="Times New Roman"/>
-                <w:sz w:val="24"/>
-                <w:szCs w:val="24"/>
-              </w:rPr>
-              <w:t xml:space="preserve"> </w:t>
-            </w:r>
-            <w:proofErr w:type="spellStart"/>
-            <w:r>
-              <w:rPr>
-                <w:rFonts w:ascii="Times New Roman" w:hAnsi="Times New Roman" w:cs="Times New Roman"/>
-                <w:sz w:val="24"/>
-                <w:szCs w:val="24"/>
-              </w:rPr>
-              <w:t>phép</w:t>
-            </w:r>
-            <w:proofErr w:type="spellEnd"/>
-            <w:r>
-              <w:rPr>
-                <w:rFonts w:ascii="Times New Roman" w:hAnsi="Times New Roman" w:cs="Times New Roman"/>
-                <w:sz w:val="24"/>
-                <w:szCs w:val="24"/>
-              </w:rPr>
-              <w:t xml:space="preserve"> </w:t>
-            </w:r>
-            <w:proofErr w:type="spellStart"/>
-            <w:r>
-              <w:rPr>
-                <w:rFonts w:ascii="Times New Roman" w:hAnsi="Times New Roman" w:cs="Times New Roman"/>
-                <w:sz w:val="24"/>
-                <w:szCs w:val="24"/>
-              </w:rPr>
-              <w:t>thêm</w:t>
-            </w:r>
-            <w:proofErr w:type="spellEnd"/>
-            <w:r>
-              <w:rPr>
-                <w:rFonts w:ascii="Times New Roman" w:hAnsi="Times New Roman" w:cs="Times New Roman"/>
-                <w:sz w:val="24"/>
-                <w:szCs w:val="24"/>
-              </w:rPr>
-              <w:t xml:space="preserve">, </w:t>
-            </w:r>
-            <w:proofErr w:type="spellStart"/>
-            <w:r>
-              <w:rPr>
-                <w:rFonts w:ascii="Times New Roman" w:hAnsi="Times New Roman" w:cs="Times New Roman"/>
-                <w:sz w:val="24"/>
-                <w:szCs w:val="24"/>
-              </w:rPr>
-              <w:t>xóa</w:t>
-            </w:r>
-            <w:proofErr w:type="spellEnd"/>
-            <w:r>
-              <w:rPr>
-                <w:rFonts w:ascii="Times New Roman" w:hAnsi="Times New Roman" w:cs="Times New Roman"/>
-                <w:sz w:val="24"/>
-                <w:szCs w:val="24"/>
-              </w:rPr>
-              <w:t xml:space="preserve">, </w:t>
-            </w:r>
-            <w:proofErr w:type="spellStart"/>
-            <w:r>
-              <w:rPr>
-                <w:rFonts w:ascii="Times New Roman" w:hAnsi="Times New Roman" w:cs="Times New Roman"/>
-                <w:sz w:val="24"/>
-                <w:szCs w:val="24"/>
-              </w:rPr>
-              <w:t>cập</w:t>
-            </w:r>
-            <w:proofErr w:type="spellEnd"/>
-            <w:r>
-              <w:rPr>
-                <w:rFonts w:ascii="Times New Roman" w:hAnsi="Times New Roman" w:cs="Times New Roman"/>
-                <w:sz w:val="24"/>
-                <w:szCs w:val="24"/>
-              </w:rPr>
-              <w:t xml:space="preserve"> </w:t>
-            </w:r>
-            <w:proofErr w:type="spellStart"/>
-            <w:r>
-              <w:rPr>
-                <w:rFonts w:ascii="Times New Roman" w:hAnsi="Times New Roman" w:cs="Times New Roman"/>
-                <w:sz w:val="24"/>
-                <w:szCs w:val="24"/>
-              </w:rPr>
-              <w:t>nhật</w:t>
-            </w:r>
-            <w:proofErr w:type="spellEnd"/>
-            <w:r>
-              <w:rPr>
-                <w:rFonts w:ascii="Times New Roman" w:hAnsi="Times New Roman" w:cs="Times New Roman"/>
-                <w:sz w:val="24"/>
-                <w:szCs w:val="24"/>
-              </w:rPr>
-              <w:t xml:space="preserve"> </w:t>
-            </w:r>
-            <w:proofErr w:type="spellStart"/>
-            <w:r>
-              <w:rPr>
-                <w:rFonts w:ascii="Times New Roman" w:hAnsi="Times New Roman" w:cs="Times New Roman"/>
-                <w:sz w:val="24"/>
-                <w:szCs w:val="24"/>
-              </w:rPr>
-              <w:t>thông</w:t>
-            </w:r>
-            <w:proofErr w:type="spellEnd"/>
-            <w:r>
-              <w:rPr>
-                <w:rFonts w:ascii="Times New Roman" w:hAnsi="Times New Roman" w:cs="Times New Roman"/>
-                <w:sz w:val="24"/>
-                <w:szCs w:val="24"/>
-              </w:rPr>
-              <w:t xml:space="preserve"> tin </w:t>
-            </w:r>
-            <w:proofErr w:type="spellStart"/>
-            <w:r>
-              <w:rPr>
-                <w:rFonts w:ascii="Times New Roman" w:hAnsi="Times New Roman" w:cs="Times New Roman"/>
-                <w:sz w:val="24"/>
-                <w:szCs w:val="24"/>
-              </w:rPr>
-              <w:t>các</w:t>
-            </w:r>
-            <w:proofErr w:type="spellEnd"/>
-            <w:r>
-              <w:rPr>
-                <w:rFonts w:ascii="Times New Roman" w:hAnsi="Times New Roman" w:cs="Times New Roman"/>
-                <w:sz w:val="24"/>
-                <w:szCs w:val="24"/>
-              </w:rPr>
-              <w:t xml:space="preserve"> </w:t>
-            </w:r>
-            <w:proofErr w:type="spellStart"/>
-            <w:r>
-              <w:rPr>
-                <w:rFonts w:ascii="Times New Roman" w:hAnsi="Times New Roman" w:cs="Times New Roman"/>
-                <w:sz w:val="24"/>
-                <w:szCs w:val="24"/>
-              </w:rPr>
-              <w:t>sản</w:t>
-            </w:r>
-            <w:proofErr w:type="spellEnd"/>
-            <w:r>
-              <w:rPr>
-                <w:rFonts w:ascii="Times New Roman" w:hAnsi="Times New Roman" w:cs="Times New Roman"/>
-                <w:sz w:val="24"/>
-                <w:szCs w:val="24"/>
-              </w:rPr>
-              <w:t xml:space="preserve"> </w:t>
-            </w:r>
-            <w:proofErr w:type="spellStart"/>
-            <w:r>
-              <w:rPr>
-                <w:rFonts w:ascii="Times New Roman" w:hAnsi="Times New Roman" w:cs="Times New Roman"/>
-                <w:sz w:val="24"/>
-                <w:szCs w:val="24"/>
-              </w:rPr>
-              <w:t>phẩm</w:t>
-            </w:r>
-            <w:proofErr w:type="spellEnd"/>
-            <w:r>
-              <w:rPr>
-                <w:rFonts w:ascii="Times New Roman" w:hAnsi="Times New Roman" w:cs="Times New Roman"/>
-                <w:sz w:val="24"/>
-                <w:szCs w:val="24"/>
-              </w:rPr>
-              <w:t>.</w:t>
+              <w:t>Click: Mở form Quản lý sản phẩm, cho phép thêm, xóa, cập nhật thông tin các sản phẩm.</w:t>
             </w:r>
           </w:p>
         </w:tc>
@@ -8002,151 +4355,7 @@
                 <w:sz w:val="24"/>
                 <w:szCs w:val="24"/>
               </w:rPr>
-              <w:t xml:space="preserve">Click: </w:t>
-            </w:r>
-            <w:proofErr w:type="spellStart"/>
-            <w:r>
-              <w:rPr>
-                <w:rFonts w:ascii="Times New Roman" w:hAnsi="Times New Roman" w:cs="Times New Roman"/>
-                <w:sz w:val="24"/>
-                <w:szCs w:val="24"/>
-              </w:rPr>
-              <w:t>Mở</w:t>
-            </w:r>
-            <w:proofErr w:type="spellEnd"/>
-            <w:r>
-              <w:rPr>
-                <w:rFonts w:ascii="Times New Roman" w:hAnsi="Times New Roman" w:cs="Times New Roman"/>
-                <w:sz w:val="24"/>
-                <w:szCs w:val="24"/>
-              </w:rPr>
-              <w:t xml:space="preserve"> form </w:t>
-            </w:r>
-            <w:proofErr w:type="spellStart"/>
-            <w:r>
-              <w:rPr>
-                <w:rFonts w:ascii="Times New Roman" w:hAnsi="Times New Roman" w:cs="Times New Roman"/>
-                <w:sz w:val="24"/>
-                <w:szCs w:val="24"/>
-              </w:rPr>
-              <w:t>Tra</w:t>
-            </w:r>
-            <w:proofErr w:type="spellEnd"/>
-            <w:r>
-              <w:rPr>
-                <w:rFonts w:ascii="Times New Roman" w:hAnsi="Times New Roman" w:cs="Times New Roman"/>
-                <w:sz w:val="24"/>
-                <w:szCs w:val="24"/>
-              </w:rPr>
-              <w:t xml:space="preserve"> </w:t>
-            </w:r>
-            <w:proofErr w:type="spellStart"/>
-            <w:r>
-              <w:rPr>
-                <w:rFonts w:ascii="Times New Roman" w:hAnsi="Times New Roman" w:cs="Times New Roman"/>
-                <w:sz w:val="24"/>
-                <w:szCs w:val="24"/>
-              </w:rPr>
-              <w:t>cứu</w:t>
-            </w:r>
-            <w:proofErr w:type="spellEnd"/>
-            <w:r>
-              <w:rPr>
-                <w:rFonts w:ascii="Times New Roman" w:hAnsi="Times New Roman" w:cs="Times New Roman"/>
-                <w:sz w:val="24"/>
-                <w:szCs w:val="24"/>
-              </w:rPr>
-              <w:t xml:space="preserve"> </w:t>
-            </w:r>
-            <w:proofErr w:type="spellStart"/>
-            <w:r>
-              <w:rPr>
-                <w:rFonts w:ascii="Times New Roman" w:hAnsi="Times New Roman" w:cs="Times New Roman"/>
-                <w:sz w:val="24"/>
-                <w:szCs w:val="24"/>
-              </w:rPr>
-              <w:t>các</w:t>
-            </w:r>
-            <w:proofErr w:type="spellEnd"/>
-            <w:r>
-              <w:rPr>
-                <w:rFonts w:ascii="Times New Roman" w:hAnsi="Times New Roman" w:cs="Times New Roman"/>
-                <w:sz w:val="24"/>
-                <w:szCs w:val="24"/>
-              </w:rPr>
-              <w:t xml:space="preserve"> </w:t>
-            </w:r>
-            <w:proofErr w:type="spellStart"/>
-            <w:r>
-              <w:rPr>
-                <w:rFonts w:ascii="Times New Roman" w:hAnsi="Times New Roman" w:cs="Times New Roman"/>
-                <w:sz w:val="24"/>
-                <w:szCs w:val="24"/>
-              </w:rPr>
-              <w:t>sản</w:t>
-            </w:r>
-            <w:proofErr w:type="spellEnd"/>
-            <w:r>
-              <w:rPr>
-                <w:rFonts w:ascii="Times New Roman" w:hAnsi="Times New Roman" w:cs="Times New Roman"/>
-                <w:sz w:val="24"/>
-                <w:szCs w:val="24"/>
-              </w:rPr>
-              <w:t xml:space="preserve"> </w:t>
-            </w:r>
-            <w:proofErr w:type="spellStart"/>
-            <w:r>
-              <w:rPr>
-                <w:rFonts w:ascii="Times New Roman" w:hAnsi="Times New Roman" w:cs="Times New Roman"/>
-                <w:sz w:val="24"/>
-                <w:szCs w:val="24"/>
-              </w:rPr>
-              <w:t>phẩm</w:t>
-            </w:r>
-            <w:proofErr w:type="spellEnd"/>
-            <w:r>
-              <w:rPr>
-                <w:rFonts w:ascii="Times New Roman" w:hAnsi="Times New Roman" w:cs="Times New Roman"/>
-                <w:sz w:val="24"/>
-                <w:szCs w:val="24"/>
-              </w:rPr>
-              <w:t xml:space="preserve"> </w:t>
-            </w:r>
-            <w:proofErr w:type="spellStart"/>
-            <w:r>
-              <w:rPr>
-                <w:rFonts w:ascii="Times New Roman" w:hAnsi="Times New Roman" w:cs="Times New Roman"/>
-                <w:sz w:val="24"/>
-                <w:szCs w:val="24"/>
-              </w:rPr>
-              <w:t>hiện</w:t>
-            </w:r>
-            <w:proofErr w:type="spellEnd"/>
-            <w:r>
-              <w:rPr>
-                <w:rFonts w:ascii="Times New Roman" w:hAnsi="Times New Roman" w:cs="Times New Roman"/>
-                <w:sz w:val="24"/>
-                <w:szCs w:val="24"/>
-              </w:rPr>
-              <w:t xml:space="preserve"> </w:t>
-            </w:r>
-            <w:proofErr w:type="spellStart"/>
-            <w:r>
-              <w:rPr>
-                <w:rFonts w:ascii="Times New Roman" w:hAnsi="Times New Roman" w:cs="Times New Roman"/>
-                <w:sz w:val="24"/>
-                <w:szCs w:val="24"/>
-              </w:rPr>
-              <w:t>có</w:t>
-            </w:r>
-            <w:proofErr w:type="spellEnd"/>
-            <w:r>
-              <w:rPr>
-                <w:rFonts w:ascii="Times New Roman" w:hAnsi="Times New Roman" w:cs="Times New Roman"/>
-                <w:sz w:val="24"/>
-                <w:szCs w:val="24"/>
-              </w:rPr>
-              <w:t>.</w:t>
+              <w:t>Click: Mở form Tra cứu các sản phẩm hiện có.</w:t>
             </w:r>
           </w:p>
         </w:tc>
@@ -8187,7 +4396,7 @@
           <w:szCs w:val="24"/>
         </w:rPr>
       </w:pPr>
-      <w:bookmarkStart w:id="4" w:name="_Toc290500658"/>
+      <w:bookmarkStart w:id="3" w:name="_Toc290500658"/>
       <w:r>
         <w:rPr>
           <w:rFonts w:ascii="Times New Roman" w:hAnsi="Times New Roman"/>
@@ -8197,7 +4406,7 @@
         <w:lastRenderedPageBreak/>
         <w:t>Màn Hình Xem Sản Phẩm Tư  Vấn</w:t>
       </w:r>
-      <w:bookmarkEnd w:id="4"/>
+      <w:bookmarkEnd w:id="3"/>
     </w:p>
     <w:p>
       <w:pPr>
@@ -8935,23 +5144,13 @@
                 <w:szCs w:val="24"/>
               </w:rPr>
             </w:pPr>
-            <w:proofErr w:type="spellStart"/>
-            <w:r>
-              <w:rPr>
-                <w:rFonts w:ascii="Times New Roman" w:hAnsi="Times New Roman" w:cs="Times New Roman"/>
-                <w:sz w:val="24"/>
-                <w:szCs w:val="24"/>
-              </w:rPr>
-              <w:t>Tên</w:t>
-            </w:r>
-            <w:proofErr w:type="spellEnd"/>
-            <w:r>
-              <w:rPr>
-                <w:rFonts w:ascii="Times New Roman" w:hAnsi="Times New Roman" w:cs="Times New Roman"/>
-                <w:sz w:val="24"/>
-                <w:szCs w:val="24"/>
-              </w:rPr>
-              <w:t xml:space="preserve"> Control</w:t>
+            <w:r>
+              <w:rPr>
+                <w:rFonts w:ascii="Times New Roman" w:hAnsi="Times New Roman" w:cs="Times New Roman"/>
+                <w:sz w:val="24"/>
+                <w:szCs w:val="24"/>
+              </w:rPr>
+              <w:t>Tên Control</w:t>
             </w:r>
           </w:p>
         </w:tc>
@@ -8967,34 +5166,14 @@
                 <w:szCs w:val="24"/>
               </w:rPr>
             </w:pPr>
-            <w:proofErr w:type="spellStart"/>
-            <w:r>
-              <w:rPr>
-                <w:rFonts w:ascii="Times New Roman" w:hAnsi="Times New Roman" w:cs="Times New Roman"/>
-                <w:sz w:val="24"/>
-                <w:szCs w:val="24"/>
-              </w:rPr>
-              <w:t>Chức</w:t>
-            </w:r>
-            <w:proofErr w:type="spellEnd"/>
-            <w:r>
-              <w:rPr>
-                <w:rFonts w:ascii="Times New Roman" w:hAnsi="Times New Roman" w:cs="Times New Roman"/>
-                <w:sz w:val="24"/>
-                <w:szCs w:val="24"/>
-              </w:rPr>
-              <w:t xml:space="preserve"> </w:t>
-            </w:r>
-            <w:proofErr w:type="spellStart"/>
-            <w:r>
-              <w:rPr>
-                <w:rFonts w:ascii="Times New Roman" w:hAnsi="Times New Roman" w:cs="Times New Roman"/>
-                <w:sz w:val="24"/>
-                <w:szCs w:val="24"/>
-              </w:rPr>
-              <w:t>năng</w:t>
-            </w:r>
-            <w:proofErr w:type="spellEnd"/>
+            <w:r>
+              <w:rPr>
+                <w:rFonts w:ascii="Times New Roman" w:hAnsi="Times New Roman" w:cs="Times New Roman"/>
+                <w:sz w:val="24"/>
+                <w:szCs w:val="24"/>
+              </w:rPr>
+              <w:t>Chức năng</w:t>
+            </w:r>
           </w:p>
         </w:tc>
       </w:tr>
@@ -9034,7 +5213,6 @@
                 <w:szCs w:val="24"/>
               </w:rPr>
             </w:pPr>
-            <w:proofErr w:type="spellStart"/>
             <w:r>
               <w:rPr>
                 <w:rFonts w:ascii="Times New Roman" w:hAnsi="Times New Roman" w:cs="Times New Roman"/>
@@ -9043,7 +5221,6 @@
               </w:rPr>
               <w:t>LinkLabel</w:t>
             </w:r>
-            <w:proofErr w:type="spellEnd"/>
           </w:p>
         </w:tc>
         <w:tc>
@@ -9064,169 +5241,7 @@
                 <w:sz w:val="24"/>
                 <w:szCs w:val="24"/>
               </w:rPr>
-              <w:t xml:space="preserve">Click: </w:t>
-            </w:r>
-            <w:proofErr w:type="spellStart"/>
-            <w:r>
-              <w:rPr>
-                <w:rFonts w:ascii="Times New Roman" w:hAnsi="Times New Roman" w:cs="Times New Roman"/>
-                <w:sz w:val="24"/>
-                <w:szCs w:val="24"/>
-              </w:rPr>
-              <w:t>Thể</w:t>
-            </w:r>
-            <w:proofErr w:type="spellEnd"/>
-            <w:r>
-              <w:rPr>
-                <w:rFonts w:ascii="Times New Roman" w:hAnsi="Times New Roman" w:cs="Times New Roman"/>
-                <w:sz w:val="24"/>
-                <w:szCs w:val="24"/>
-              </w:rPr>
-              <w:t xml:space="preserve"> </w:t>
-            </w:r>
-            <w:proofErr w:type="spellStart"/>
-            <w:r>
-              <w:rPr>
-                <w:rFonts w:ascii="Times New Roman" w:hAnsi="Times New Roman" w:cs="Times New Roman"/>
-                <w:sz w:val="24"/>
-                <w:szCs w:val="24"/>
-              </w:rPr>
-              <w:t>hiện</w:t>
-            </w:r>
-            <w:proofErr w:type="spellEnd"/>
-            <w:r>
-              <w:rPr>
-                <w:rFonts w:ascii="Times New Roman" w:hAnsi="Times New Roman" w:cs="Times New Roman"/>
-                <w:sz w:val="24"/>
-                <w:szCs w:val="24"/>
-              </w:rPr>
-              <w:t xml:space="preserve"> </w:t>
-            </w:r>
-            <w:proofErr w:type="spellStart"/>
-            <w:r>
-              <w:rPr>
-                <w:rFonts w:ascii="Times New Roman" w:hAnsi="Times New Roman" w:cs="Times New Roman"/>
-                <w:sz w:val="24"/>
-                <w:szCs w:val="24"/>
-              </w:rPr>
-              <w:t>thông</w:t>
-            </w:r>
-            <w:proofErr w:type="spellEnd"/>
-            <w:r>
-              <w:rPr>
-                <w:rFonts w:ascii="Times New Roman" w:hAnsi="Times New Roman" w:cs="Times New Roman"/>
-                <w:sz w:val="24"/>
-                <w:szCs w:val="24"/>
-              </w:rPr>
-              <w:t xml:space="preserve"> tin chi </w:t>
-            </w:r>
-            <w:proofErr w:type="spellStart"/>
-            <w:r>
-              <w:rPr>
-                <w:rFonts w:ascii="Times New Roman" w:hAnsi="Times New Roman" w:cs="Times New Roman"/>
-                <w:sz w:val="24"/>
-                <w:szCs w:val="24"/>
-              </w:rPr>
-              <w:t>tiết</w:t>
-            </w:r>
-            <w:proofErr w:type="spellEnd"/>
-            <w:r>
-              <w:rPr>
-                <w:rFonts w:ascii="Times New Roman" w:hAnsi="Times New Roman" w:cs="Times New Roman"/>
-                <w:sz w:val="24"/>
-                <w:szCs w:val="24"/>
-              </w:rPr>
-              <w:t xml:space="preserve"> </w:t>
-            </w:r>
-            <w:proofErr w:type="spellStart"/>
-            <w:r>
-              <w:rPr>
-                <w:rFonts w:ascii="Times New Roman" w:hAnsi="Times New Roman" w:cs="Times New Roman"/>
-                <w:sz w:val="24"/>
-                <w:szCs w:val="24"/>
-              </w:rPr>
-              <w:t>cho</w:t>
-            </w:r>
-            <w:proofErr w:type="spellEnd"/>
-            <w:r>
-              <w:rPr>
-                <w:rFonts w:ascii="Times New Roman" w:hAnsi="Times New Roman" w:cs="Times New Roman"/>
-                <w:sz w:val="24"/>
-                <w:szCs w:val="24"/>
-              </w:rPr>
-              <w:t xml:space="preserve"> </w:t>
-            </w:r>
-            <w:proofErr w:type="spellStart"/>
-            <w:r>
-              <w:rPr>
-                <w:rFonts w:ascii="Times New Roman" w:hAnsi="Times New Roman" w:cs="Times New Roman"/>
-                <w:sz w:val="24"/>
-                <w:szCs w:val="24"/>
-              </w:rPr>
-              <w:t>sản</w:t>
-            </w:r>
-            <w:proofErr w:type="spellEnd"/>
-            <w:r>
-              <w:rPr>
-                <w:rFonts w:ascii="Times New Roman" w:hAnsi="Times New Roman" w:cs="Times New Roman"/>
-                <w:sz w:val="24"/>
-                <w:szCs w:val="24"/>
-              </w:rPr>
-              <w:t xml:space="preserve"> </w:t>
-            </w:r>
-            <w:proofErr w:type="spellStart"/>
-            <w:r>
-              <w:rPr>
-                <w:rFonts w:ascii="Times New Roman" w:hAnsi="Times New Roman" w:cs="Times New Roman"/>
-                <w:sz w:val="24"/>
-                <w:szCs w:val="24"/>
-              </w:rPr>
-              <w:t>phẩm</w:t>
-            </w:r>
-            <w:proofErr w:type="spellEnd"/>
-            <w:r>
-              <w:rPr>
-                <w:rFonts w:ascii="Times New Roman" w:hAnsi="Times New Roman" w:cs="Times New Roman"/>
-                <w:sz w:val="24"/>
-                <w:szCs w:val="24"/>
-              </w:rPr>
-              <w:t xml:space="preserve"> </w:t>
-            </w:r>
-            <w:proofErr w:type="spellStart"/>
-            <w:r>
-              <w:rPr>
-                <w:rFonts w:ascii="Times New Roman" w:hAnsi="Times New Roman" w:cs="Times New Roman"/>
-                <w:sz w:val="24"/>
-                <w:szCs w:val="24"/>
-              </w:rPr>
-              <w:t>được</w:t>
-            </w:r>
-            <w:proofErr w:type="spellEnd"/>
-            <w:r>
-              <w:rPr>
-                <w:rFonts w:ascii="Times New Roman" w:hAnsi="Times New Roman" w:cs="Times New Roman"/>
-                <w:sz w:val="24"/>
-                <w:szCs w:val="24"/>
-              </w:rPr>
-              <w:t xml:space="preserve"> </w:t>
-            </w:r>
-            <w:proofErr w:type="spellStart"/>
-            <w:r>
-              <w:rPr>
-                <w:rFonts w:ascii="Times New Roman" w:hAnsi="Times New Roman" w:cs="Times New Roman"/>
-                <w:sz w:val="24"/>
-                <w:szCs w:val="24"/>
-              </w:rPr>
-              <w:t>chọn</w:t>
-            </w:r>
-            <w:proofErr w:type="spellEnd"/>
-            <w:r>
-              <w:rPr>
-                <w:rFonts w:ascii="Times New Roman" w:hAnsi="Times New Roman" w:cs="Times New Roman"/>
-                <w:sz w:val="24"/>
-                <w:szCs w:val="24"/>
-              </w:rPr>
-              <w:t>.</w:t>
+              <w:t>Click: Thể hiện thông tin chi tiết cho sản phẩm được chọn.</w:t>
             </w:r>
           </w:p>
         </w:tc>
@@ -9295,232 +5310,7 @@
                 <w:sz w:val="24"/>
                 <w:szCs w:val="24"/>
               </w:rPr>
-              <w:t xml:space="preserve">Click: </w:t>
-            </w:r>
-            <w:proofErr w:type="spellStart"/>
-            <w:r>
-              <w:rPr>
-                <w:rFonts w:ascii="Times New Roman" w:hAnsi="Times New Roman" w:cs="Times New Roman"/>
-                <w:sz w:val="24"/>
-                <w:szCs w:val="24"/>
-              </w:rPr>
-              <w:t>Đưa</w:t>
-            </w:r>
-            <w:proofErr w:type="spellEnd"/>
-            <w:r>
-              <w:rPr>
-                <w:rFonts w:ascii="Times New Roman" w:hAnsi="Times New Roman" w:cs="Times New Roman"/>
-                <w:sz w:val="24"/>
-                <w:szCs w:val="24"/>
-              </w:rPr>
-              <w:t xml:space="preserve"> </w:t>
-            </w:r>
-            <w:proofErr w:type="spellStart"/>
-            <w:r>
-              <w:rPr>
-                <w:rFonts w:ascii="Times New Roman" w:hAnsi="Times New Roman" w:cs="Times New Roman"/>
-                <w:sz w:val="24"/>
-                <w:szCs w:val="24"/>
-              </w:rPr>
-              <w:t>ra</w:t>
-            </w:r>
-            <w:proofErr w:type="spellEnd"/>
-            <w:r>
-              <w:rPr>
-                <w:rFonts w:ascii="Times New Roman" w:hAnsi="Times New Roman" w:cs="Times New Roman"/>
-                <w:sz w:val="24"/>
-                <w:szCs w:val="24"/>
-              </w:rPr>
-              <w:t xml:space="preserve"> </w:t>
-            </w:r>
-            <w:proofErr w:type="spellStart"/>
-            <w:r>
-              <w:rPr>
-                <w:rFonts w:ascii="Times New Roman" w:hAnsi="Times New Roman" w:cs="Times New Roman"/>
-                <w:sz w:val="24"/>
-                <w:szCs w:val="24"/>
-              </w:rPr>
-              <w:t>sản</w:t>
-            </w:r>
-            <w:proofErr w:type="spellEnd"/>
-            <w:r>
-              <w:rPr>
-                <w:rFonts w:ascii="Times New Roman" w:hAnsi="Times New Roman" w:cs="Times New Roman"/>
-                <w:sz w:val="24"/>
-                <w:szCs w:val="24"/>
-              </w:rPr>
-              <w:t xml:space="preserve"> </w:t>
-            </w:r>
-            <w:proofErr w:type="spellStart"/>
-            <w:r>
-              <w:rPr>
-                <w:rFonts w:ascii="Times New Roman" w:hAnsi="Times New Roman" w:cs="Times New Roman"/>
-                <w:sz w:val="24"/>
-                <w:szCs w:val="24"/>
-              </w:rPr>
-              <w:t>phẩm</w:t>
-            </w:r>
-            <w:proofErr w:type="spellEnd"/>
-            <w:r>
-              <w:rPr>
-                <w:rFonts w:ascii="Times New Roman" w:hAnsi="Times New Roman" w:cs="Times New Roman"/>
-                <w:sz w:val="24"/>
-                <w:szCs w:val="24"/>
-              </w:rPr>
-              <w:t xml:space="preserve"> </w:t>
-            </w:r>
-            <w:proofErr w:type="spellStart"/>
-            <w:r>
-              <w:rPr>
-                <w:rFonts w:ascii="Times New Roman" w:hAnsi="Times New Roman" w:cs="Times New Roman"/>
-                <w:sz w:val="24"/>
-                <w:szCs w:val="24"/>
-              </w:rPr>
-              <w:t>mới</w:t>
-            </w:r>
-            <w:proofErr w:type="spellEnd"/>
-            <w:r>
-              <w:rPr>
-                <w:rFonts w:ascii="Times New Roman" w:hAnsi="Times New Roman" w:cs="Times New Roman"/>
-                <w:sz w:val="24"/>
-                <w:szCs w:val="24"/>
-              </w:rPr>
-              <w:t xml:space="preserve"> </w:t>
-            </w:r>
-            <w:proofErr w:type="spellStart"/>
-            <w:r>
-              <w:rPr>
-                <w:rFonts w:ascii="Times New Roman" w:hAnsi="Times New Roman" w:cs="Times New Roman"/>
-                <w:sz w:val="24"/>
-                <w:szCs w:val="24"/>
-              </w:rPr>
-              <w:t>nhập</w:t>
-            </w:r>
-            <w:proofErr w:type="spellEnd"/>
-            <w:r>
-              <w:rPr>
-                <w:rFonts w:ascii="Times New Roman" w:hAnsi="Times New Roman" w:cs="Times New Roman"/>
-                <w:sz w:val="24"/>
-                <w:szCs w:val="24"/>
-              </w:rPr>
-              <w:t xml:space="preserve"> </w:t>
-            </w:r>
-            <w:proofErr w:type="spellStart"/>
-            <w:r>
-              <w:rPr>
-                <w:rFonts w:ascii="Times New Roman" w:hAnsi="Times New Roman" w:cs="Times New Roman"/>
-                <w:sz w:val="24"/>
-                <w:szCs w:val="24"/>
-              </w:rPr>
-              <w:t>về</w:t>
-            </w:r>
-            <w:proofErr w:type="spellEnd"/>
-            <w:r>
-              <w:rPr>
-                <w:rFonts w:ascii="Times New Roman" w:hAnsi="Times New Roman" w:cs="Times New Roman"/>
-                <w:sz w:val="24"/>
-                <w:szCs w:val="24"/>
-              </w:rPr>
-              <w:t xml:space="preserve"> </w:t>
-            </w:r>
-            <w:proofErr w:type="spellStart"/>
-            <w:r>
-              <w:rPr>
-                <w:rFonts w:ascii="Times New Roman" w:hAnsi="Times New Roman" w:cs="Times New Roman"/>
-                <w:sz w:val="24"/>
-                <w:szCs w:val="24"/>
-              </w:rPr>
-              <w:t>công</w:t>
-            </w:r>
-            <w:proofErr w:type="spellEnd"/>
-            <w:r>
-              <w:rPr>
-                <w:rFonts w:ascii="Times New Roman" w:hAnsi="Times New Roman" w:cs="Times New Roman"/>
-                <w:sz w:val="24"/>
-                <w:szCs w:val="24"/>
-              </w:rPr>
-              <w:t xml:space="preserve"> </w:t>
-            </w:r>
-            <w:proofErr w:type="spellStart"/>
-            <w:r>
-              <w:rPr>
-                <w:rFonts w:ascii="Times New Roman" w:hAnsi="Times New Roman" w:cs="Times New Roman"/>
-                <w:sz w:val="24"/>
-                <w:szCs w:val="24"/>
-              </w:rPr>
-              <w:t>ty</w:t>
-            </w:r>
-            <w:proofErr w:type="spellEnd"/>
-            <w:r>
-              <w:rPr>
-                <w:rFonts w:ascii="Times New Roman" w:hAnsi="Times New Roman" w:cs="Times New Roman"/>
-                <w:sz w:val="24"/>
-                <w:szCs w:val="24"/>
-              </w:rPr>
-              <w:t xml:space="preserve"> </w:t>
-            </w:r>
-            <w:proofErr w:type="spellStart"/>
-            <w:r>
-              <w:rPr>
-                <w:rFonts w:ascii="Times New Roman" w:hAnsi="Times New Roman" w:cs="Times New Roman"/>
-                <w:sz w:val="24"/>
-                <w:szCs w:val="24"/>
-              </w:rPr>
-              <w:t>có</w:t>
-            </w:r>
-            <w:proofErr w:type="spellEnd"/>
-            <w:r>
-              <w:rPr>
-                <w:rFonts w:ascii="Times New Roman" w:hAnsi="Times New Roman" w:cs="Times New Roman"/>
-                <w:sz w:val="24"/>
-                <w:szCs w:val="24"/>
-              </w:rPr>
-              <w:t xml:space="preserve"> </w:t>
-            </w:r>
-            <w:proofErr w:type="spellStart"/>
-            <w:r>
-              <w:rPr>
-                <w:rFonts w:ascii="Times New Roman" w:hAnsi="Times New Roman" w:cs="Times New Roman"/>
-                <w:sz w:val="24"/>
-                <w:szCs w:val="24"/>
-              </w:rPr>
-              <w:t>cấu</w:t>
-            </w:r>
-            <w:proofErr w:type="spellEnd"/>
-            <w:r>
-              <w:rPr>
-                <w:rFonts w:ascii="Times New Roman" w:hAnsi="Times New Roman" w:cs="Times New Roman"/>
-                <w:sz w:val="24"/>
-                <w:szCs w:val="24"/>
-              </w:rPr>
-              <w:t xml:space="preserve"> </w:t>
-            </w:r>
-            <w:proofErr w:type="spellStart"/>
-            <w:r>
-              <w:rPr>
-                <w:rFonts w:ascii="Times New Roman" w:hAnsi="Times New Roman" w:cs="Times New Roman"/>
-                <w:sz w:val="24"/>
-                <w:szCs w:val="24"/>
-              </w:rPr>
-              <w:t>hình</w:t>
-            </w:r>
-            <w:proofErr w:type="spellEnd"/>
-            <w:r>
-              <w:rPr>
-                <w:rFonts w:ascii="Times New Roman" w:hAnsi="Times New Roman" w:cs="Times New Roman"/>
-                <w:sz w:val="24"/>
-                <w:szCs w:val="24"/>
-              </w:rPr>
-              <w:t xml:space="preserve"> </w:t>
-            </w:r>
-            <w:proofErr w:type="spellStart"/>
-            <w:r>
-              <w:rPr>
-                <w:rFonts w:ascii="Times New Roman" w:hAnsi="Times New Roman" w:cs="Times New Roman"/>
-                <w:sz w:val="24"/>
-                <w:szCs w:val="24"/>
-              </w:rPr>
-              <w:t>t</w:t>
+              <w:t>Click: Đưa ra sản phẩm mới nhập về công ty có cấu hình t</w:t>
             </w:r>
             <w:r>
               <w:rPr>
@@ -9536,34 +5326,7 @@
                 <w:sz w:val="24"/>
                 <w:szCs w:val="24"/>
               </w:rPr>
-              <w:t>ng</w:t>
-            </w:r>
-            <w:proofErr w:type="spellEnd"/>
-            <w:r>
-              <w:rPr>
-                <w:rFonts w:ascii="Times New Roman" w:hAnsi="Times New Roman" w:cs="Times New Roman"/>
-                <w:sz w:val="24"/>
-                <w:szCs w:val="24"/>
-              </w:rPr>
-              <w:t xml:space="preserve"> </w:t>
-            </w:r>
-            <w:proofErr w:type="spellStart"/>
-            <w:r>
-              <w:rPr>
-                <w:rFonts w:ascii="Times New Roman" w:hAnsi="Times New Roman" w:cs="Times New Roman"/>
-                <w:sz w:val="24"/>
-                <w:szCs w:val="24"/>
-              </w:rPr>
-              <w:t>tự</w:t>
-            </w:r>
-            <w:proofErr w:type="spellEnd"/>
-            <w:r>
-              <w:rPr>
-                <w:rFonts w:ascii="Times New Roman" w:hAnsi="Times New Roman" w:cs="Times New Roman"/>
-                <w:sz w:val="24"/>
-                <w:szCs w:val="24"/>
-              </w:rPr>
-              <w:t>.</w:t>
+              <w:t>ng tự.</w:t>
             </w:r>
           </w:p>
         </w:tc>
@@ -9626,185 +5389,13 @@
                 <w:szCs w:val="24"/>
               </w:rPr>
             </w:pPr>
-            <w:proofErr w:type="gramStart"/>
-            <w:r>
-              <w:rPr>
-                <w:rFonts w:ascii="Times New Roman" w:hAnsi="Times New Roman" w:cs="Times New Roman"/>
-                <w:sz w:val="24"/>
-                <w:szCs w:val="24"/>
-              </w:rPr>
-              <w:t>Click :</w:t>
-            </w:r>
-            <w:proofErr w:type="gramEnd"/>
-            <w:r>
-              <w:rPr>
-                <w:rFonts w:ascii="Times New Roman" w:hAnsi="Times New Roman" w:cs="Times New Roman"/>
-                <w:sz w:val="24"/>
-                <w:szCs w:val="24"/>
-              </w:rPr>
-              <w:t xml:space="preserve"> </w:t>
-            </w:r>
-            <w:proofErr w:type="spellStart"/>
-            <w:r>
-              <w:rPr>
-                <w:rFonts w:ascii="Times New Roman" w:hAnsi="Times New Roman" w:cs="Times New Roman"/>
-                <w:sz w:val="24"/>
-                <w:szCs w:val="24"/>
-              </w:rPr>
-              <w:t>Chọn</w:t>
-            </w:r>
-            <w:proofErr w:type="spellEnd"/>
-            <w:r>
-              <w:rPr>
-                <w:rFonts w:ascii="Times New Roman" w:hAnsi="Times New Roman" w:cs="Times New Roman"/>
-                <w:sz w:val="24"/>
-                <w:szCs w:val="24"/>
-              </w:rPr>
-              <w:t xml:space="preserve"> </w:t>
-            </w:r>
-            <w:proofErr w:type="spellStart"/>
-            <w:r>
-              <w:rPr>
-                <w:rFonts w:ascii="Times New Roman" w:hAnsi="Times New Roman" w:cs="Times New Roman"/>
-                <w:sz w:val="24"/>
-                <w:szCs w:val="24"/>
-              </w:rPr>
-              <w:t>mua</w:t>
-            </w:r>
-            <w:proofErr w:type="spellEnd"/>
-            <w:r>
-              <w:rPr>
-                <w:rFonts w:ascii="Times New Roman" w:hAnsi="Times New Roman" w:cs="Times New Roman"/>
-                <w:sz w:val="24"/>
-                <w:szCs w:val="24"/>
-              </w:rPr>
-              <w:t xml:space="preserve"> </w:t>
-            </w:r>
-            <w:proofErr w:type="spellStart"/>
-            <w:r>
-              <w:rPr>
-                <w:rFonts w:ascii="Times New Roman" w:hAnsi="Times New Roman" w:cs="Times New Roman"/>
-                <w:sz w:val="24"/>
-                <w:szCs w:val="24"/>
-              </w:rPr>
-              <w:t>sản</w:t>
-            </w:r>
-            <w:proofErr w:type="spellEnd"/>
-            <w:r>
-              <w:rPr>
-                <w:rFonts w:ascii="Times New Roman" w:hAnsi="Times New Roman" w:cs="Times New Roman"/>
-                <w:sz w:val="24"/>
-                <w:szCs w:val="24"/>
-              </w:rPr>
-              <w:t xml:space="preserve"> </w:t>
-            </w:r>
-            <w:proofErr w:type="spellStart"/>
-            <w:r>
-              <w:rPr>
-                <w:rFonts w:ascii="Times New Roman" w:hAnsi="Times New Roman" w:cs="Times New Roman"/>
-                <w:sz w:val="24"/>
-                <w:szCs w:val="24"/>
-              </w:rPr>
-              <w:t>phẩm</w:t>
-            </w:r>
-            <w:proofErr w:type="spellEnd"/>
-            <w:r>
-              <w:rPr>
-                <w:rFonts w:ascii="Times New Roman" w:hAnsi="Times New Roman" w:cs="Times New Roman"/>
-                <w:sz w:val="24"/>
-                <w:szCs w:val="24"/>
-              </w:rPr>
-              <w:t xml:space="preserve">, </w:t>
-            </w:r>
-            <w:proofErr w:type="spellStart"/>
-            <w:r>
-              <w:rPr>
-                <w:rFonts w:ascii="Times New Roman" w:hAnsi="Times New Roman" w:cs="Times New Roman"/>
-                <w:sz w:val="24"/>
-                <w:szCs w:val="24"/>
-              </w:rPr>
-              <w:t>lưu</w:t>
-            </w:r>
-            <w:proofErr w:type="spellEnd"/>
-            <w:r>
-              <w:rPr>
-                <w:rFonts w:ascii="Times New Roman" w:hAnsi="Times New Roman" w:cs="Times New Roman"/>
-                <w:sz w:val="24"/>
-                <w:szCs w:val="24"/>
-              </w:rPr>
-              <w:t xml:space="preserve"> </w:t>
-            </w:r>
-            <w:proofErr w:type="spellStart"/>
-            <w:r>
-              <w:rPr>
-                <w:rFonts w:ascii="Times New Roman" w:hAnsi="Times New Roman" w:cs="Times New Roman"/>
-                <w:sz w:val="24"/>
-                <w:szCs w:val="24"/>
-              </w:rPr>
-              <w:t>trữ</w:t>
-            </w:r>
-            <w:proofErr w:type="spellEnd"/>
-            <w:r>
-              <w:rPr>
-                <w:rFonts w:ascii="Times New Roman" w:hAnsi="Times New Roman" w:cs="Times New Roman"/>
-                <w:sz w:val="24"/>
-                <w:szCs w:val="24"/>
-              </w:rPr>
-              <w:t xml:space="preserve"> </w:t>
-            </w:r>
-            <w:proofErr w:type="spellStart"/>
-            <w:r>
-              <w:rPr>
-                <w:rFonts w:ascii="Times New Roman" w:hAnsi="Times New Roman" w:cs="Times New Roman"/>
-                <w:sz w:val="24"/>
-                <w:szCs w:val="24"/>
-              </w:rPr>
-              <w:t>thông</w:t>
-            </w:r>
-            <w:proofErr w:type="spellEnd"/>
-            <w:r>
-              <w:rPr>
-                <w:rFonts w:ascii="Times New Roman" w:hAnsi="Times New Roman" w:cs="Times New Roman"/>
-                <w:sz w:val="24"/>
-                <w:szCs w:val="24"/>
-              </w:rPr>
-              <w:t xml:space="preserve"> tin </w:t>
-            </w:r>
-            <w:proofErr w:type="spellStart"/>
-            <w:r>
-              <w:rPr>
-                <w:rFonts w:ascii="Times New Roman" w:hAnsi="Times New Roman" w:cs="Times New Roman"/>
-                <w:sz w:val="24"/>
-                <w:szCs w:val="24"/>
-              </w:rPr>
-              <w:t>giao</w:t>
-            </w:r>
-            <w:proofErr w:type="spellEnd"/>
-            <w:r>
-              <w:rPr>
-                <w:rFonts w:ascii="Times New Roman" w:hAnsi="Times New Roman" w:cs="Times New Roman"/>
-                <w:sz w:val="24"/>
-                <w:szCs w:val="24"/>
-              </w:rPr>
-              <w:t xml:space="preserve"> </w:t>
-            </w:r>
-            <w:proofErr w:type="spellStart"/>
-            <w:r>
-              <w:rPr>
-                <w:rFonts w:ascii="Times New Roman" w:hAnsi="Times New Roman" w:cs="Times New Roman"/>
-                <w:sz w:val="24"/>
-                <w:szCs w:val="24"/>
-              </w:rPr>
-              <w:t>dịch</w:t>
-            </w:r>
-            <w:proofErr w:type="spellEnd"/>
-            <w:r>
-              <w:rPr>
-                <w:rFonts w:ascii="Times New Roman" w:hAnsi="Times New Roman" w:cs="Times New Roman"/>
-                <w:sz w:val="24"/>
-                <w:szCs w:val="24"/>
-              </w:rPr>
-              <w:t>.</w:t>
+            <w:r>
+              <w:rPr>
+                <w:rFonts w:ascii="Times New Roman" w:hAnsi="Times New Roman" w:cs="Times New Roman"/>
+                <w:sz w:val="24"/>
+                <w:szCs w:val="24"/>
+              </w:rPr>
+              <w:t>Click : Chọn mua sản phẩm, lưu trữ thông tin giao dịch.</w:t>
             </w:r>
           </w:p>
         </w:tc>
@@ -9873,54 +5464,8 @@
                 <w:sz w:val="24"/>
                 <w:szCs w:val="24"/>
               </w:rPr>
-              <w:t xml:space="preserve">Click : Quay </w:t>
-            </w:r>
-            <w:proofErr w:type="spellStart"/>
-            <w:r>
-              <w:rPr>
-                <w:rFonts w:ascii="Times New Roman" w:hAnsi="Times New Roman" w:cs="Times New Roman"/>
-                <w:sz w:val="24"/>
-                <w:szCs w:val="24"/>
-              </w:rPr>
-              <w:t>về</w:t>
-            </w:r>
-            <w:proofErr w:type="spellEnd"/>
-            <w:r>
-              <w:rPr>
-                <w:rFonts w:ascii="Times New Roman" w:hAnsi="Times New Roman" w:cs="Times New Roman"/>
-                <w:sz w:val="24"/>
-                <w:szCs w:val="24"/>
-              </w:rPr>
-              <w:t xml:space="preserve"> </w:t>
-            </w:r>
-            <w:proofErr w:type="spellStart"/>
-            <w:r>
-              <w:rPr>
-                <w:rFonts w:ascii="Times New Roman" w:hAnsi="Times New Roman" w:cs="Times New Roman"/>
-                <w:sz w:val="24"/>
-                <w:szCs w:val="24"/>
-              </w:rPr>
-              <w:t>trang</w:t>
-            </w:r>
-            <w:proofErr w:type="spellEnd"/>
-            <w:r>
-              <w:rPr>
-                <w:rFonts w:ascii="Times New Roman" w:hAnsi="Times New Roman" w:cs="Times New Roman"/>
-                <w:sz w:val="24"/>
-                <w:szCs w:val="24"/>
-              </w:rPr>
-              <w:t xml:space="preserve"> </w:t>
-            </w:r>
-            <w:proofErr w:type="spellStart"/>
-            <w:r>
-              <w:rPr>
-                <w:rFonts w:ascii="Times New Roman" w:hAnsi="Times New Roman" w:cs="Times New Roman"/>
-                <w:sz w:val="24"/>
-                <w:szCs w:val="24"/>
-              </w:rPr>
-              <w:t>chủ</w:t>
-            </w:r>
-            <w:proofErr w:type="spellEnd"/>
+              <w:t>Click : Quay về trang chủ</w:t>
+            </w:r>
           </w:p>
         </w:tc>
       </w:tr>
@@ -9944,7 +5489,7 @@
           <w:szCs w:val="24"/>
         </w:rPr>
       </w:pPr>
-      <w:bookmarkStart w:id="5" w:name="_Toc290500659"/>
+      <w:bookmarkStart w:id="4" w:name="_Toc290500659"/>
       <w:r>
         <w:rPr>
           <w:rFonts w:ascii="Times New Roman" w:hAnsi="Times New Roman"/>
@@ -9954,7 +5499,7 @@
         <w:lastRenderedPageBreak/>
         <w:t>Màn Hình Xem Sản Phẩm Mới</w:t>
       </w:r>
-      <w:bookmarkEnd w:id="5"/>
+      <w:bookmarkEnd w:id="4"/>
     </w:p>
     <w:p>
       <w:pPr>
@@ -10542,23 +6087,13 @@
                 <w:szCs w:val="24"/>
               </w:rPr>
             </w:pPr>
-            <w:proofErr w:type="spellStart"/>
-            <w:r>
-              <w:rPr>
-                <w:rFonts w:ascii="Times New Roman" w:hAnsi="Times New Roman" w:cs="Times New Roman"/>
-                <w:sz w:val="24"/>
-                <w:szCs w:val="24"/>
-              </w:rPr>
-              <w:t>Tên</w:t>
-            </w:r>
-            <w:proofErr w:type="spellEnd"/>
-            <w:r>
-              <w:rPr>
-                <w:rFonts w:ascii="Times New Roman" w:hAnsi="Times New Roman" w:cs="Times New Roman"/>
-                <w:sz w:val="24"/>
-                <w:szCs w:val="24"/>
-              </w:rPr>
-              <w:t xml:space="preserve"> Control</w:t>
+            <w:r>
+              <w:rPr>
+                <w:rFonts w:ascii="Times New Roman" w:hAnsi="Times New Roman" w:cs="Times New Roman"/>
+                <w:sz w:val="24"/>
+                <w:szCs w:val="24"/>
+              </w:rPr>
+              <w:t>Tên Control</w:t>
             </w:r>
           </w:p>
         </w:tc>
@@ -10574,34 +6109,14 @@
                 <w:szCs w:val="24"/>
               </w:rPr>
             </w:pPr>
-            <w:proofErr w:type="spellStart"/>
-            <w:r>
-              <w:rPr>
-                <w:rFonts w:ascii="Times New Roman" w:hAnsi="Times New Roman" w:cs="Times New Roman"/>
-                <w:sz w:val="24"/>
-                <w:szCs w:val="24"/>
-              </w:rPr>
-              <w:t>Chức</w:t>
-            </w:r>
-            <w:proofErr w:type="spellEnd"/>
-            <w:r>
-              <w:rPr>
-                <w:rFonts w:ascii="Times New Roman" w:hAnsi="Times New Roman" w:cs="Times New Roman"/>
-                <w:sz w:val="24"/>
-                <w:szCs w:val="24"/>
-              </w:rPr>
-              <w:t xml:space="preserve"> </w:t>
-            </w:r>
-            <w:proofErr w:type="spellStart"/>
-            <w:r>
-              <w:rPr>
-                <w:rFonts w:ascii="Times New Roman" w:hAnsi="Times New Roman" w:cs="Times New Roman"/>
-                <w:sz w:val="24"/>
-                <w:szCs w:val="24"/>
-              </w:rPr>
-              <w:t>năng</w:t>
-            </w:r>
-            <w:proofErr w:type="spellEnd"/>
+            <w:r>
+              <w:rPr>
+                <w:rFonts w:ascii="Times New Roman" w:hAnsi="Times New Roman" w:cs="Times New Roman"/>
+                <w:sz w:val="24"/>
+                <w:szCs w:val="24"/>
+              </w:rPr>
+              <w:t>Chức năng</w:t>
+            </w:r>
           </w:p>
         </w:tc>
       </w:tr>
@@ -10669,108 +6184,18 @@
                 <w:sz w:val="24"/>
                 <w:szCs w:val="24"/>
               </w:rPr>
-              <w:t xml:space="preserve">Click: </w:t>
-            </w:r>
-            <w:proofErr w:type="spellStart"/>
-            <w:r>
-              <w:rPr>
-                <w:rFonts w:ascii="Times New Roman" w:hAnsi="Times New Roman" w:cs="Times New Roman"/>
-                <w:sz w:val="24"/>
-                <w:szCs w:val="24"/>
-              </w:rPr>
-              <w:t>Đóng</w:t>
-            </w:r>
-            <w:proofErr w:type="spellEnd"/>
-            <w:r>
-              <w:rPr>
-                <w:rFonts w:ascii="Times New Roman" w:hAnsi="Times New Roman" w:cs="Times New Roman"/>
-                <w:sz w:val="24"/>
-                <w:szCs w:val="24"/>
-              </w:rPr>
-              <w:t xml:space="preserve"> </w:t>
-            </w:r>
-            <w:proofErr w:type="spellStart"/>
-            <w:r>
-              <w:rPr>
-                <w:rFonts w:ascii="Times New Roman" w:hAnsi="Times New Roman" w:cs="Times New Roman"/>
-                <w:sz w:val="24"/>
-                <w:szCs w:val="24"/>
-              </w:rPr>
-              <w:t>và</w:t>
-            </w:r>
-            <w:proofErr w:type="spellEnd"/>
-            <w:r>
-              <w:rPr>
-                <w:rFonts w:ascii="Times New Roman" w:hAnsi="Times New Roman" w:cs="Times New Roman"/>
-                <w:sz w:val="24"/>
-                <w:szCs w:val="24"/>
-              </w:rPr>
-              <w:t xml:space="preserve"> quay </w:t>
-            </w:r>
-            <w:proofErr w:type="spellStart"/>
-            <w:r>
-              <w:rPr>
-                <w:rFonts w:ascii="Times New Roman" w:hAnsi="Times New Roman" w:cs="Times New Roman"/>
-                <w:sz w:val="24"/>
-                <w:szCs w:val="24"/>
-              </w:rPr>
-              <w:t>về</w:t>
-            </w:r>
-            <w:proofErr w:type="spellEnd"/>
-            <w:r>
-              <w:rPr>
-                <w:rFonts w:ascii="Times New Roman" w:hAnsi="Times New Roman" w:cs="Times New Roman"/>
-                <w:sz w:val="24"/>
-                <w:szCs w:val="24"/>
-              </w:rPr>
-              <w:t xml:space="preserve"> </w:t>
-            </w:r>
-            <w:proofErr w:type="spellStart"/>
-            <w:r>
-              <w:rPr>
-                <w:rFonts w:ascii="Times New Roman" w:hAnsi="Times New Roman" w:cs="Times New Roman"/>
-                <w:sz w:val="24"/>
-                <w:szCs w:val="24"/>
-              </w:rPr>
-              <w:t>màn</w:t>
-            </w:r>
-            <w:proofErr w:type="spellEnd"/>
-            <w:r>
-              <w:rPr>
-                <w:rFonts w:ascii="Times New Roman" w:hAnsi="Times New Roman" w:cs="Times New Roman"/>
-                <w:sz w:val="24"/>
-                <w:szCs w:val="24"/>
-              </w:rPr>
-              <w:t xml:space="preserve"> </w:t>
-            </w:r>
-            <w:proofErr w:type="spellStart"/>
-            <w:r>
-              <w:rPr>
-                <w:rFonts w:ascii="Times New Roman" w:hAnsi="Times New Roman" w:cs="Times New Roman"/>
-                <w:sz w:val="24"/>
-                <w:szCs w:val="24"/>
-              </w:rPr>
-              <w:t>hình</w:t>
-            </w:r>
-            <w:proofErr w:type="spellEnd"/>
-            <w:r>
-              <w:rPr>
-                <w:rFonts w:ascii="Times New Roman" w:hAnsi="Times New Roman" w:cs="Times New Roman"/>
-                <w:sz w:val="24"/>
-                <w:szCs w:val="24"/>
-              </w:rPr>
-              <w:t xml:space="preserve"> </w:t>
-            </w:r>
-            <w:proofErr w:type="spellStart"/>
-            <w:r>
-              <w:rPr>
-                <w:rFonts w:ascii="Times New Roman" w:hAnsi="Times New Roman" w:cs="Times New Roman"/>
-                <w:sz w:val="24"/>
-                <w:szCs w:val="24"/>
-              </w:rPr>
-              <w:t>chính</w:t>
-            </w:r>
-            <w:proofErr w:type="spellEnd"/>
+              <w:t>Click: Đóng và quay về</w:t>
+            </w:r>
+            <w:r>
+              <w:rPr>
+                <w:rFonts w:ascii="Times New Roman" w:hAnsi="Times New Roman" w:cs="Times New Roman"/>
+                <w:sz w:val="24"/>
+                <w:szCs w:val="24"/>
+              </w:rPr>
+              <w:t xml:space="preserve"> màn hình chính</w:t>
+            </w:r>
+            <w:bookmarkStart w:id="5" w:name="_GoBack"/>
+            <w:bookmarkEnd w:id="5"/>
           </w:p>
         </w:tc>
       </w:tr>
@@ -10810,7 +6235,6 @@
                 <w:szCs w:val="24"/>
               </w:rPr>
             </w:pPr>
-            <w:proofErr w:type="spellStart"/>
             <w:r>
               <w:rPr>
                 <w:rFonts w:ascii="Times New Roman" w:hAnsi="Times New Roman" w:cs="Times New Roman"/>
@@ -10819,7 +6243,6 @@
               </w:rPr>
               <w:t>GroupBox</w:t>
             </w:r>
-            <w:proofErr w:type="spellEnd"/>
           </w:p>
         </w:tc>
         <w:tc>
@@ -10834,124 +6257,14 @@
                 <w:szCs w:val="24"/>
               </w:rPr>
             </w:pPr>
-            <w:proofErr w:type="spellStart"/>
-            <w:r>
-              <w:rPr>
-                <w:rFonts w:ascii="Times New Roman" w:hAnsi="Times New Roman" w:cs="Times New Roman"/>
-                <w:sz w:val="24"/>
-                <w:szCs w:val="24"/>
-              </w:rPr>
-              <w:t>Chứa</w:t>
-            </w:r>
-            <w:proofErr w:type="spellEnd"/>
-            <w:r>
-              <w:rPr>
-                <w:rFonts w:ascii="Times New Roman" w:hAnsi="Times New Roman" w:cs="Times New Roman"/>
-                <w:sz w:val="24"/>
-                <w:szCs w:val="24"/>
-              </w:rPr>
-              <w:t xml:space="preserve"> </w:t>
-            </w:r>
-            <w:proofErr w:type="spellStart"/>
-            <w:r>
-              <w:rPr>
-                <w:rFonts w:ascii="Times New Roman" w:hAnsi="Times New Roman" w:cs="Times New Roman"/>
-                <w:sz w:val="24"/>
-                <w:szCs w:val="24"/>
-              </w:rPr>
-              <w:t>danh</w:t>
-            </w:r>
-            <w:proofErr w:type="spellEnd"/>
-            <w:r>
-              <w:rPr>
-                <w:rFonts w:ascii="Times New Roman" w:hAnsi="Times New Roman" w:cs="Times New Roman"/>
-                <w:sz w:val="24"/>
-                <w:szCs w:val="24"/>
-              </w:rPr>
-              <w:t xml:space="preserve"> </w:t>
-            </w:r>
-            <w:proofErr w:type="spellStart"/>
-            <w:r>
-              <w:rPr>
-                <w:rFonts w:ascii="Times New Roman" w:hAnsi="Times New Roman" w:cs="Times New Roman"/>
-                <w:sz w:val="24"/>
-                <w:szCs w:val="24"/>
-              </w:rPr>
-              <w:t>sách</w:t>
-            </w:r>
-            <w:proofErr w:type="spellEnd"/>
-            <w:r>
-              <w:rPr>
-                <w:rFonts w:ascii="Times New Roman" w:hAnsi="Times New Roman" w:cs="Times New Roman"/>
-                <w:sz w:val="24"/>
-                <w:szCs w:val="24"/>
-              </w:rPr>
-              <w:t xml:space="preserve"> </w:t>
-            </w:r>
-            <w:proofErr w:type="spellStart"/>
-            <w:r>
-              <w:rPr>
-                <w:rFonts w:ascii="Times New Roman" w:hAnsi="Times New Roman" w:cs="Times New Roman"/>
-                <w:sz w:val="24"/>
-                <w:szCs w:val="24"/>
-              </w:rPr>
-              <w:t>các</w:t>
-            </w:r>
-            <w:proofErr w:type="spellEnd"/>
-            <w:r>
-              <w:rPr>
-                <w:rFonts w:ascii="Times New Roman" w:hAnsi="Times New Roman" w:cs="Times New Roman"/>
-                <w:sz w:val="24"/>
-                <w:szCs w:val="24"/>
-              </w:rPr>
-              <w:t xml:space="preserve"> </w:t>
-            </w:r>
-            <w:proofErr w:type="spellStart"/>
-            <w:r>
-              <w:rPr>
-                <w:rFonts w:ascii="Times New Roman" w:hAnsi="Times New Roman" w:cs="Times New Roman"/>
-                <w:sz w:val="24"/>
-                <w:szCs w:val="24"/>
-              </w:rPr>
-              <w:t>sản</w:t>
-            </w:r>
-            <w:proofErr w:type="spellEnd"/>
-            <w:r>
-              <w:rPr>
-                <w:rFonts w:ascii="Times New Roman" w:hAnsi="Times New Roman" w:cs="Times New Roman"/>
-                <w:sz w:val="24"/>
-                <w:szCs w:val="24"/>
-              </w:rPr>
-              <w:t xml:space="preserve"> </w:t>
-            </w:r>
-            <w:proofErr w:type="spellStart"/>
-            <w:r>
-              <w:rPr>
-                <w:rFonts w:ascii="Times New Roman" w:hAnsi="Times New Roman" w:cs="Times New Roman"/>
-                <w:sz w:val="24"/>
-                <w:szCs w:val="24"/>
-              </w:rPr>
-              <w:t>phẩm</w:t>
-            </w:r>
-            <w:proofErr w:type="spellEnd"/>
-            <w:r>
-              <w:rPr>
-                <w:rFonts w:ascii="Times New Roman" w:hAnsi="Times New Roman" w:cs="Times New Roman"/>
-                <w:sz w:val="24"/>
-                <w:szCs w:val="24"/>
-              </w:rPr>
-              <w:t xml:space="preserve"> </w:t>
-            </w:r>
-            <w:proofErr w:type="spellStart"/>
-            <w:r>
-              <w:rPr>
-                <w:rFonts w:ascii="Times New Roman" w:hAnsi="Times New Roman" w:cs="Times New Roman"/>
-                <w:sz w:val="24"/>
-                <w:szCs w:val="24"/>
-              </w:rPr>
-              <w:t>mới</w:t>
-            </w:r>
-            <w:proofErr w:type="spellEnd"/>
+            <w:r>
+              <w:rPr>
+                <w:rFonts w:ascii="Times New Roman" w:hAnsi="Times New Roman" w:cs="Times New Roman"/>
+                <w:sz w:val="24"/>
+                <w:szCs w:val="24"/>
+              </w:rPr>
+              <w:t>Chứa danh sách các sản phẩm mới</w:t>
+            </w:r>
           </w:p>
         </w:tc>
       </w:tr>
@@ -10991,7 +6304,6 @@
                 <w:szCs w:val="24"/>
               </w:rPr>
             </w:pPr>
-            <w:proofErr w:type="spellStart"/>
             <w:r>
               <w:rPr>
                 <w:rFonts w:ascii="Times New Roman" w:hAnsi="Times New Roman" w:cs="Times New Roman"/>
@@ -11000,7 +6312,6 @@
               </w:rPr>
               <w:t>GroupBox</w:t>
             </w:r>
-            <w:proofErr w:type="spellEnd"/>
           </w:p>
         </w:tc>
         <w:tc>
@@ -11015,124 +6326,14 @@
                 <w:szCs w:val="24"/>
               </w:rPr>
             </w:pPr>
-            <w:proofErr w:type="spellStart"/>
-            <w:r>
-              <w:rPr>
-                <w:rFonts w:ascii="Times New Roman" w:hAnsi="Times New Roman" w:cs="Times New Roman"/>
-                <w:sz w:val="24"/>
-                <w:szCs w:val="24"/>
-              </w:rPr>
-              <w:t>Chứa</w:t>
-            </w:r>
-            <w:proofErr w:type="spellEnd"/>
-            <w:r>
-              <w:rPr>
-                <w:rFonts w:ascii="Times New Roman" w:hAnsi="Times New Roman" w:cs="Times New Roman"/>
-                <w:sz w:val="24"/>
-                <w:szCs w:val="24"/>
-              </w:rPr>
-              <w:t xml:space="preserve"> </w:t>
-            </w:r>
-            <w:proofErr w:type="spellStart"/>
-            <w:r>
-              <w:rPr>
-                <w:rFonts w:ascii="Times New Roman" w:hAnsi="Times New Roman" w:cs="Times New Roman"/>
-                <w:sz w:val="24"/>
-                <w:szCs w:val="24"/>
-              </w:rPr>
-              <w:t>thông</w:t>
-            </w:r>
-            <w:proofErr w:type="spellEnd"/>
-            <w:r>
-              <w:rPr>
-                <w:rFonts w:ascii="Times New Roman" w:hAnsi="Times New Roman" w:cs="Times New Roman"/>
-                <w:sz w:val="24"/>
-                <w:szCs w:val="24"/>
-              </w:rPr>
-              <w:t xml:space="preserve"> tin chi </w:t>
-            </w:r>
-            <w:proofErr w:type="spellStart"/>
-            <w:r>
-              <w:rPr>
-                <w:rFonts w:ascii="Times New Roman" w:hAnsi="Times New Roman" w:cs="Times New Roman"/>
-                <w:sz w:val="24"/>
-                <w:szCs w:val="24"/>
-              </w:rPr>
-              <w:t>tiết</w:t>
-            </w:r>
-            <w:proofErr w:type="spellEnd"/>
-            <w:r>
-              <w:rPr>
-                <w:rFonts w:ascii="Times New Roman" w:hAnsi="Times New Roman" w:cs="Times New Roman"/>
-                <w:sz w:val="24"/>
-                <w:szCs w:val="24"/>
-              </w:rPr>
-              <w:t xml:space="preserve"> </w:t>
-            </w:r>
-            <w:proofErr w:type="spellStart"/>
-            <w:r>
-              <w:rPr>
-                <w:rFonts w:ascii="Times New Roman" w:hAnsi="Times New Roman" w:cs="Times New Roman"/>
-                <w:sz w:val="24"/>
-                <w:szCs w:val="24"/>
-              </w:rPr>
-              <w:t>sản</w:t>
-            </w:r>
-            <w:proofErr w:type="spellEnd"/>
-            <w:r>
-              <w:rPr>
-                <w:rFonts w:ascii="Times New Roman" w:hAnsi="Times New Roman" w:cs="Times New Roman"/>
-                <w:sz w:val="24"/>
-                <w:szCs w:val="24"/>
-              </w:rPr>
-              <w:t xml:space="preserve"> </w:t>
-            </w:r>
-            <w:proofErr w:type="spellStart"/>
-            <w:r>
-              <w:rPr>
-                <w:rFonts w:ascii="Times New Roman" w:hAnsi="Times New Roman" w:cs="Times New Roman"/>
-                <w:sz w:val="24"/>
-                <w:szCs w:val="24"/>
-              </w:rPr>
-              <w:t>phẩm</w:t>
-            </w:r>
-            <w:proofErr w:type="spellEnd"/>
-            <w:r>
-              <w:rPr>
-                <w:rFonts w:ascii="Times New Roman" w:hAnsi="Times New Roman" w:cs="Times New Roman"/>
-                <w:sz w:val="24"/>
-                <w:szCs w:val="24"/>
-              </w:rPr>
-              <w:t xml:space="preserve"> </w:t>
-            </w:r>
-            <w:proofErr w:type="spellStart"/>
-            <w:r>
-              <w:rPr>
-                <w:rFonts w:ascii="Times New Roman" w:hAnsi="Times New Roman" w:cs="Times New Roman"/>
-                <w:sz w:val="24"/>
-                <w:szCs w:val="24"/>
-              </w:rPr>
-              <w:t>được</w:t>
-            </w:r>
-            <w:proofErr w:type="spellEnd"/>
-            <w:r>
-              <w:rPr>
-                <w:rFonts w:ascii="Times New Roman" w:hAnsi="Times New Roman" w:cs="Times New Roman"/>
-                <w:sz w:val="24"/>
-                <w:szCs w:val="24"/>
-              </w:rPr>
-              <w:t xml:space="preserve"> </w:t>
-            </w:r>
-            <w:proofErr w:type="spellStart"/>
-            <w:r>
-              <w:rPr>
-                <w:rFonts w:ascii="Times New Roman" w:hAnsi="Times New Roman" w:cs="Times New Roman"/>
-                <w:sz w:val="24"/>
-                <w:szCs w:val="24"/>
-              </w:rPr>
-              <w:t>chọn</w:t>
-            </w:r>
-            <w:proofErr w:type="spellEnd"/>
+            <w:r>
+              <w:rPr>
+                <w:rFonts w:ascii="Times New Roman" w:hAnsi="Times New Roman" w:cs="Times New Roman"/>
+                <w:sz w:val="24"/>
+                <w:szCs w:val="24"/>
+              </w:rPr>
+              <w:t>Chứa thông tin chi tiết sản phẩm được chọn</w:t>
+            </w:r>
           </w:p>
         </w:tc>
       </w:tr>
@@ -11912,23 +7113,13 @@
                 <w:szCs w:val="24"/>
               </w:rPr>
             </w:pPr>
-            <w:proofErr w:type="spellStart"/>
-            <w:r>
-              <w:rPr>
-                <w:rFonts w:ascii="Times New Roman" w:hAnsi="Times New Roman" w:cs="Times New Roman"/>
-                <w:sz w:val="24"/>
-                <w:szCs w:val="24"/>
-              </w:rPr>
-              <w:t>Tên</w:t>
-            </w:r>
-            <w:proofErr w:type="spellEnd"/>
-            <w:r>
-              <w:rPr>
-                <w:rFonts w:ascii="Times New Roman" w:hAnsi="Times New Roman" w:cs="Times New Roman"/>
-                <w:sz w:val="24"/>
-                <w:szCs w:val="24"/>
-              </w:rPr>
-              <w:t xml:space="preserve"> Control</w:t>
+            <w:r>
+              <w:rPr>
+                <w:rFonts w:ascii="Times New Roman" w:hAnsi="Times New Roman" w:cs="Times New Roman"/>
+                <w:sz w:val="24"/>
+                <w:szCs w:val="24"/>
+              </w:rPr>
+              <w:t>Tên Control</w:t>
             </w:r>
           </w:p>
         </w:tc>
@@ -11944,34 +7135,14 @@
                 <w:szCs w:val="24"/>
               </w:rPr>
             </w:pPr>
-            <w:proofErr w:type="spellStart"/>
-            <w:r>
-              <w:rPr>
-                <w:rFonts w:ascii="Times New Roman" w:hAnsi="Times New Roman" w:cs="Times New Roman"/>
-                <w:sz w:val="24"/>
-                <w:szCs w:val="24"/>
-              </w:rPr>
-              <w:t>Chức</w:t>
-            </w:r>
-            <w:proofErr w:type="spellEnd"/>
-            <w:r>
-              <w:rPr>
-                <w:rFonts w:ascii="Times New Roman" w:hAnsi="Times New Roman" w:cs="Times New Roman"/>
-                <w:sz w:val="24"/>
-                <w:szCs w:val="24"/>
-              </w:rPr>
-              <w:t xml:space="preserve"> </w:t>
-            </w:r>
-            <w:proofErr w:type="spellStart"/>
-            <w:r>
-              <w:rPr>
-                <w:rFonts w:ascii="Times New Roman" w:hAnsi="Times New Roman" w:cs="Times New Roman"/>
-                <w:sz w:val="24"/>
-                <w:szCs w:val="24"/>
-              </w:rPr>
-              <w:t>năng</w:t>
-            </w:r>
-            <w:proofErr w:type="spellEnd"/>
+            <w:r>
+              <w:rPr>
+                <w:rFonts w:ascii="Times New Roman" w:hAnsi="Times New Roman" w:cs="Times New Roman"/>
+                <w:sz w:val="24"/>
+                <w:szCs w:val="24"/>
+              </w:rPr>
+              <w:t>Chức năng</w:t>
+            </w:r>
           </w:p>
         </w:tc>
       </w:tr>
@@ -12011,7 +7182,6 @@
                 <w:szCs w:val="24"/>
               </w:rPr>
             </w:pPr>
-            <w:proofErr w:type="spellStart"/>
             <w:r>
               <w:rPr>
                 <w:rFonts w:ascii="Times New Roman" w:hAnsi="Times New Roman" w:cs="Times New Roman"/>
@@ -12020,7 +7190,6 @@
               </w:rPr>
               <w:t>TextBox</w:t>
             </w:r>
-            <w:proofErr w:type="spellEnd"/>
           </w:p>
         </w:tc>
         <w:tc>
@@ -12035,293 +7204,13 @@
                 <w:szCs w:val="24"/>
               </w:rPr>
             </w:pPr>
-            <w:proofErr w:type="spellStart"/>
-            <w:r>
-              <w:rPr>
-                <w:rFonts w:ascii="Times New Roman" w:hAnsi="Times New Roman" w:cs="Times New Roman"/>
-                <w:sz w:val="24"/>
-                <w:szCs w:val="24"/>
-              </w:rPr>
-              <w:t>TextChanged</w:t>
-            </w:r>
-            <w:proofErr w:type="spellEnd"/>
-            <w:r>
-              <w:rPr>
-                <w:rFonts w:ascii="Times New Roman" w:hAnsi="Times New Roman" w:cs="Times New Roman"/>
-                <w:sz w:val="24"/>
-                <w:szCs w:val="24"/>
-              </w:rPr>
-              <w:t xml:space="preserve">: </w:t>
-            </w:r>
-            <w:proofErr w:type="spellStart"/>
-            <w:r>
-              <w:rPr>
-                <w:rFonts w:ascii="Times New Roman" w:hAnsi="Times New Roman" w:cs="Times New Roman"/>
-                <w:sz w:val="24"/>
-                <w:szCs w:val="24"/>
-              </w:rPr>
-              <w:t>Tìm</w:t>
-            </w:r>
-            <w:proofErr w:type="spellEnd"/>
-            <w:r>
-              <w:rPr>
-                <w:rFonts w:ascii="Times New Roman" w:hAnsi="Times New Roman" w:cs="Times New Roman"/>
-                <w:sz w:val="24"/>
-                <w:szCs w:val="24"/>
-              </w:rPr>
-              <w:t xml:space="preserve"> </w:t>
-            </w:r>
-            <w:proofErr w:type="spellStart"/>
-            <w:r>
-              <w:rPr>
-                <w:rFonts w:ascii="Times New Roman" w:hAnsi="Times New Roman" w:cs="Times New Roman"/>
-                <w:sz w:val="24"/>
-                <w:szCs w:val="24"/>
-              </w:rPr>
-              <w:t>và</w:t>
-            </w:r>
-            <w:proofErr w:type="spellEnd"/>
-            <w:r>
-              <w:rPr>
-                <w:rFonts w:ascii="Times New Roman" w:hAnsi="Times New Roman" w:cs="Times New Roman"/>
-                <w:sz w:val="24"/>
-                <w:szCs w:val="24"/>
-              </w:rPr>
-              <w:t xml:space="preserve"> </w:t>
-            </w:r>
-            <w:proofErr w:type="spellStart"/>
-            <w:r>
-              <w:rPr>
-                <w:rFonts w:ascii="Times New Roman" w:hAnsi="Times New Roman" w:cs="Times New Roman"/>
-                <w:sz w:val="24"/>
-                <w:szCs w:val="24"/>
-              </w:rPr>
-              <w:t>hiển</w:t>
-            </w:r>
-            <w:proofErr w:type="spellEnd"/>
-            <w:r>
-              <w:rPr>
-                <w:rFonts w:ascii="Times New Roman" w:hAnsi="Times New Roman" w:cs="Times New Roman"/>
-                <w:sz w:val="24"/>
-                <w:szCs w:val="24"/>
-              </w:rPr>
-              <w:t xml:space="preserve"> </w:t>
-            </w:r>
-            <w:proofErr w:type="spellStart"/>
-            <w:r>
-              <w:rPr>
-                <w:rFonts w:ascii="Times New Roman" w:hAnsi="Times New Roman" w:cs="Times New Roman"/>
-                <w:sz w:val="24"/>
-                <w:szCs w:val="24"/>
-              </w:rPr>
-              <w:t>thị</w:t>
-            </w:r>
-            <w:proofErr w:type="spellEnd"/>
-            <w:r>
-              <w:rPr>
-                <w:rFonts w:ascii="Times New Roman" w:hAnsi="Times New Roman" w:cs="Times New Roman"/>
-                <w:sz w:val="24"/>
-                <w:szCs w:val="24"/>
-              </w:rPr>
-              <w:t xml:space="preserve"> </w:t>
-            </w:r>
-            <w:proofErr w:type="spellStart"/>
-            <w:r>
-              <w:rPr>
-                <w:rFonts w:ascii="Times New Roman" w:hAnsi="Times New Roman" w:cs="Times New Roman"/>
-                <w:sz w:val="24"/>
-                <w:szCs w:val="24"/>
-              </w:rPr>
-              <w:t>thông</w:t>
-            </w:r>
-            <w:proofErr w:type="spellEnd"/>
-            <w:r>
-              <w:rPr>
-                <w:rFonts w:ascii="Times New Roman" w:hAnsi="Times New Roman" w:cs="Times New Roman"/>
-                <w:sz w:val="24"/>
-                <w:szCs w:val="24"/>
-              </w:rPr>
-              <w:t xml:space="preserve"> tin </w:t>
-            </w:r>
-            <w:proofErr w:type="spellStart"/>
-            <w:r>
-              <w:rPr>
-                <w:rFonts w:ascii="Times New Roman" w:hAnsi="Times New Roman" w:cs="Times New Roman"/>
-                <w:sz w:val="24"/>
-                <w:szCs w:val="24"/>
-              </w:rPr>
-              <w:t>của</w:t>
-            </w:r>
-            <w:proofErr w:type="spellEnd"/>
-            <w:r>
-              <w:rPr>
-                <w:rFonts w:ascii="Times New Roman" w:hAnsi="Times New Roman" w:cs="Times New Roman"/>
-                <w:sz w:val="24"/>
-                <w:szCs w:val="24"/>
-              </w:rPr>
-              <w:t xml:space="preserve"> </w:t>
-            </w:r>
-            <w:proofErr w:type="spellStart"/>
-            <w:r>
-              <w:rPr>
-                <w:rFonts w:ascii="Times New Roman" w:hAnsi="Times New Roman" w:cs="Times New Roman"/>
-                <w:sz w:val="24"/>
-                <w:szCs w:val="24"/>
-              </w:rPr>
-              <w:t>sản</w:t>
-            </w:r>
-            <w:proofErr w:type="spellEnd"/>
-            <w:r>
-              <w:rPr>
-                <w:rFonts w:ascii="Times New Roman" w:hAnsi="Times New Roman" w:cs="Times New Roman"/>
-                <w:sz w:val="24"/>
-                <w:szCs w:val="24"/>
-              </w:rPr>
-              <w:t xml:space="preserve"> </w:t>
-            </w:r>
-            <w:proofErr w:type="spellStart"/>
-            <w:r>
-              <w:rPr>
-                <w:rFonts w:ascii="Times New Roman" w:hAnsi="Times New Roman" w:cs="Times New Roman"/>
-                <w:sz w:val="24"/>
-                <w:szCs w:val="24"/>
-              </w:rPr>
-              <w:t>phẩm</w:t>
-            </w:r>
-            <w:proofErr w:type="spellEnd"/>
-            <w:r>
-              <w:rPr>
-                <w:rFonts w:ascii="Times New Roman" w:hAnsi="Times New Roman" w:cs="Times New Roman"/>
-                <w:sz w:val="24"/>
-                <w:szCs w:val="24"/>
-              </w:rPr>
-              <w:t xml:space="preserve"> </w:t>
-            </w:r>
-            <w:proofErr w:type="spellStart"/>
-            <w:r>
-              <w:rPr>
-                <w:rFonts w:ascii="Times New Roman" w:hAnsi="Times New Roman" w:cs="Times New Roman"/>
-                <w:sz w:val="24"/>
-                <w:szCs w:val="24"/>
-              </w:rPr>
-              <w:t>có</w:t>
-            </w:r>
-            <w:proofErr w:type="spellEnd"/>
-            <w:r>
-              <w:rPr>
-                <w:rFonts w:ascii="Times New Roman" w:hAnsi="Times New Roman" w:cs="Times New Roman"/>
-                <w:sz w:val="24"/>
-                <w:szCs w:val="24"/>
-              </w:rPr>
-              <w:t xml:space="preserve"> </w:t>
-            </w:r>
-            <w:proofErr w:type="spellStart"/>
-            <w:r>
-              <w:rPr>
-                <w:rFonts w:ascii="Times New Roman" w:hAnsi="Times New Roman" w:cs="Times New Roman"/>
-                <w:sz w:val="24"/>
-                <w:szCs w:val="24"/>
-              </w:rPr>
-              <w:t>Mã</w:t>
-            </w:r>
-            <w:proofErr w:type="spellEnd"/>
-            <w:r>
-              <w:rPr>
-                <w:rFonts w:ascii="Times New Roman" w:hAnsi="Times New Roman" w:cs="Times New Roman"/>
-                <w:sz w:val="24"/>
-                <w:szCs w:val="24"/>
-              </w:rPr>
-              <w:t xml:space="preserve"> </w:t>
-            </w:r>
-            <w:proofErr w:type="spellStart"/>
-            <w:r>
-              <w:rPr>
-                <w:rFonts w:ascii="Times New Roman" w:hAnsi="Times New Roman" w:cs="Times New Roman"/>
-                <w:sz w:val="24"/>
-                <w:szCs w:val="24"/>
-              </w:rPr>
-              <w:t>Sản</w:t>
-            </w:r>
-            <w:proofErr w:type="spellEnd"/>
-            <w:r>
-              <w:rPr>
-                <w:rFonts w:ascii="Times New Roman" w:hAnsi="Times New Roman" w:cs="Times New Roman"/>
-                <w:sz w:val="24"/>
-                <w:szCs w:val="24"/>
-              </w:rPr>
-              <w:t xml:space="preserve"> </w:t>
-            </w:r>
-            <w:proofErr w:type="spellStart"/>
-            <w:r>
-              <w:rPr>
-                <w:rFonts w:ascii="Times New Roman" w:hAnsi="Times New Roman" w:cs="Times New Roman"/>
-                <w:sz w:val="24"/>
-                <w:szCs w:val="24"/>
-              </w:rPr>
-              <w:t>Phẩm</w:t>
-            </w:r>
-            <w:proofErr w:type="spellEnd"/>
-            <w:r>
-              <w:rPr>
-                <w:rFonts w:ascii="Times New Roman" w:hAnsi="Times New Roman" w:cs="Times New Roman"/>
-                <w:sz w:val="24"/>
-                <w:szCs w:val="24"/>
-              </w:rPr>
-              <w:t xml:space="preserve"> </w:t>
-            </w:r>
-            <w:proofErr w:type="spellStart"/>
-            <w:r>
-              <w:rPr>
-                <w:rFonts w:ascii="Times New Roman" w:hAnsi="Times New Roman" w:cs="Times New Roman"/>
-                <w:sz w:val="24"/>
-                <w:szCs w:val="24"/>
-              </w:rPr>
-              <w:t>được</w:t>
-            </w:r>
-            <w:proofErr w:type="spellEnd"/>
-            <w:r>
-              <w:rPr>
-                <w:rFonts w:ascii="Times New Roman" w:hAnsi="Times New Roman" w:cs="Times New Roman"/>
-                <w:sz w:val="24"/>
-                <w:szCs w:val="24"/>
-              </w:rPr>
-              <w:t xml:space="preserve"> </w:t>
-            </w:r>
-            <w:proofErr w:type="spellStart"/>
-            <w:r>
-              <w:rPr>
-                <w:rFonts w:ascii="Times New Roman" w:hAnsi="Times New Roman" w:cs="Times New Roman"/>
-                <w:sz w:val="24"/>
-                <w:szCs w:val="24"/>
-              </w:rPr>
-              <w:t>đưa</w:t>
-            </w:r>
-            <w:proofErr w:type="spellEnd"/>
-            <w:r>
-              <w:rPr>
-                <w:rFonts w:ascii="Times New Roman" w:hAnsi="Times New Roman" w:cs="Times New Roman"/>
-                <w:sz w:val="24"/>
-                <w:szCs w:val="24"/>
-              </w:rPr>
-              <w:t xml:space="preserve"> </w:t>
-            </w:r>
-            <w:proofErr w:type="spellStart"/>
-            <w:r>
-              <w:rPr>
-                <w:rFonts w:ascii="Times New Roman" w:hAnsi="Times New Roman" w:cs="Times New Roman"/>
-                <w:sz w:val="24"/>
-                <w:szCs w:val="24"/>
-              </w:rPr>
-              <w:t>vào</w:t>
-            </w:r>
-            <w:proofErr w:type="spellEnd"/>
-            <w:r>
-              <w:rPr>
-                <w:rFonts w:ascii="Times New Roman" w:hAnsi="Times New Roman" w:cs="Times New Roman"/>
-                <w:sz w:val="24"/>
-                <w:szCs w:val="24"/>
-              </w:rPr>
-              <w:t>.</w:t>
+            <w:r>
+              <w:rPr>
+                <w:rFonts w:ascii="Times New Roman" w:hAnsi="Times New Roman" w:cs="Times New Roman"/>
+                <w:sz w:val="24"/>
+                <w:szCs w:val="24"/>
+              </w:rPr>
+              <w:t>TextChanged: Tìm và hiển thị thông tin của sản phẩm có Mã Sản Phẩm được đưa vào.</w:t>
             </w:r>
           </w:p>
         </w:tc>
@@ -12362,7 +7251,6 @@
                 <w:szCs w:val="24"/>
               </w:rPr>
             </w:pPr>
-            <w:proofErr w:type="spellStart"/>
             <w:r>
               <w:rPr>
                 <w:rFonts w:ascii="Times New Roman" w:hAnsi="Times New Roman" w:cs="Times New Roman"/>
@@ -12371,7 +7259,6 @@
               </w:rPr>
               <w:t>CheckBox</w:t>
             </w:r>
-            <w:proofErr w:type="spellEnd"/>
           </w:p>
         </w:tc>
         <w:tc>
@@ -12392,133 +7279,7 @@
                 <w:sz w:val="24"/>
                 <w:szCs w:val="24"/>
               </w:rPr>
-              <w:t xml:space="preserve">Click: </w:t>
-            </w:r>
-            <w:proofErr w:type="spellStart"/>
-            <w:r>
-              <w:rPr>
-                <w:rFonts w:ascii="Times New Roman" w:hAnsi="Times New Roman" w:cs="Times New Roman"/>
-                <w:sz w:val="24"/>
-                <w:szCs w:val="24"/>
-              </w:rPr>
-              <w:t>Thay</w:t>
-            </w:r>
-            <w:proofErr w:type="spellEnd"/>
-            <w:r>
-              <w:rPr>
-                <w:rFonts w:ascii="Times New Roman" w:hAnsi="Times New Roman" w:cs="Times New Roman"/>
-                <w:sz w:val="24"/>
-                <w:szCs w:val="24"/>
-              </w:rPr>
-              <w:t xml:space="preserve"> </w:t>
-            </w:r>
-            <w:proofErr w:type="spellStart"/>
-            <w:r>
-              <w:rPr>
-                <w:rFonts w:ascii="Times New Roman" w:hAnsi="Times New Roman" w:cs="Times New Roman"/>
-                <w:sz w:val="24"/>
-                <w:szCs w:val="24"/>
-              </w:rPr>
-              <w:t>đổi</w:t>
-            </w:r>
-            <w:proofErr w:type="spellEnd"/>
-            <w:r>
-              <w:rPr>
-                <w:rFonts w:ascii="Times New Roman" w:hAnsi="Times New Roman" w:cs="Times New Roman"/>
-                <w:sz w:val="24"/>
-                <w:szCs w:val="24"/>
-              </w:rPr>
-              <w:t xml:space="preserve"> </w:t>
-            </w:r>
-            <w:proofErr w:type="spellStart"/>
-            <w:r>
-              <w:rPr>
-                <w:rFonts w:ascii="Times New Roman" w:hAnsi="Times New Roman" w:cs="Times New Roman"/>
-                <w:sz w:val="24"/>
-                <w:szCs w:val="24"/>
-              </w:rPr>
-              <w:t>trình</w:t>
-            </w:r>
-            <w:proofErr w:type="spellEnd"/>
-            <w:r>
-              <w:rPr>
-                <w:rFonts w:ascii="Times New Roman" w:hAnsi="Times New Roman" w:cs="Times New Roman"/>
-                <w:sz w:val="24"/>
-                <w:szCs w:val="24"/>
-              </w:rPr>
-              <w:t xml:space="preserve"> </w:t>
-            </w:r>
-            <w:proofErr w:type="spellStart"/>
-            <w:r>
-              <w:rPr>
-                <w:rFonts w:ascii="Times New Roman" w:hAnsi="Times New Roman" w:cs="Times New Roman"/>
-                <w:sz w:val="24"/>
-                <w:szCs w:val="24"/>
-              </w:rPr>
-              <w:t>trạng</w:t>
-            </w:r>
-            <w:proofErr w:type="spellEnd"/>
-            <w:r>
-              <w:rPr>
-                <w:rFonts w:ascii="Times New Roman" w:hAnsi="Times New Roman" w:cs="Times New Roman"/>
-                <w:sz w:val="24"/>
-                <w:szCs w:val="24"/>
-              </w:rPr>
-              <w:t xml:space="preserve"> </w:t>
-            </w:r>
-            <w:proofErr w:type="spellStart"/>
-            <w:r>
-              <w:rPr>
-                <w:rFonts w:ascii="Times New Roman" w:hAnsi="Times New Roman" w:cs="Times New Roman"/>
-                <w:sz w:val="24"/>
-                <w:szCs w:val="24"/>
-              </w:rPr>
-              <w:t>xóa</w:t>
-            </w:r>
-            <w:proofErr w:type="spellEnd"/>
-            <w:r>
-              <w:rPr>
-                <w:rFonts w:ascii="Times New Roman" w:hAnsi="Times New Roman" w:cs="Times New Roman"/>
-                <w:sz w:val="24"/>
-                <w:szCs w:val="24"/>
-              </w:rPr>
-              <w:t xml:space="preserve"> </w:t>
-            </w:r>
-            <w:proofErr w:type="spellStart"/>
-            <w:r>
-              <w:rPr>
-                <w:rFonts w:ascii="Times New Roman" w:hAnsi="Times New Roman" w:cs="Times New Roman"/>
-                <w:sz w:val="24"/>
-                <w:szCs w:val="24"/>
-              </w:rPr>
-              <w:t>sản</w:t>
-            </w:r>
-            <w:proofErr w:type="spellEnd"/>
-            <w:r>
-              <w:rPr>
-                <w:rFonts w:ascii="Times New Roman" w:hAnsi="Times New Roman" w:cs="Times New Roman"/>
-                <w:sz w:val="24"/>
-                <w:szCs w:val="24"/>
-              </w:rPr>
-              <w:t xml:space="preserve"> </w:t>
-            </w:r>
-            <w:proofErr w:type="spellStart"/>
-            <w:r>
-              <w:rPr>
-                <w:rFonts w:ascii="Times New Roman" w:hAnsi="Times New Roman" w:cs="Times New Roman"/>
-                <w:sz w:val="24"/>
-                <w:szCs w:val="24"/>
-              </w:rPr>
-              <w:t>phẩm</w:t>
-            </w:r>
-            <w:proofErr w:type="spellEnd"/>
-            <w:r>
-              <w:rPr>
-                <w:rFonts w:ascii="Times New Roman" w:hAnsi="Times New Roman" w:cs="Times New Roman"/>
-                <w:sz w:val="24"/>
-                <w:szCs w:val="24"/>
-              </w:rPr>
-              <w:t>.</w:t>
+              <w:t>Click: Thay đổi trình trạng xóa sản phẩm.</w:t>
             </w:r>
           </w:p>
         </w:tc>
@@ -12587,187 +7348,7 @@
                 <w:sz w:val="24"/>
                 <w:szCs w:val="24"/>
               </w:rPr>
-              <w:t xml:space="preserve">Click: </w:t>
-            </w:r>
-            <w:proofErr w:type="spellStart"/>
-            <w:r>
-              <w:rPr>
-                <w:rFonts w:ascii="Times New Roman" w:hAnsi="Times New Roman" w:cs="Times New Roman"/>
-                <w:sz w:val="24"/>
-                <w:szCs w:val="24"/>
-              </w:rPr>
-              <w:t>Xác</w:t>
-            </w:r>
-            <w:proofErr w:type="spellEnd"/>
-            <w:r>
-              <w:rPr>
-                <w:rFonts w:ascii="Times New Roman" w:hAnsi="Times New Roman" w:cs="Times New Roman"/>
-                <w:sz w:val="24"/>
-                <w:szCs w:val="24"/>
-              </w:rPr>
-              <w:t xml:space="preserve"> </w:t>
-            </w:r>
-            <w:proofErr w:type="spellStart"/>
-            <w:r>
-              <w:rPr>
-                <w:rFonts w:ascii="Times New Roman" w:hAnsi="Times New Roman" w:cs="Times New Roman"/>
-                <w:sz w:val="24"/>
-                <w:szCs w:val="24"/>
-              </w:rPr>
-              <w:t>nhận</w:t>
-            </w:r>
-            <w:proofErr w:type="spellEnd"/>
-            <w:r>
-              <w:rPr>
-                <w:rFonts w:ascii="Times New Roman" w:hAnsi="Times New Roman" w:cs="Times New Roman"/>
-                <w:sz w:val="24"/>
-                <w:szCs w:val="24"/>
-              </w:rPr>
-              <w:t xml:space="preserve"> </w:t>
-            </w:r>
-            <w:proofErr w:type="spellStart"/>
-            <w:r>
-              <w:rPr>
-                <w:rFonts w:ascii="Times New Roman" w:hAnsi="Times New Roman" w:cs="Times New Roman"/>
-                <w:sz w:val="24"/>
-                <w:szCs w:val="24"/>
-              </w:rPr>
-              <w:t>thay</w:t>
-            </w:r>
-            <w:proofErr w:type="spellEnd"/>
-            <w:r>
-              <w:rPr>
-                <w:rFonts w:ascii="Times New Roman" w:hAnsi="Times New Roman" w:cs="Times New Roman"/>
-                <w:sz w:val="24"/>
-                <w:szCs w:val="24"/>
-              </w:rPr>
-              <w:t xml:space="preserve"> </w:t>
-            </w:r>
-            <w:proofErr w:type="spellStart"/>
-            <w:r>
-              <w:rPr>
-                <w:rFonts w:ascii="Times New Roman" w:hAnsi="Times New Roman" w:cs="Times New Roman"/>
-                <w:sz w:val="24"/>
-                <w:szCs w:val="24"/>
-              </w:rPr>
-              <w:t>đổi</w:t>
-            </w:r>
-            <w:proofErr w:type="spellEnd"/>
-            <w:r>
-              <w:rPr>
-                <w:rFonts w:ascii="Times New Roman" w:hAnsi="Times New Roman" w:cs="Times New Roman"/>
-                <w:sz w:val="24"/>
-                <w:szCs w:val="24"/>
-              </w:rPr>
-              <w:t xml:space="preserve"> </w:t>
-            </w:r>
-            <w:proofErr w:type="spellStart"/>
-            <w:r>
-              <w:rPr>
-                <w:rFonts w:ascii="Times New Roman" w:hAnsi="Times New Roman" w:cs="Times New Roman"/>
-                <w:sz w:val="24"/>
-                <w:szCs w:val="24"/>
-              </w:rPr>
-              <w:t>trạng</w:t>
-            </w:r>
-            <w:proofErr w:type="spellEnd"/>
-            <w:r>
-              <w:rPr>
-                <w:rFonts w:ascii="Times New Roman" w:hAnsi="Times New Roman" w:cs="Times New Roman"/>
-                <w:sz w:val="24"/>
-                <w:szCs w:val="24"/>
-              </w:rPr>
-              <w:t xml:space="preserve"> </w:t>
-            </w:r>
-            <w:proofErr w:type="spellStart"/>
-            <w:r>
-              <w:rPr>
-                <w:rFonts w:ascii="Times New Roman" w:hAnsi="Times New Roman" w:cs="Times New Roman"/>
-                <w:sz w:val="24"/>
-                <w:szCs w:val="24"/>
-              </w:rPr>
-              <w:t>thái</w:t>
-            </w:r>
-            <w:proofErr w:type="spellEnd"/>
-            <w:r>
-              <w:rPr>
-                <w:rFonts w:ascii="Times New Roman" w:hAnsi="Times New Roman" w:cs="Times New Roman"/>
-                <w:sz w:val="24"/>
-                <w:szCs w:val="24"/>
-              </w:rPr>
-              <w:t xml:space="preserve"> </w:t>
-            </w:r>
-            <w:proofErr w:type="spellStart"/>
-            <w:r>
-              <w:rPr>
-                <w:rFonts w:ascii="Times New Roman" w:hAnsi="Times New Roman" w:cs="Times New Roman"/>
-                <w:sz w:val="24"/>
-                <w:szCs w:val="24"/>
-              </w:rPr>
-              <w:t>Xóa</w:t>
-            </w:r>
-            <w:proofErr w:type="spellEnd"/>
-            <w:r>
-              <w:rPr>
-                <w:rFonts w:ascii="Times New Roman" w:hAnsi="Times New Roman" w:cs="Times New Roman"/>
-                <w:sz w:val="24"/>
-                <w:szCs w:val="24"/>
-              </w:rPr>
-              <w:t xml:space="preserve"> </w:t>
-            </w:r>
-            <w:proofErr w:type="spellStart"/>
-            <w:r>
-              <w:rPr>
-                <w:rFonts w:ascii="Times New Roman" w:hAnsi="Times New Roman" w:cs="Times New Roman"/>
-                <w:sz w:val="24"/>
-                <w:szCs w:val="24"/>
-              </w:rPr>
-              <w:t>của</w:t>
-            </w:r>
-            <w:proofErr w:type="spellEnd"/>
-            <w:r>
-              <w:rPr>
-                <w:rFonts w:ascii="Times New Roman" w:hAnsi="Times New Roman" w:cs="Times New Roman"/>
-                <w:sz w:val="24"/>
-                <w:szCs w:val="24"/>
-              </w:rPr>
-              <w:t xml:space="preserve"> </w:t>
-            </w:r>
-            <w:proofErr w:type="spellStart"/>
-            <w:r>
-              <w:rPr>
-                <w:rFonts w:ascii="Times New Roman" w:hAnsi="Times New Roman" w:cs="Times New Roman"/>
-                <w:sz w:val="24"/>
-                <w:szCs w:val="24"/>
-              </w:rPr>
-              <w:t>sản</w:t>
-            </w:r>
-            <w:proofErr w:type="spellEnd"/>
-            <w:r>
-              <w:rPr>
-                <w:rFonts w:ascii="Times New Roman" w:hAnsi="Times New Roman" w:cs="Times New Roman"/>
-                <w:sz w:val="24"/>
-                <w:szCs w:val="24"/>
-              </w:rPr>
-              <w:t xml:space="preserve"> </w:t>
-            </w:r>
-            <w:proofErr w:type="spellStart"/>
-            <w:r>
-              <w:rPr>
-                <w:rFonts w:ascii="Times New Roman" w:hAnsi="Times New Roman" w:cs="Times New Roman"/>
-                <w:sz w:val="24"/>
-                <w:szCs w:val="24"/>
-              </w:rPr>
-              <w:t>phẩm</w:t>
-            </w:r>
-            <w:proofErr w:type="spellEnd"/>
-            <w:r>
-              <w:rPr>
-                <w:rFonts w:ascii="Times New Roman" w:hAnsi="Times New Roman" w:cs="Times New Roman"/>
-                <w:sz w:val="24"/>
-                <w:szCs w:val="24"/>
-              </w:rPr>
-              <w:t>.</w:t>
+              <w:t>Click: Xác nhận thay đổi trạng thái Xóa của sản phẩm.</w:t>
             </w:r>
           </w:p>
         </w:tc>
@@ -12836,115 +7417,7 @@
                 <w:sz w:val="24"/>
                 <w:szCs w:val="24"/>
               </w:rPr>
-              <w:t xml:space="preserve">Click: </w:t>
-            </w:r>
-            <w:proofErr w:type="spellStart"/>
-            <w:r>
-              <w:rPr>
-                <w:rFonts w:ascii="Times New Roman" w:hAnsi="Times New Roman" w:cs="Times New Roman"/>
-                <w:sz w:val="24"/>
-                <w:szCs w:val="24"/>
-              </w:rPr>
-              <w:t>Đóng</w:t>
-            </w:r>
-            <w:proofErr w:type="spellEnd"/>
-            <w:r>
-              <w:rPr>
-                <w:rFonts w:ascii="Times New Roman" w:hAnsi="Times New Roman" w:cs="Times New Roman"/>
-                <w:sz w:val="24"/>
-                <w:szCs w:val="24"/>
-              </w:rPr>
-              <w:t xml:space="preserve"> </w:t>
-            </w:r>
-            <w:proofErr w:type="spellStart"/>
-            <w:r>
-              <w:rPr>
-                <w:rFonts w:ascii="Times New Roman" w:hAnsi="Times New Roman" w:cs="Times New Roman"/>
-                <w:sz w:val="24"/>
-                <w:szCs w:val="24"/>
-              </w:rPr>
-              <w:t>và</w:t>
-            </w:r>
-            <w:proofErr w:type="spellEnd"/>
-            <w:r>
-              <w:rPr>
-                <w:rFonts w:ascii="Times New Roman" w:hAnsi="Times New Roman" w:cs="Times New Roman"/>
-                <w:sz w:val="24"/>
-                <w:szCs w:val="24"/>
-              </w:rPr>
-              <w:t xml:space="preserve"> quay </w:t>
-            </w:r>
-            <w:proofErr w:type="spellStart"/>
-            <w:r>
-              <w:rPr>
-                <w:rFonts w:ascii="Times New Roman" w:hAnsi="Times New Roman" w:cs="Times New Roman"/>
-                <w:sz w:val="24"/>
-                <w:szCs w:val="24"/>
-              </w:rPr>
-              <w:t>về</w:t>
-            </w:r>
-            <w:proofErr w:type="spellEnd"/>
-            <w:r>
-              <w:rPr>
-                <w:rFonts w:ascii="Times New Roman" w:hAnsi="Times New Roman" w:cs="Times New Roman"/>
-                <w:sz w:val="24"/>
-                <w:szCs w:val="24"/>
-              </w:rPr>
-              <w:t xml:space="preserve"> </w:t>
-            </w:r>
-            <w:proofErr w:type="spellStart"/>
-            <w:r>
-              <w:rPr>
-                <w:rFonts w:ascii="Times New Roman" w:hAnsi="Times New Roman" w:cs="Times New Roman"/>
-                <w:sz w:val="24"/>
-                <w:szCs w:val="24"/>
-              </w:rPr>
-              <w:t>màn</w:t>
-            </w:r>
-            <w:proofErr w:type="spellEnd"/>
-            <w:r>
-              <w:rPr>
-                <w:rFonts w:ascii="Times New Roman" w:hAnsi="Times New Roman" w:cs="Times New Roman"/>
-                <w:sz w:val="24"/>
-                <w:szCs w:val="24"/>
-              </w:rPr>
-              <w:t xml:space="preserve"> </w:t>
-            </w:r>
-            <w:proofErr w:type="spellStart"/>
-            <w:r>
-              <w:rPr>
-                <w:rFonts w:ascii="Times New Roman" w:hAnsi="Times New Roman" w:cs="Times New Roman"/>
-                <w:sz w:val="24"/>
-                <w:szCs w:val="24"/>
-              </w:rPr>
-              <w:t>hình</w:t>
-            </w:r>
-            <w:proofErr w:type="spellEnd"/>
-            <w:r>
-              <w:rPr>
-                <w:rFonts w:ascii="Times New Roman" w:hAnsi="Times New Roman" w:cs="Times New Roman"/>
-                <w:sz w:val="24"/>
-                <w:szCs w:val="24"/>
-              </w:rPr>
-              <w:t xml:space="preserve"> </w:t>
-            </w:r>
-            <w:proofErr w:type="spellStart"/>
-            <w:r>
-              <w:rPr>
-                <w:rFonts w:ascii="Times New Roman" w:hAnsi="Times New Roman" w:cs="Times New Roman"/>
-                <w:sz w:val="24"/>
-                <w:szCs w:val="24"/>
-              </w:rPr>
-              <w:t>chính</w:t>
-            </w:r>
-            <w:proofErr w:type="spellEnd"/>
-            <w:r>
-              <w:rPr>
-                <w:rFonts w:ascii="Times New Roman" w:hAnsi="Times New Roman" w:cs="Times New Roman"/>
-                <w:sz w:val="24"/>
-                <w:szCs w:val="24"/>
-              </w:rPr>
-              <w:t>.</w:t>
+              <w:t>Click: Đóng và quay về màn hình chính.</w:t>
             </w:r>
           </w:p>
         </w:tc>
@@ -13567,23 +8040,13 @@
                 <w:szCs w:val="24"/>
               </w:rPr>
             </w:pPr>
-            <w:proofErr w:type="spellStart"/>
-            <w:r>
-              <w:rPr>
-                <w:rFonts w:ascii="Times New Roman" w:hAnsi="Times New Roman" w:cs="Times New Roman"/>
-                <w:sz w:val="24"/>
-                <w:szCs w:val="24"/>
-              </w:rPr>
-              <w:t>Tên</w:t>
-            </w:r>
-            <w:proofErr w:type="spellEnd"/>
-            <w:r>
-              <w:rPr>
-                <w:rFonts w:ascii="Times New Roman" w:hAnsi="Times New Roman" w:cs="Times New Roman"/>
-                <w:sz w:val="24"/>
-                <w:szCs w:val="24"/>
-              </w:rPr>
-              <w:t xml:space="preserve"> Control</w:t>
+            <w:r>
+              <w:rPr>
+                <w:rFonts w:ascii="Times New Roman" w:hAnsi="Times New Roman" w:cs="Times New Roman"/>
+                <w:sz w:val="24"/>
+                <w:szCs w:val="24"/>
+              </w:rPr>
+              <w:t>Tên Control</w:t>
             </w:r>
           </w:p>
         </w:tc>
@@ -13599,34 +8062,14 @@
                 <w:szCs w:val="24"/>
               </w:rPr>
             </w:pPr>
-            <w:proofErr w:type="spellStart"/>
-            <w:r>
-              <w:rPr>
-                <w:rFonts w:ascii="Times New Roman" w:hAnsi="Times New Roman" w:cs="Times New Roman"/>
-                <w:sz w:val="24"/>
-                <w:szCs w:val="24"/>
-              </w:rPr>
-              <w:t>Chức</w:t>
-            </w:r>
-            <w:proofErr w:type="spellEnd"/>
-            <w:r>
-              <w:rPr>
-                <w:rFonts w:ascii="Times New Roman" w:hAnsi="Times New Roman" w:cs="Times New Roman"/>
-                <w:sz w:val="24"/>
-                <w:szCs w:val="24"/>
-              </w:rPr>
-              <w:t xml:space="preserve"> </w:t>
-            </w:r>
-            <w:proofErr w:type="spellStart"/>
-            <w:r>
-              <w:rPr>
-                <w:rFonts w:ascii="Times New Roman" w:hAnsi="Times New Roman" w:cs="Times New Roman"/>
-                <w:sz w:val="24"/>
-                <w:szCs w:val="24"/>
-              </w:rPr>
-              <w:t>năng</w:t>
-            </w:r>
-            <w:proofErr w:type="spellEnd"/>
+            <w:r>
+              <w:rPr>
+                <w:rFonts w:ascii="Times New Roman" w:hAnsi="Times New Roman" w:cs="Times New Roman"/>
+                <w:sz w:val="24"/>
+                <w:szCs w:val="24"/>
+              </w:rPr>
+              <w:t>Chức năng</w:t>
+            </w:r>
           </w:p>
         </w:tc>
       </w:tr>
@@ -13666,7 +8109,6 @@
                 <w:szCs w:val="24"/>
               </w:rPr>
             </w:pPr>
-            <w:proofErr w:type="spellStart"/>
             <w:r>
               <w:rPr>
                 <w:rFonts w:ascii="Times New Roman" w:hAnsi="Times New Roman" w:cs="Times New Roman"/>
@@ -13675,7 +8117,6 @@
               </w:rPr>
               <w:t>GroupBox</w:t>
             </w:r>
-            <w:proofErr w:type="spellEnd"/>
           </w:p>
         </w:tc>
         <w:tc>
@@ -13690,131 +8131,13 @@
                 <w:szCs w:val="24"/>
               </w:rPr>
             </w:pPr>
-            <w:proofErr w:type="spellStart"/>
-            <w:r>
-              <w:rPr>
-                <w:rFonts w:ascii="Times New Roman" w:hAnsi="Times New Roman" w:cs="Times New Roman"/>
-                <w:sz w:val="24"/>
-                <w:szCs w:val="24"/>
-              </w:rPr>
-              <w:t>Chứa</w:t>
-            </w:r>
-            <w:proofErr w:type="spellEnd"/>
-            <w:r>
-              <w:rPr>
-                <w:rFonts w:ascii="Times New Roman" w:hAnsi="Times New Roman" w:cs="Times New Roman"/>
-                <w:sz w:val="24"/>
-                <w:szCs w:val="24"/>
-              </w:rPr>
-              <w:t xml:space="preserve"> </w:t>
-            </w:r>
-            <w:proofErr w:type="spellStart"/>
-            <w:r>
-              <w:rPr>
-                <w:rFonts w:ascii="Times New Roman" w:hAnsi="Times New Roman" w:cs="Times New Roman"/>
-                <w:sz w:val="24"/>
-                <w:szCs w:val="24"/>
-              </w:rPr>
-              <w:t>thông</w:t>
-            </w:r>
-            <w:proofErr w:type="spellEnd"/>
-            <w:r>
-              <w:rPr>
-                <w:rFonts w:ascii="Times New Roman" w:hAnsi="Times New Roman" w:cs="Times New Roman"/>
-                <w:sz w:val="24"/>
-                <w:szCs w:val="24"/>
-              </w:rPr>
-              <w:t xml:space="preserve"> tin </w:t>
-            </w:r>
-            <w:proofErr w:type="spellStart"/>
-            <w:r>
-              <w:rPr>
-                <w:rFonts w:ascii="Times New Roman" w:hAnsi="Times New Roman" w:cs="Times New Roman"/>
-                <w:sz w:val="24"/>
-                <w:szCs w:val="24"/>
-              </w:rPr>
-              <w:t>các</w:t>
-            </w:r>
-            <w:proofErr w:type="spellEnd"/>
-            <w:r>
-              <w:rPr>
-                <w:rFonts w:ascii="Times New Roman" w:hAnsi="Times New Roman" w:cs="Times New Roman"/>
-                <w:sz w:val="24"/>
-                <w:szCs w:val="24"/>
-              </w:rPr>
-              <w:t xml:space="preserve"> </w:t>
-            </w:r>
-            <w:proofErr w:type="spellStart"/>
-            <w:r>
-              <w:rPr>
-                <w:rFonts w:ascii="Times New Roman" w:hAnsi="Times New Roman" w:cs="Times New Roman"/>
-                <w:sz w:val="24"/>
-                <w:szCs w:val="24"/>
-              </w:rPr>
-              <w:t>tiêu</w:t>
-            </w:r>
-            <w:proofErr w:type="spellEnd"/>
-            <w:r>
-              <w:rPr>
-                <w:rFonts w:ascii="Times New Roman" w:hAnsi="Times New Roman" w:cs="Times New Roman"/>
-                <w:sz w:val="24"/>
-                <w:szCs w:val="24"/>
-              </w:rPr>
-              <w:t xml:space="preserve"> </w:t>
-            </w:r>
-            <w:proofErr w:type="spellStart"/>
-            <w:r>
-              <w:rPr>
-                <w:rFonts w:ascii="Times New Roman" w:hAnsi="Times New Roman" w:cs="Times New Roman"/>
-                <w:sz w:val="24"/>
-                <w:szCs w:val="24"/>
-              </w:rPr>
-              <w:t>chí</w:t>
-            </w:r>
-            <w:proofErr w:type="spellEnd"/>
-            <w:r>
-              <w:rPr>
-                <w:rFonts w:ascii="Times New Roman" w:hAnsi="Times New Roman" w:cs="Times New Roman"/>
-                <w:sz w:val="24"/>
-                <w:szCs w:val="24"/>
-              </w:rPr>
-              <w:t xml:space="preserve"> </w:t>
-            </w:r>
-            <w:proofErr w:type="spellStart"/>
-            <w:r>
-              <w:rPr>
-                <w:rFonts w:ascii="Times New Roman" w:hAnsi="Times New Roman" w:cs="Times New Roman"/>
-                <w:sz w:val="24"/>
-                <w:szCs w:val="24"/>
-              </w:rPr>
-              <w:t>tra</w:t>
-            </w:r>
-            <w:proofErr w:type="spellEnd"/>
-            <w:r>
-              <w:rPr>
-                <w:rFonts w:ascii="Times New Roman" w:hAnsi="Times New Roman" w:cs="Times New Roman"/>
-                <w:sz w:val="24"/>
-                <w:szCs w:val="24"/>
-              </w:rPr>
-              <w:t xml:space="preserve"> </w:t>
-            </w:r>
-            <w:proofErr w:type="spellStart"/>
-            <w:r>
-              <w:rPr>
-                <w:rFonts w:ascii="Times New Roman" w:hAnsi="Times New Roman" w:cs="Times New Roman"/>
-                <w:sz w:val="24"/>
-                <w:szCs w:val="24"/>
-              </w:rPr>
-              <w:t>cứu</w:t>
-            </w:r>
-            <w:proofErr w:type="spellEnd"/>
-            <w:r>
-              <w:rPr>
-                <w:rFonts w:ascii="Times New Roman" w:hAnsi="Times New Roman" w:cs="Times New Roman"/>
-                <w:sz w:val="24"/>
-                <w:szCs w:val="24"/>
-              </w:rPr>
-              <w:t>.</w:t>
+            <w:r>
+              <w:rPr>
+                <w:rFonts w:ascii="Times New Roman" w:hAnsi="Times New Roman" w:cs="Times New Roman"/>
+                <w:sz w:val="24"/>
+                <w:szCs w:val="24"/>
+              </w:rPr>
+              <w:t>Chứa thông tin các tiêu chí tra cứu.</w:t>
             </w:r>
           </w:p>
         </w:tc>
@@ -13855,7 +8178,6 @@
                 <w:szCs w:val="24"/>
               </w:rPr>
             </w:pPr>
-            <w:proofErr w:type="spellStart"/>
             <w:r>
               <w:rPr>
                 <w:rFonts w:ascii="Times New Roman" w:hAnsi="Times New Roman" w:cs="Times New Roman"/>
@@ -13864,7 +8186,6 @@
               </w:rPr>
               <w:t>GroupBox</w:t>
             </w:r>
-            <w:proofErr w:type="spellEnd"/>
           </w:p>
         </w:tc>
         <w:tc>
@@ -13879,221 +8200,13 @@
                 <w:szCs w:val="24"/>
               </w:rPr>
             </w:pPr>
-            <w:proofErr w:type="spellStart"/>
-            <w:r>
-              <w:rPr>
-                <w:rFonts w:ascii="Times New Roman" w:hAnsi="Times New Roman" w:cs="Times New Roman"/>
-                <w:sz w:val="24"/>
-                <w:szCs w:val="24"/>
-              </w:rPr>
-              <w:t>Chứa</w:t>
-            </w:r>
-            <w:proofErr w:type="spellEnd"/>
-            <w:r>
-              <w:rPr>
-                <w:rFonts w:ascii="Times New Roman" w:hAnsi="Times New Roman" w:cs="Times New Roman"/>
-                <w:sz w:val="24"/>
-                <w:szCs w:val="24"/>
-              </w:rPr>
-              <w:t xml:space="preserve"> </w:t>
-            </w:r>
-            <w:proofErr w:type="spellStart"/>
-            <w:r>
-              <w:rPr>
-                <w:rFonts w:ascii="Times New Roman" w:hAnsi="Times New Roman" w:cs="Times New Roman"/>
-                <w:sz w:val="24"/>
-                <w:szCs w:val="24"/>
-              </w:rPr>
-              <w:t>danh</w:t>
-            </w:r>
-            <w:proofErr w:type="spellEnd"/>
-            <w:r>
-              <w:rPr>
-                <w:rFonts w:ascii="Times New Roman" w:hAnsi="Times New Roman" w:cs="Times New Roman"/>
-                <w:sz w:val="24"/>
-                <w:szCs w:val="24"/>
-              </w:rPr>
-              <w:t xml:space="preserve"> </w:t>
-            </w:r>
-            <w:proofErr w:type="spellStart"/>
-            <w:r>
-              <w:rPr>
-                <w:rFonts w:ascii="Times New Roman" w:hAnsi="Times New Roman" w:cs="Times New Roman"/>
-                <w:sz w:val="24"/>
-                <w:szCs w:val="24"/>
-              </w:rPr>
-              <w:t>sách</w:t>
-            </w:r>
-            <w:proofErr w:type="spellEnd"/>
-            <w:r>
-              <w:rPr>
-                <w:rFonts w:ascii="Times New Roman" w:hAnsi="Times New Roman" w:cs="Times New Roman"/>
-                <w:sz w:val="24"/>
-                <w:szCs w:val="24"/>
-              </w:rPr>
-              <w:t xml:space="preserve"> </w:t>
-            </w:r>
-            <w:proofErr w:type="spellStart"/>
-            <w:r>
-              <w:rPr>
-                <w:rFonts w:ascii="Times New Roman" w:hAnsi="Times New Roman" w:cs="Times New Roman"/>
-                <w:sz w:val="24"/>
-                <w:szCs w:val="24"/>
-              </w:rPr>
-              <w:t>các</w:t>
-            </w:r>
-            <w:proofErr w:type="spellEnd"/>
-            <w:r>
-              <w:rPr>
-                <w:rFonts w:ascii="Times New Roman" w:hAnsi="Times New Roman" w:cs="Times New Roman"/>
-                <w:sz w:val="24"/>
-                <w:szCs w:val="24"/>
-              </w:rPr>
-              <w:t xml:space="preserve"> </w:t>
-            </w:r>
-            <w:proofErr w:type="spellStart"/>
-            <w:r>
-              <w:rPr>
-                <w:rFonts w:ascii="Times New Roman" w:hAnsi="Times New Roman" w:cs="Times New Roman"/>
-                <w:sz w:val="24"/>
-                <w:szCs w:val="24"/>
-              </w:rPr>
-              <w:t>sản</w:t>
-            </w:r>
-            <w:proofErr w:type="spellEnd"/>
-            <w:r>
-              <w:rPr>
-                <w:rFonts w:ascii="Times New Roman" w:hAnsi="Times New Roman" w:cs="Times New Roman"/>
-                <w:sz w:val="24"/>
-                <w:szCs w:val="24"/>
-              </w:rPr>
-              <w:t xml:space="preserve"> </w:t>
-            </w:r>
-            <w:proofErr w:type="spellStart"/>
-            <w:r>
-              <w:rPr>
-                <w:rFonts w:ascii="Times New Roman" w:hAnsi="Times New Roman" w:cs="Times New Roman"/>
-                <w:sz w:val="24"/>
-                <w:szCs w:val="24"/>
-              </w:rPr>
-              <w:t>phẩm</w:t>
-            </w:r>
-            <w:proofErr w:type="spellEnd"/>
-            <w:r>
-              <w:rPr>
-                <w:rFonts w:ascii="Times New Roman" w:hAnsi="Times New Roman" w:cs="Times New Roman"/>
-                <w:sz w:val="24"/>
-                <w:szCs w:val="24"/>
-              </w:rPr>
-              <w:t xml:space="preserve"> </w:t>
-            </w:r>
-            <w:proofErr w:type="spellStart"/>
-            <w:r>
-              <w:rPr>
-                <w:rFonts w:ascii="Times New Roman" w:hAnsi="Times New Roman" w:cs="Times New Roman"/>
-                <w:sz w:val="24"/>
-                <w:szCs w:val="24"/>
-              </w:rPr>
-              <w:t>thỏa</w:t>
-            </w:r>
-            <w:proofErr w:type="spellEnd"/>
-            <w:r>
-              <w:rPr>
-                <w:rFonts w:ascii="Times New Roman" w:hAnsi="Times New Roman" w:cs="Times New Roman"/>
-                <w:sz w:val="24"/>
-                <w:szCs w:val="24"/>
-              </w:rPr>
-              <w:t xml:space="preserve"> </w:t>
-            </w:r>
-            <w:proofErr w:type="spellStart"/>
-            <w:r>
-              <w:rPr>
-                <w:rFonts w:ascii="Times New Roman" w:hAnsi="Times New Roman" w:cs="Times New Roman"/>
-                <w:sz w:val="24"/>
-                <w:szCs w:val="24"/>
-              </w:rPr>
-              <w:t>mãn</w:t>
-            </w:r>
-            <w:proofErr w:type="spellEnd"/>
-            <w:r>
-              <w:rPr>
-                <w:rFonts w:ascii="Times New Roman" w:hAnsi="Times New Roman" w:cs="Times New Roman"/>
-                <w:sz w:val="24"/>
-                <w:szCs w:val="24"/>
-              </w:rPr>
-              <w:t xml:space="preserve"> </w:t>
-            </w:r>
-            <w:proofErr w:type="spellStart"/>
-            <w:r>
-              <w:rPr>
-                <w:rFonts w:ascii="Times New Roman" w:hAnsi="Times New Roman" w:cs="Times New Roman"/>
-                <w:sz w:val="24"/>
-                <w:szCs w:val="24"/>
-              </w:rPr>
-              <w:t>điều</w:t>
-            </w:r>
-            <w:proofErr w:type="spellEnd"/>
-            <w:r>
-              <w:rPr>
-                <w:rFonts w:ascii="Times New Roman" w:hAnsi="Times New Roman" w:cs="Times New Roman"/>
-                <w:sz w:val="24"/>
-                <w:szCs w:val="24"/>
-              </w:rPr>
-              <w:t xml:space="preserve"> </w:t>
-            </w:r>
-            <w:proofErr w:type="spellStart"/>
-            <w:r>
-              <w:rPr>
-                <w:rFonts w:ascii="Times New Roman" w:hAnsi="Times New Roman" w:cs="Times New Roman"/>
-                <w:sz w:val="24"/>
-                <w:szCs w:val="24"/>
-              </w:rPr>
-              <w:t>kiện</w:t>
-            </w:r>
-            <w:proofErr w:type="spellEnd"/>
-            <w:r>
-              <w:rPr>
-                <w:rFonts w:ascii="Times New Roman" w:hAnsi="Times New Roman" w:cs="Times New Roman"/>
-                <w:sz w:val="24"/>
-                <w:szCs w:val="24"/>
-              </w:rPr>
-              <w:t xml:space="preserve"> </w:t>
-            </w:r>
-            <w:proofErr w:type="spellStart"/>
-            <w:r>
-              <w:rPr>
-                <w:rFonts w:ascii="Times New Roman" w:hAnsi="Times New Roman" w:cs="Times New Roman"/>
-                <w:sz w:val="24"/>
-                <w:szCs w:val="24"/>
-              </w:rPr>
-              <w:t>tra</w:t>
-            </w:r>
-            <w:proofErr w:type="spellEnd"/>
-            <w:r>
-              <w:rPr>
-                <w:rFonts w:ascii="Times New Roman" w:hAnsi="Times New Roman" w:cs="Times New Roman"/>
-                <w:sz w:val="24"/>
-                <w:szCs w:val="24"/>
-              </w:rPr>
-              <w:t xml:space="preserve"> </w:t>
-            </w:r>
-            <w:proofErr w:type="spellStart"/>
-            <w:r>
-              <w:rPr>
-                <w:rFonts w:ascii="Times New Roman" w:hAnsi="Times New Roman" w:cs="Times New Roman"/>
-                <w:sz w:val="24"/>
-                <w:szCs w:val="24"/>
-              </w:rPr>
-              <w:t>cứu</w:t>
-            </w:r>
-            <w:proofErr w:type="spellEnd"/>
-            <w:r>
-              <w:rPr>
-                <w:rFonts w:ascii="Times New Roman" w:hAnsi="Times New Roman" w:cs="Times New Roman"/>
-                <w:sz w:val="24"/>
-                <w:szCs w:val="24"/>
-              </w:rPr>
-              <w:t>.</w:t>
+            <w:r>
+              <w:rPr>
+                <w:rFonts w:ascii="Times New Roman" w:hAnsi="Times New Roman" w:cs="Times New Roman"/>
+                <w:sz w:val="24"/>
+                <w:szCs w:val="24"/>
+              </w:rPr>
+              <w:t>Chứa danh sách các sản phẩm thỏa mãn điều kiện tra cứu.</w:t>
             </w:r>
           </w:p>
         </w:tc>
@@ -14162,205 +8275,7 @@
                 <w:sz w:val="24"/>
                 <w:szCs w:val="24"/>
               </w:rPr>
-              <w:t xml:space="preserve">Click: </w:t>
-            </w:r>
-            <w:proofErr w:type="spellStart"/>
-            <w:r>
-              <w:rPr>
-                <w:rFonts w:ascii="Times New Roman" w:hAnsi="Times New Roman" w:cs="Times New Roman"/>
-                <w:sz w:val="24"/>
-                <w:szCs w:val="24"/>
-              </w:rPr>
-              <w:t>Tìm</w:t>
-            </w:r>
-            <w:proofErr w:type="spellEnd"/>
-            <w:r>
-              <w:rPr>
-                <w:rFonts w:ascii="Times New Roman" w:hAnsi="Times New Roman" w:cs="Times New Roman"/>
-                <w:sz w:val="24"/>
-                <w:szCs w:val="24"/>
-              </w:rPr>
-              <w:t xml:space="preserve"> </w:t>
-            </w:r>
-            <w:proofErr w:type="spellStart"/>
-            <w:r>
-              <w:rPr>
-                <w:rFonts w:ascii="Times New Roman" w:hAnsi="Times New Roman" w:cs="Times New Roman"/>
-                <w:sz w:val="24"/>
-                <w:szCs w:val="24"/>
-              </w:rPr>
-              <w:t>và</w:t>
-            </w:r>
-            <w:proofErr w:type="spellEnd"/>
-            <w:r>
-              <w:rPr>
-                <w:rFonts w:ascii="Times New Roman" w:hAnsi="Times New Roman" w:cs="Times New Roman"/>
-                <w:sz w:val="24"/>
-                <w:szCs w:val="24"/>
-              </w:rPr>
-              <w:t xml:space="preserve"> </w:t>
-            </w:r>
-            <w:proofErr w:type="spellStart"/>
-            <w:r>
-              <w:rPr>
-                <w:rFonts w:ascii="Times New Roman" w:hAnsi="Times New Roman" w:cs="Times New Roman"/>
-                <w:sz w:val="24"/>
-                <w:szCs w:val="24"/>
-              </w:rPr>
-              <w:t>hiển</w:t>
-            </w:r>
-            <w:proofErr w:type="spellEnd"/>
-            <w:r>
-              <w:rPr>
-                <w:rFonts w:ascii="Times New Roman" w:hAnsi="Times New Roman" w:cs="Times New Roman"/>
-                <w:sz w:val="24"/>
-                <w:szCs w:val="24"/>
-              </w:rPr>
-              <w:t xml:space="preserve"> </w:t>
-            </w:r>
-            <w:proofErr w:type="spellStart"/>
-            <w:r>
-              <w:rPr>
-                <w:rFonts w:ascii="Times New Roman" w:hAnsi="Times New Roman" w:cs="Times New Roman"/>
-                <w:sz w:val="24"/>
-                <w:szCs w:val="24"/>
-              </w:rPr>
-              <w:t>thị</w:t>
-            </w:r>
-            <w:proofErr w:type="spellEnd"/>
-            <w:r>
-              <w:rPr>
-                <w:rFonts w:ascii="Times New Roman" w:hAnsi="Times New Roman" w:cs="Times New Roman"/>
-                <w:sz w:val="24"/>
-                <w:szCs w:val="24"/>
-              </w:rPr>
-              <w:t xml:space="preserve"> </w:t>
-            </w:r>
-            <w:proofErr w:type="spellStart"/>
-            <w:r>
-              <w:rPr>
-                <w:rFonts w:ascii="Times New Roman" w:hAnsi="Times New Roman" w:cs="Times New Roman"/>
-                <w:sz w:val="24"/>
-                <w:szCs w:val="24"/>
-              </w:rPr>
-              <w:t>sách</w:t>
-            </w:r>
-            <w:proofErr w:type="spellEnd"/>
-            <w:r>
-              <w:rPr>
-                <w:rFonts w:ascii="Times New Roman" w:hAnsi="Times New Roman" w:cs="Times New Roman"/>
-                <w:sz w:val="24"/>
-                <w:szCs w:val="24"/>
-              </w:rPr>
-              <w:t xml:space="preserve"> </w:t>
-            </w:r>
-            <w:proofErr w:type="spellStart"/>
-            <w:r>
-              <w:rPr>
-                <w:rFonts w:ascii="Times New Roman" w:hAnsi="Times New Roman" w:cs="Times New Roman"/>
-                <w:sz w:val="24"/>
-                <w:szCs w:val="24"/>
-              </w:rPr>
-              <w:t>thỏa</w:t>
-            </w:r>
-            <w:proofErr w:type="spellEnd"/>
-            <w:r>
-              <w:rPr>
-                <w:rFonts w:ascii="Times New Roman" w:hAnsi="Times New Roman" w:cs="Times New Roman"/>
-                <w:sz w:val="24"/>
-                <w:szCs w:val="24"/>
-              </w:rPr>
-              <w:t xml:space="preserve"> </w:t>
-            </w:r>
-            <w:proofErr w:type="spellStart"/>
-            <w:r>
-              <w:rPr>
-                <w:rFonts w:ascii="Times New Roman" w:hAnsi="Times New Roman" w:cs="Times New Roman"/>
-                <w:sz w:val="24"/>
-                <w:szCs w:val="24"/>
-              </w:rPr>
-              <w:t>mãn</w:t>
-            </w:r>
-            <w:proofErr w:type="spellEnd"/>
-            <w:r>
-              <w:rPr>
-                <w:rFonts w:ascii="Times New Roman" w:hAnsi="Times New Roman" w:cs="Times New Roman"/>
-                <w:sz w:val="24"/>
-                <w:szCs w:val="24"/>
-              </w:rPr>
-              <w:t xml:space="preserve"> </w:t>
-            </w:r>
-            <w:proofErr w:type="spellStart"/>
-            <w:r>
-              <w:rPr>
-                <w:rFonts w:ascii="Times New Roman" w:hAnsi="Times New Roman" w:cs="Times New Roman"/>
-                <w:sz w:val="24"/>
-                <w:szCs w:val="24"/>
-              </w:rPr>
-              <w:t>tiêu</w:t>
-            </w:r>
-            <w:proofErr w:type="spellEnd"/>
-            <w:r>
-              <w:rPr>
-                <w:rFonts w:ascii="Times New Roman" w:hAnsi="Times New Roman" w:cs="Times New Roman"/>
-                <w:sz w:val="24"/>
-                <w:szCs w:val="24"/>
-              </w:rPr>
-              <w:t xml:space="preserve"> </w:t>
-            </w:r>
-            <w:proofErr w:type="spellStart"/>
-            <w:r>
-              <w:rPr>
-                <w:rFonts w:ascii="Times New Roman" w:hAnsi="Times New Roman" w:cs="Times New Roman"/>
-                <w:sz w:val="24"/>
-                <w:szCs w:val="24"/>
-              </w:rPr>
-              <w:t>chí</w:t>
-            </w:r>
-            <w:proofErr w:type="spellEnd"/>
-            <w:r>
-              <w:rPr>
-                <w:rFonts w:ascii="Times New Roman" w:hAnsi="Times New Roman" w:cs="Times New Roman"/>
-                <w:sz w:val="24"/>
-                <w:szCs w:val="24"/>
-              </w:rPr>
-              <w:t xml:space="preserve"> </w:t>
-            </w:r>
-            <w:proofErr w:type="spellStart"/>
-            <w:r>
-              <w:rPr>
-                <w:rFonts w:ascii="Times New Roman" w:hAnsi="Times New Roman" w:cs="Times New Roman"/>
-                <w:sz w:val="24"/>
-                <w:szCs w:val="24"/>
-              </w:rPr>
-              <w:t>tra</w:t>
-            </w:r>
-            <w:proofErr w:type="spellEnd"/>
-            <w:r>
-              <w:rPr>
-                <w:rFonts w:ascii="Times New Roman" w:hAnsi="Times New Roman" w:cs="Times New Roman"/>
-                <w:sz w:val="24"/>
-                <w:szCs w:val="24"/>
-              </w:rPr>
-              <w:t xml:space="preserve"> </w:t>
-            </w:r>
-            <w:proofErr w:type="spellStart"/>
-            <w:r>
-              <w:rPr>
-                <w:rFonts w:ascii="Times New Roman" w:hAnsi="Times New Roman" w:cs="Times New Roman"/>
-                <w:sz w:val="24"/>
-                <w:szCs w:val="24"/>
-              </w:rPr>
-              <w:t>cứu</w:t>
-            </w:r>
-            <w:proofErr w:type="spellEnd"/>
-            <w:r>
-              <w:rPr>
-                <w:rFonts w:ascii="Times New Roman" w:hAnsi="Times New Roman" w:cs="Times New Roman"/>
-                <w:sz w:val="24"/>
-                <w:szCs w:val="24"/>
-              </w:rPr>
-              <w:t>.</w:t>
+              <w:t>Click: Tìm và hiển thị sách thỏa mãn tiêu chí tra cứu.</w:t>
             </w:r>
           </w:p>
         </w:tc>
@@ -14667,23 +8582,13 @@
                 <w:szCs w:val="24"/>
               </w:rPr>
             </w:pPr>
-            <w:proofErr w:type="spellStart"/>
-            <w:r>
-              <w:rPr>
-                <w:rFonts w:ascii="Times New Roman" w:hAnsi="Times New Roman" w:cs="Times New Roman"/>
-                <w:sz w:val="24"/>
-                <w:szCs w:val="24"/>
-              </w:rPr>
-              <w:t>Tên</w:t>
-            </w:r>
-            <w:proofErr w:type="spellEnd"/>
-            <w:r>
-              <w:rPr>
-                <w:rFonts w:ascii="Times New Roman" w:hAnsi="Times New Roman" w:cs="Times New Roman"/>
-                <w:sz w:val="24"/>
-                <w:szCs w:val="24"/>
-              </w:rPr>
-              <w:t xml:space="preserve"> Control</w:t>
+            <w:r>
+              <w:rPr>
+                <w:rFonts w:ascii="Times New Roman" w:hAnsi="Times New Roman" w:cs="Times New Roman"/>
+                <w:sz w:val="24"/>
+                <w:szCs w:val="24"/>
+              </w:rPr>
+              <w:t>Tên Control</w:t>
             </w:r>
           </w:p>
         </w:tc>
@@ -14699,34 +8604,14 @@
                 <w:szCs w:val="24"/>
               </w:rPr>
             </w:pPr>
-            <w:proofErr w:type="spellStart"/>
-            <w:r>
-              <w:rPr>
-                <w:rFonts w:ascii="Times New Roman" w:hAnsi="Times New Roman" w:cs="Times New Roman"/>
-                <w:sz w:val="24"/>
-                <w:szCs w:val="24"/>
-              </w:rPr>
-              <w:t>Chức</w:t>
-            </w:r>
-            <w:proofErr w:type="spellEnd"/>
-            <w:r>
-              <w:rPr>
-                <w:rFonts w:ascii="Times New Roman" w:hAnsi="Times New Roman" w:cs="Times New Roman"/>
-                <w:sz w:val="24"/>
-                <w:szCs w:val="24"/>
-              </w:rPr>
-              <w:t xml:space="preserve"> </w:t>
-            </w:r>
-            <w:proofErr w:type="spellStart"/>
-            <w:r>
-              <w:rPr>
-                <w:rFonts w:ascii="Times New Roman" w:hAnsi="Times New Roman" w:cs="Times New Roman"/>
-                <w:sz w:val="24"/>
-                <w:szCs w:val="24"/>
-              </w:rPr>
-              <w:t>năng</w:t>
-            </w:r>
-            <w:proofErr w:type="spellEnd"/>
+            <w:r>
+              <w:rPr>
+                <w:rFonts w:ascii="Times New Roman" w:hAnsi="Times New Roman" w:cs="Times New Roman"/>
+                <w:sz w:val="24"/>
+                <w:szCs w:val="24"/>
+              </w:rPr>
+              <w:t>Chức năng</w:t>
+            </w:r>
           </w:p>
         </w:tc>
       </w:tr>
@@ -14794,108 +8679,8 @@
                 <w:sz w:val="24"/>
                 <w:szCs w:val="24"/>
               </w:rPr>
-              <w:t xml:space="preserve">Click: </w:t>
-            </w:r>
-            <w:proofErr w:type="spellStart"/>
-            <w:r>
-              <w:rPr>
-                <w:rFonts w:ascii="Times New Roman" w:hAnsi="Times New Roman" w:cs="Times New Roman"/>
-                <w:sz w:val="24"/>
-                <w:szCs w:val="24"/>
-              </w:rPr>
-              <w:t>Đóng</w:t>
-            </w:r>
-            <w:proofErr w:type="spellEnd"/>
-            <w:r>
-              <w:rPr>
-                <w:rFonts w:ascii="Times New Roman" w:hAnsi="Times New Roman" w:cs="Times New Roman"/>
-                <w:sz w:val="24"/>
-                <w:szCs w:val="24"/>
-              </w:rPr>
-              <w:t xml:space="preserve"> </w:t>
-            </w:r>
-            <w:proofErr w:type="spellStart"/>
-            <w:r>
-              <w:rPr>
-                <w:rFonts w:ascii="Times New Roman" w:hAnsi="Times New Roman" w:cs="Times New Roman"/>
-                <w:sz w:val="24"/>
-                <w:szCs w:val="24"/>
-              </w:rPr>
-              <w:t>và</w:t>
-            </w:r>
-            <w:proofErr w:type="spellEnd"/>
-            <w:r>
-              <w:rPr>
-                <w:rFonts w:ascii="Times New Roman" w:hAnsi="Times New Roman" w:cs="Times New Roman"/>
-                <w:sz w:val="24"/>
-                <w:szCs w:val="24"/>
-              </w:rPr>
-              <w:t xml:space="preserve"> quay </w:t>
-            </w:r>
-            <w:proofErr w:type="spellStart"/>
-            <w:r>
-              <w:rPr>
-                <w:rFonts w:ascii="Times New Roman" w:hAnsi="Times New Roman" w:cs="Times New Roman"/>
-                <w:sz w:val="24"/>
-                <w:szCs w:val="24"/>
-              </w:rPr>
-              <w:t>về</w:t>
-            </w:r>
-            <w:proofErr w:type="spellEnd"/>
-            <w:r>
-              <w:rPr>
-                <w:rFonts w:ascii="Times New Roman" w:hAnsi="Times New Roman" w:cs="Times New Roman"/>
-                <w:sz w:val="24"/>
-                <w:szCs w:val="24"/>
-              </w:rPr>
-              <w:t xml:space="preserve"> </w:t>
-            </w:r>
-            <w:proofErr w:type="spellStart"/>
-            <w:r>
-              <w:rPr>
-                <w:rFonts w:ascii="Times New Roman" w:hAnsi="Times New Roman" w:cs="Times New Roman"/>
-                <w:sz w:val="24"/>
-                <w:szCs w:val="24"/>
-              </w:rPr>
-              <w:t>màn</w:t>
-            </w:r>
-            <w:proofErr w:type="spellEnd"/>
-            <w:r>
-              <w:rPr>
-                <w:rFonts w:ascii="Times New Roman" w:hAnsi="Times New Roman" w:cs="Times New Roman"/>
-                <w:sz w:val="24"/>
-                <w:szCs w:val="24"/>
-              </w:rPr>
-              <w:t xml:space="preserve"> </w:t>
-            </w:r>
-            <w:proofErr w:type="spellStart"/>
-            <w:r>
-              <w:rPr>
-                <w:rFonts w:ascii="Times New Roman" w:hAnsi="Times New Roman" w:cs="Times New Roman"/>
-                <w:sz w:val="24"/>
-                <w:szCs w:val="24"/>
-              </w:rPr>
-              <w:t>hình</w:t>
-            </w:r>
-            <w:proofErr w:type="spellEnd"/>
-            <w:r>
-              <w:rPr>
-                <w:rFonts w:ascii="Times New Roman" w:hAnsi="Times New Roman" w:cs="Times New Roman"/>
-                <w:sz w:val="24"/>
-                <w:szCs w:val="24"/>
-              </w:rPr>
-              <w:t xml:space="preserve"> </w:t>
-            </w:r>
-            <w:proofErr w:type="spellStart"/>
-            <w:r>
-              <w:rPr>
-                <w:rFonts w:ascii="Times New Roman" w:hAnsi="Times New Roman" w:cs="Times New Roman"/>
-                <w:sz w:val="24"/>
-                <w:szCs w:val="24"/>
-              </w:rPr>
-              <w:t>Chính</w:t>
-            </w:r>
-            <w:proofErr w:type="spellEnd"/>
+              <w:t>Click: Đóng và quay về màn hình Chính</w:t>
+            </w:r>
           </w:p>
         </w:tc>
       </w:tr>
@@ -15201,23 +8986,13 @@
                 <w:szCs w:val="24"/>
               </w:rPr>
             </w:pPr>
-            <w:proofErr w:type="spellStart"/>
-            <w:r>
-              <w:rPr>
-                <w:rFonts w:ascii="Times New Roman" w:hAnsi="Times New Roman" w:cs="Times New Roman"/>
-                <w:sz w:val="24"/>
-                <w:szCs w:val="24"/>
-              </w:rPr>
-              <w:t>Tên</w:t>
-            </w:r>
-            <w:proofErr w:type="spellEnd"/>
-            <w:r>
-              <w:rPr>
-                <w:rFonts w:ascii="Times New Roman" w:hAnsi="Times New Roman" w:cs="Times New Roman"/>
-                <w:sz w:val="24"/>
-                <w:szCs w:val="24"/>
-              </w:rPr>
-              <w:t xml:space="preserve"> Control</w:t>
+            <w:r>
+              <w:rPr>
+                <w:rFonts w:ascii="Times New Roman" w:hAnsi="Times New Roman" w:cs="Times New Roman"/>
+                <w:sz w:val="24"/>
+                <w:szCs w:val="24"/>
+              </w:rPr>
+              <w:t>Tên Control</w:t>
             </w:r>
           </w:p>
         </w:tc>
@@ -15233,34 +9008,14 @@
                 <w:szCs w:val="24"/>
               </w:rPr>
             </w:pPr>
-            <w:proofErr w:type="spellStart"/>
-            <w:r>
-              <w:rPr>
-                <w:rFonts w:ascii="Times New Roman" w:hAnsi="Times New Roman" w:cs="Times New Roman"/>
-                <w:sz w:val="24"/>
-                <w:szCs w:val="24"/>
-              </w:rPr>
-              <w:t>Chức</w:t>
-            </w:r>
-            <w:proofErr w:type="spellEnd"/>
-            <w:r>
-              <w:rPr>
-                <w:rFonts w:ascii="Times New Roman" w:hAnsi="Times New Roman" w:cs="Times New Roman"/>
-                <w:sz w:val="24"/>
-                <w:szCs w:val="24"/>
-              </w:rPr>
-              <w:t xml:space="preserve"> </w:t>
-            </w:r>
-            <w:proofErr w:type="spellStart"/>
-            <w:r>
-              <w:rPr>
-                <w:rFonts w:ascii="Times New Roman" w:hAnsi="Times New Roman" w:cs="Times New Roman"/>
-                <w:sz w:val="24"/>
-                <w:szCs w:val="24"/>
-              </w:rPr>
-              <w:t>năng</w:t>
-            </w:r>
-            <w:proofErr w:type="spellEnd"/>
+            <w:r>
+              <w:rPr>
+                <w:rFonts w:ascii="Times New Roman" w:hAnsi="Times New Roman" w:cs="Times New Roman"/>
+                <w:sz w:val="24"/>
+                <w:szCs w:val="24"/>
+              </w:rPr>
+              <w:t>Chức năng</w:t>
+            </w:r>
           </w:p>
         </w:tc>
       </w:tr>
@@ -15328,108 +9083,8 @@
                 <w:sz w:val="24"/>
                 <w:szCs w:val="24"/>
               </w:rPr>
-              <w:t xml:space="preserve">Click: </w:t>
-            </w:r>
-            <w:proofErr w:type="spellStart"/>
-            <w:r>
-              <w:rPr>
-                <w:rFonts w:ascii="Times New Roman" w:hAnsi="Times New Roman" w:cs="Times New Roman"/>
-                <w:sz w:val="24"/>
-                <w:szCs w:val="24"/>
-              </w:rPr>
-              <w:t>Đóng</w:t>
-            </w:r>
-            <w:proofErr w:type="spellEnd"/>
-            <w:r>
-              <w:rPr>
-                <w:rFonts w:ascii="Times New Roman" w:hAnsi="Times New Roman" w:cs="Times New Roman"/>
-                <w:sz w:val="24"/>
-                <w:szCs w:val="24"/>
-              </w:rPr>
-              <w:t xml:space="preserve"> </w:t>
-            </w:r>
-            <w:proofErr w:type="spellStart"/>
-            <w:r>
-              <w:rPr>
-                <w:rFonts w:ascii="Times New Roman" w:hAnsi="Times New Roman" w:cs="Times New Roman"/>
-                <w:sz w:val="24"/>
-                <w:szCs w:val="24"/>
-              </w:rPr>
-              <w:t>và</w:t>
-            </w:r>
-            <w:proofErr w:type="spellEnd"/>
-            <w:r>
-              <w:rPr>
-                <w:rFonts w:ascii="Times New Roman" w:hAnsi="Times New Roman" w:cs="Times New Roman"/>
-                <w:sz w:val="24"/>
-                <w:szCs w:val="24"/>
-              </w:rPr>
-              <w:t xml:space="preserve"> quay </w:t>
-            </w:r>
-            <w:proofErr w:type="spellStart"/>
-            <w:r>
-              <w:rPr>
-                <w:rFonts w:ascii="Times New Roman" w:hAnsi="Times New Roman" w:cs="Times New Roman"/>
-                <w:sz w:val="24"/>
-                <w:szCs w:val="24"/>
-              </w:rPr>
-              <w:t>về</w:t>
-            </w:r>
-            <w:proofErr w:type="spellEnd"/>
-            <w:r>
-              <w:rPr>
-                <w:rFonts w:ascii="Times New Roman" w:hAnsi="Times New Roman" w:cs="Times New Roman"/>
-                <w:sz w:val="24"/>
-                <w:szCs w:val="24"/>
-              </w:rPr>
-              <w:t xml:space="preserve"> </w:t>
-            </w:r>
-            <w:proofErr w:type="spellStart"/>
-            <w:r>
-              <w:rPr>
-                <w:rFonts w:ascii="Times New Roman" w:hAnsi="Times New Roman" w:cs="Times New Roman"/>
-                <w:sz w:val="24"/>
-                <w:szCs w:val="24"/>
-              </w:rPr>
-              <w:t>màn</w:t>
-            </w:r>
-            <w:proofErr w:type="spellEnd"/>
-            <w:r>
-              <w:rPr>
-                <w:rFonts w:ascii="Times New Roman" w:hAnsi="Times New Roman" w:cs="Times New Roman"/>
-                <w:sz w:val="24"/>
-                <w:szCs w:val="24"/>
-              </w:rPr>
-              <w:t xml:space="preserve"> </w:t>
-            </w:r>
-            <w:proofErr w:type="spellStart"/>
-            <w:r>
-              <w:rPr>
-                <w:rFonts w:ascii="Times New Roman" w:hAnsi="Times New Roman" w:cs="Times New Roman"/>
-                <w:sz w:val="24"/>
-                <w:szCs w:val="24"/>
-              </w:rPr>
-              <w:t>hình</w:t>
-            </w:r>
-            <w:proofErr w:type="spellEnd"/>
-            <w:r>
-              <w:rPr>
-                <w:rFonts w:ascii="Times New Roman" w:hAnsi="Times New Roman" w:cs="Times New Roman"/>
-                <w:sz w:val="24"/>
-                <w:szCs w:val="24"/>
-              </w:rPr>
-              <w:t xml:space="preserve"> </w:t>
-            </w:r>
-            <w:proofErr w:type="spellStart"/>
-            <w:r>
-              <w:rPr>
-                <w:rFonts w:ascii="Times New Roman" w:hAnsi="Times New Roman" w:cs="Times New Roman"/>
-                <w:sz w:val="24"/>
-                <w:szCs w:val="24"/>
-              </w:rPr>
-              <w:t>Chính</w:t>
-            </w:r>
-            <w:proofErr w:type="spellEnd"/>
+              <w:t>Click: Đóng và quay về màn hình Chính</w:t>
+            </w:r>
           </w:p>
         </w:tc>
       </w:tr>
@@ -15533,13 +9188,8 @@
           <w:pPr>
             <w:jc w:val="right"/>
           </w:pPr>
-          <w:proofErr w:type="spellStart"/>
           <w:r>
-            <w:t>Trang</w:t>
-          </w:r>
-          <w:proofErr w:type="spellEnd"/>
-          <w:r>
-            <w:t xml:space="preserve"> </w:t>
+            <w:t xml:space="preserve">Trang </w:t>
           </w:r>
           <w:r>
             <w:rPr>
@@ -15564,7 +9214,7 @@
               <w:rStyle w:val="PageNumber"/>
               <w:noProof/>
             </w:rPr>
-            <w:t>10</w:t>
+            <w:t>6</w:t>
           </w:r>
           <w:r>
             <w:rPr>
@@ -15624,8 +9274,8 @@
       <w:tblLook w:val="01E0" w:firstRow="1" w:lastRow="1" w:firstColumn="1" w:lastColumn="1" w:noHBand="0" w:noVBand="0"/>
     </w:tblPr>
     <w:tblGrid>
-      <w:gridCol w:w="2409"/>
-      <w:gridCol w:w="7167"/>
+      <w:gridCol w:w="2406"/>
+      <w:gridCol w:w="7170"/>
     </w:tblGrid>
     <w:tr>
       <w:tc>
@@ -15784,85 +9434,12 @@
               <w:lang w:val="en-US"/>
             </w:rPr>
           </w:pPr>
-          <w:proofErr w:type="spellStart"/>
           <w:r>
             <w:rPr>
               <w:color w:val="0000FF"/>
               <w:lang w:val="en-US"/>
             </w:rPr>
-            <w:t>Phần</w:t>
-          </w:r>
-          <w:proofErr w:type="spellEnd"/>
-          <w:r>
-            <w:rPr>
-              <w:color w:val="0000FF"/>
-              <w:lang w:val="en-US"/>
-            </w:rPr>
-            <w:t xml:space="preserve"> </w:t>
-          </w:r>
-          <w:proofErr w:type="spellStart"/>
-          <w:r>
-            <w:rPr>
-              <w:color w:val="0000FF"/>
-              <w:lang w:val="en-US"/>
-            </w:rPr>
-            <w:t>mềm</w:t>
-          </w:r>
-          <w:proofErr w:type="spellEnd"/>
-          <w:r>
-            <w:rPr>
-              <w:color w:val="0000FF"/>
-              <w:lang w:val="en-US"/>
-            </w:rPr>
-            <w:t xml:space="preserve"> </w:t>
-          </w:r>
-          <w:proofErr w:type="spellStart"/>
-          <w:r>
-            <w:rPr>
-              <w:color w:val="0000FF"/>
-              <w:lang w:val="en-US"/>
-            </w:rPr>
-            <w:t>Tư</w:t>
-          </w:r>
-          <w:proofErr w:type="spellEnd"/>
-          <w:r>
-            <w:rPr>
-              <w:color w:val="0000FF"/>
-              <w:lang w:val="en-US"/>
-            </w:rPr>
-            <w:t xml:space="preserve"> </w:t>
-          </w:r>
-          <w:proofErr w:type="spellStart"/>
-          <w:r>
-            <w:rPr>
-              <w:color w:val="0000FF"/>
-              <w:lang w:val="en-US"/>
-            </w:rPr>
-            <w:t>Vấn</w:t>
-          </w:r>
-          <w:proofErr w:type="spellEnd"/>
-          <w:r>
-            <w:rPr>
-              <w:color w:val="0000FF"/>
-              <w:lang w:val="en-US"/>
-            </w:rPr>
-            <w:t xml:space="preserve"> </w:t>
-          </w:r>
-          <w:proofErr w:type="spellStart"/>
-          <w:r>
-            <w:rPr>
-              <w:color w:val="0000FF"/>
-              <w:lang w:val="en-US"/>
-            </w:rPr>
-            <w:t>Mua</w:t>
-          </w:r>
-          <w:proofErr w:type="spellEnd"/>
-          <w:r>
-            <w:rPr>
-              <w:color w:val="0000FF"/>
-              <w:lang w:val="en-US"/>
-            </w:rPr>
-            <w:t xml:space="preserve"> Laptop</w:t>
+            <w:t>Phần mềm Tư Vấn Mua Laptop</w:t>
           </w:r>
         </w:p>
       </w:tc>
@@ -15879,33 +9456,11 @@
               <w:lang w:val="en-US"/>
             </w:rPr>
           </w:pPr>
-          <w:proofErr w:type="spellStart"/>
           <w:r>
             <w:rPr>
               <w:lang w:val="en-US"/>
             </w:rPr>
-            <w:t>Phiên</w:t>
-          </w:r>
-          <w:proofErr w:type="spellEnd"/>
-          <w:r>
-            <w:rPr>
-              <w:lang w:val="en-US"/>
-            </w:rPr>
-            <w:t xml:space="preserve"> </w:t>
-          </w:r>
-          <w:proofErr w:type="spellStart"/>
-          <w:r>
-            <w:rPr>
-              <w:lang w:val="en-US"/>
-            </w:rPr>
-            <w:t>bản</w:t>
-          </w:r>
-          <w:proofErr w:type="spellEnd"/>
-          <w:r>
-            <w:rPr>
-              <w:lang w:val="en-US"/>
-            </w:rPr>
-            <w:t xml:space="preserve">: </w:t>
+            <w:t xml:space="preserve">Phiên bản: </w:t>
           </w:r>
           <w:r>
             <w:rPr>
@@ -15948,56 +9503,12 @@
               <w:lang w:val="en-US"/>
             </w:rPr>
           </w:pPr>
-          <w:proofErr w:type="spellStart"/>
           <w:r>
             <w:rPr>
               <w:lang w:val="en-US"/>
             </w:rPr>
-            <w:t>Thiết</w:t>
+            <w:t>Thiết kế giao diện</w:t>
           </w:r>
-          <w:proofErr w:type="spellEnd"/>
-          <w:r>
-            <w:rPr>
-              <w:lang w:val="en-US"/>
-            </w:rPr>
-            <w:t xml:space="preserve"> </w:t>
-          </w:r>
-          <w:proofErr w:type="spellStart"/>
-          <w:r>
-            <w:rPr>
-              <w:lang w:val="en-US"/>
-            </w:rPr>
-            <w:t>kế</w:t>
-          </w:r>
-          <w:proofErr w:type="spellEnd"/>
-          <w:r>
-            <w:rPr>
-              <w:lang w:val="en-US"/>
-            </w:rPr>
-            <w:t xml:space="preserve"> </w:t>
-          </w:r>
-          <w:proofErr w:type="spellStart"/>
-          <w:r>
-            <w:rPr>
-              <w:lang w:val="en-US"/>
-            </w:rPr>
-            <w:t>giao</w:t>
-          </w:r>
-          <w:proofErr w:type="spellEnd"/>
-          <w:r>
-            <w:rPr>
-              <w:lang w:val="en-US"/>
-            </w:rPr>
-            <w:t xml:space="preserve"> </w:t>
-          </w:r>
-          <w:proofErr w:type="spellStart"/>
-          <w:r>
-            <w:rPr>
-              <w:lang w:val="en-US"/>
-            </w:rPr>
-            <w:t>diện</w:t>
-          </w:r>
-          <w:proofErr w:type="spellEnd"/>
         </w:p>
       </w:tc>
       <w:tc>
@@ -16013,19 +9524,11 @@
               <w:lang w:val="en-US"/>
             </w:rPr>
           </w:pPr>
-          <w:proofErr w:type="spellStart"/>
           <w:r>
             <w:rPr>
               <w:lang w:val="en-US"/>
             </w:rPr>
-            <w:t>Ngày</w:t>
-          </w:r>
-          <w:proofErr w:type="spellEnd"/>
-          <w:r>
-            <w:rPr>
-              <w:lang w:val="en-US"/>
-            </w:rPr>
-            <w:t xml:space="preserve">: </w:t>
+            <w:t xml:space="preserve">Ngày: </w:t>
           </w:r>
           <w:r>
             <w:rPr>
